--- a/3401 Assignment 3.docx
+++ b/3401 Assignment 3.docx
@@ -12,16 +12,11 @@
         <w:rPr>
           <w:lang w:val="en-CA"/>
         </w:rPr>
-        <w:t>Problem 1.</w:t>
+        <w:t>Problem 1</w:t>
       </w:r>
     </w:p>
     <w:p>
       <w:pPr>
-        <w:pStyle w:val="ListParagraph"/>
-        <w:numPr>
-          <w:ilvl w:val="0"/>
-          <w:numId w:val="2"/>
-        </w:numPr>
         <w:rPr>
           <w:lang w:val="en-CA"/>
         </w:rPr>
@@ -30,13 +25,11 @@
         <w:rPr>
           <w:lang w:val="en-CA"/>
         </w:rPr>
-        <w:t>Initial state</w:t>
+        <w:t>States:</w:t>
       </w:r>
     </w:p>
     <w:p>
       <w:pPr>
-        <w:pStyle w:val="ListParagraph"/>
-        <w:ind w:left="1440"/>
         <w:rPr>
           <w:lang w:val="en-CA"/>
         </w:rPr>
@@ -45,1039 +38,8 @@
         <w:rPr>
           <w:lang w:val="en-CA"/>
         </w:rPr>
-        <w:t>STATE</w:t>
+        <w:t>Eat:</w:t>
       </w:r>
-      <w:r>
-        <w:rPr>
-          <w:vertAlign w:val="subscript"/>
-          <w:lang w:val="en-CA"/>
-        </w:rPr>
-        <w:t>0</w:t>
-      </w:r>
-      <w:r>
-        <w:rPr>
-          <w:lang w:val="en-CA"/>
-        </w:rPr>
-        <w:t xml:space="preserve"> = [closed(mo), closed(ref), cl(mo), </w:t>
-      </w:r>
-    </w:p>
-    <w:p>
-      <w:pPr>
-        <w:pStyle w:val="ListParagraph"/>
-        <w:ind w:left="1440" w:firstLine="720"/>
-        <w:rPr>
-          <w:lang w:val="en-CA"/>
-        </w:rPr>
-      </w:pPr>
-      <w:r>
-        <w:rPr>
-          <w:lang w:val="en-CA"/>
-        </w:rPr>
-        <w:t>in(chicken,</w:t>
-      </w:r>
-      <w:r>
-        <w:rPr>
-          <w:lang w:val="en-CA"/>
-        </w:rPr>
-        <w:t>ref), in(pizza, ref), in(book, ref)]</w:t>
-      </w:r>
-    </w:p>
-    <w:p>
-      <w:pPr>
-        <w:pStyle w:val="ListParagraph"/>
-        <w:numPr>
-          <w:ilvl w:val="0"/>
-          <w:numId w:val="2"/>
-        </w:numPr>
-        <w:rPr>
-          <w:lang w:val="en-CA"/>
-        </w:rPr>
-      </w:pPr>
-      <w:r>
-        <w:rPr>
-          <w:lang w:val="en-CA"/>
-        </w:rPr>
-        <w:t>The list of goals</w:t>
-      </w:r>
-    </w:p>
-    <w:p>
-      <w:pPr>
-        <w:pStyle w:val="ListParagraph"/>
-        <w:ind w:left="1440"/>
-        <w:rPr>
-          <w:lang w:val="en-CA"/>
-        </w:rPr>
-      </w:pPr>
-      <w:r>
-        <w:rPr>
-          <w:lang w:val="en-CA"/>
-        </w:rPr>
-        <w:t>GOAL = [not_hungry]</w:t>
-      </w:r>
-    </w:p>
-    <w:p>
-      <w:pPr>
-        <w:pStyle w:val="ListParagraph"/>
-        <w:numPr>
-          <w:ilvl w:val="0"/>
-          <w:numId w:val="2"/>
-        </w:numPr>
-        <w:rPr>
-          <w:lang w:val="en-CA"/>
-        </w:rPr>
-      </w:pPr>
-      <w:r>
-        <w:rPr>
-          <w:lang w:val="en-CA"/>
-        </w:rPr>
-        <w:t>File states</w:t>
-      </w:r>
-    </w:p>
-    <w:p>
-      <w:pPr>
-        <w:pStyle w:val="ListParagraph"/>
-        <w:numPr>
-          <w:ilvl w:val="0"/>
-          <w:numId w:val="2"/>
-        </w:numPr>
-        <w:rPr>
-          <w:lang w:val="en-CA"/>
-        </w:rPr>
-      </w:pPr>
-      <w:r>
-        <w:rPr>
-          <w:lang w:val="en-CA"/>
-        </w:rPr>
-        <w:t>File eat</w:t>
-      </w:r>
-    </w:p>
-    <w:p>
-      <w:pPr>
-        <w:pStyle w:val="ListParagraph"/>
-        <w:numPr>
-          <w:ilvl w:val="0"/>
-          <w:numId w:val="3"/>
-        </w:numPr>
-        <w:rPr>
-          <w:lang w:val="en-CA"/>
-        </w:rPr>
-      </w:pPr>
-      <w:r>
-        <w:rPr>
-          <w:lang w:val="en-CA"/>
-        </w:rPr>
-        <w:t>open(X)</w:t>
-      </w:r>
-    </w:p>
-    <w:p>
-      <w:pPr>
-        <w:pStyle w:val="ListParagraph"/>
-        <w:ind w:left="1800"/>
-        <w:rPr>
-          <w:lang w:val="en-CA"/>
-        </w:rPr>
-      </w:pPr>
-      <w:r>
-        <w:rPr>
-          <w:lang w:val="en-CA"/>
-        </w:rPr>
-        <w:t>PRE</w:t>
-      </w:r>
-      <w:r>
-        <w:rPr>
-          <w:lang w:val="en-CA"/>
-        </w:rPr>
-        <w:t>C</w:t>
-      </w:r>
-      <w:r>
-        <w:rPr>
-          <w:lang w:val="en-CA"/>
-        </w:rPr>
-        <w:t xml:space="preserve"> = [cl(X), closed(X)]</w:t>
-      </w:r>
-    </w:p>
-    <w:p>
-      <w:pPr>
-        <w:pStyle w:val="ListParagraph"/>
-        <w:ind w:left="1800"/>
-        <w:rPr>
-          <w:lang w:val="en-CA"/>
-        </w:rPr>
-      </w:pPr>
-      <w:r>
-        <w:rPr>
-          <w:lang w:val="en-CA"/>
-        </w:rPr>
-        <w:t>Eff</w:t>
-      </w:r>
-      <w:r>
-        <w:rPr>
-          <w:lang w:val="en-CA"/>
-        </w:rPr>
-        <w:t>+ = [opened(X)]</w:t>
-      </w:r>
-    </w:p>
-    <w:p>
-      <w:pPr>
-        <w:pStyle w:val="ListParagraph"/>
-        <w:ind w:left="1800"/>
-        <w:rPr>
-          <w:lang w:val="en-CA"/>
-        </w:rPr>
-      </w:pPr>
-      <w:r>
-        <w:rPr>
-          <w:lang w:val="en-CA"/>
-        </w:rPr>
-        <w:t>Eff</w:t>
-      </w:r>
-      <w:r>
-        <w:rPr>
-          <w:lang w:val="en-CA"/>
-        </w:rPr>
-        <w:t>- = [closed(X)]</w:t>
-      </w:r>
-    </w:p>
-    <w:p>
-      <w:pPr>
-        <w:pStyle w:val="ListParagraph"/>
-        <w:ind w:left="1800"/>
-        <w:rPr>
-          <w:lang w:val="en-CA"/>
-        </w:rPr>
-      </w:pPr>
-    </w:p>
-    <w:p>
-      <w:pPr>
-        <w:pStyle w:val="ListParagraph"/>
-        <w:numPr>
-          <w:ilvl w:val="0"/>
-          <w:numId w:val="3"/>
-        </w:numPr>
-        <w:rPr>
-          <w:lang w:val="en-CA"/>
-        </w:rPr>
-      </w:pPr>
-      <w:r>
-        <w:rPr>
-          <w:lang w:val="en-CA"/>
-        </w:rPr>
-        <w:t>close(X)</w:t>
-      </w:r>
-      <w:r>
-        <w:rPr>
-          <w:lang w:val="en-CA"/>
-        </w:rPr>
-        <w:t xml:space="preserve"> </w:t>
-      </w:r>
-    </w:p>
-    <w:p>
-      <w:pPr>
-        <w:pStyle w:val="ListParagraph"/>
-        <w:ind w:left="1800"/>
-        <w:rPr>
-          <w:lang w:val="en-CA"/>
-        </w:rPr>
-      </w:pPr>
-      <w:r>
-        <w:rPr>
-          <w:lang w:val="en-CA"/>
-        </w:rPr>
-        <w:t>PRE</w:t>
-      </w:r>
-      <w:r>
-        <w:rPr>
-          <w:lang w:val="en-CA"/>
-        </w:rPr>
-        <w:t>C</w:t>
-      </w:r>
-      <w:r>
-        <w:rPr>
-          <w:lang w:val="en-CA"/>
-        </w:rPr>
-        <w:t xml:space="preserve"> = [</w:t>
-      </w:r>
-      <w:r>
-        <w:rPr>
-          <w:lang w:val="en-CA"/>
-        </w:rPr>
-        <w:t>cl(X), opened(X)</w:t>
-      </w:r>
-      <w:r>
-        <w:rPr>
-          <w:lang w:val="en-CA"/>
-        </w:rPr>
-        <w:t>]</w:t>
-      </w:r>
-    </w:p>
-    <w:p>
-      <w:pPr>
-        <w:pStyle w:val="ListParagraph"/>
-        <w:ind w:left="1800"/>
-        <w:rPr>
-          <w:lang w:val="en-CA"/>
-        </w:rPr>
-      </w:pPr>
-      <w:r>
-        <w:rPr>
-          <w:lang w:val="en-CA"/>
-        </w:rPr>
-        <w:t>Eff</w:t>
-      </w:r>
-      <w:r>
-        <w:rPr>
-          <w:lang w:val="en-CA"/>
-        </w:rPr>
-        <w:t>+ = [</w:t>
-      </w:r>
-      <w:r>
-        <w:rPr>
-          <w:lang w:val="en-CA"/>
-        </w:rPr>
-        <w:t>closed(X)</w:t>
-      </w:r>
-      <w:r>
-        <w:rPr>
-          <w:lang w:val="en-CA"/>
-        </w:rPr>
-        <w:t>]</w:t>
-      </w:r>
-    </w:p>
-    <w:p>
-      <w:pPr>
-        <w:pStyle w:val="ListParagraph"/>
-        <w:ind w:left="1800"/>
-        <w:rPr>
-          <w:lang w:val="en-CA"/>
-        </w:rPr>
-      </w:pPr>
-      <w:r>
-        <w:rPr>
-          <w:lang w:val="en-CA"/>
-        </w:rPr>
-        <w:t>Eff</w:t>
-      </w:r>
-      <w:r>
-        <w:rPr>
-          <w:lang w:val="en-CA"/>
-        </w:rPr>
-        <w:t>- = [</w:t>
-      </w:r>
-      <w:r>
-        <w:rPr>
-          <w:lang w:val="en-CA"/>
-        </w:rPr>
-        <w:t>opened(X)</w:t>
-      </w:r>
-      <w:r>
-        <w:rPr>
-          <w:lang w:val="en-CA"/>
-        </w:rPr>
-        <w:t>]</w:t>
-      </w:r>
-    </w:p>
-    <w:p>
-      <w:pPr>
-        <w:pStyle w:val="ListParagraph"/>
-        <w:ind w:left="1800"/>
-        <w:rPr>
-          <w:lang w:val="en-CA"/>
-        </w:rPr>
-      </w:pPr>
-    </w:p>
-    <w:p>
-      <w:pPr>
-        <w:pStyle w:val="ListParagraph"/>
-        <w:numPr>
-          <w:ilvl w:val="0"/>
-          <w:numId w:val="3"/>
-        </w:numPr>
-        <w:rPr>
-          <w:lang w:val="en-CA"/>
-        </w:rPr>
-      </w:pPr>
-      <w:r>
-        <w:rPr>
-          <w:lang w:val="en-CA"/>
-        </w:rPr>
-        <w:t>take(X, From)</w:t>
-      </w:r>
-      <w:r>
-        <w:rPr>
-          <w:lang w:val="en-CA"/>
-        </w:rPr>
-        <w:t xml:space="preserve"> </w:t>
-      </w:r>
-    </w:p>
-    <w:p>
-      <w:pPr>
-        <w:pStyle w:val="ListParagraph"/>
-        <w:ind w:left="1800"/>
-        <w:rPr>
-          <w:lang w:val="en-CA"/>
-        </w:rPr>
-      </w:pPr>
-      <w:r>
-        <w:rPr>
-          <w:lang w:val="en-CA"/>
-        </w:rPr>
-        <w:t>PRE</w:t>
-      </w:r>
-      <w:r>
-        <w:rPr>
-          <w:lang w:val="en-CA"/>
-        </w:rPr>
-        <w:t>C</w:t>
-      </w:r>
-      <w:r>
-        <w:rPr>
-          <w:lang w:val="en-CA"/>
-        </w:rPr>
-        <w:t xml:space="preserve"> = [</w:t>
-      </w:r>
-      <w:r>
-        <w:rPr>
-          <w:lang w:val="en-CA"/>
-        </w:rPr>
-        <w:t>in(X,From), cl(From), opened(From)</w:t>
-      </w:r>
-      <w:r>
-        <w:rPr>
-          <w:lang w:val="en-CA"/>
-        </w:rPr>
-        <w:t>]</w:t>
-      </w:r>
-    </w:p>
-    <w:p>
-      <w:pPr>
-        <w:pStyle w:val="ListParagraph"/>
-        <w:ind w:left="1800"/>
-        <w:rPr>
-          <w:lang w:val="en-CA"/>
-        </w:rPr>
-      </w:pPr>
-      <w:r>
-        <w:rPr>
-          <w:lang w:val="en-CA"/>
-        </w:rPr>
-        <w:t>Eff</w:t>
-      </w:r>
-      <w:r>
-        <w:rPr>
-          <w:lang w:val="en-CA"/>
-        </w:rPr>
-        <w:t>+ = [</w:t>
-      </w:r>
-      <w:r>
-        <w:rPr>
-          <w:lang w:val="en-CA"/>
-        </w:rPr>
-        <w:t>has(X)</w:t>
-      </w:r>
-      <w:r>
-        <w:rPr>
-          <w:lang w:val="en-CA"/>
-        </w:rPr>
-        <w:t>]</w:t>
-      </w:r>
-    </w:p>
-    <w:p>
-      <w:pPr>
-        <w:pStyle w:val="ListParagraph"/>
-        <w:ind w:left="1800"/>
-        <w:rPr>
-          <w:lang w:val="en-CA"/>
-        </w:rPr>
-      </w:pPr>
-      <w:r>
-        <w:rPr>
-          <w:lang w:val="en-CA"/>
-        </w:rPr>
-        <w:t>Eff</w:t>
-      </w:r>
-      <w:r>
-        <w:rPr>
-          <w:lang w:val="en-CA"/>
-        </w:rPr>
-        <w:t>- = [</w:t>
-      </w:r>
-      <w:r>
-        <w:rPr>
-          <w:lang w:val="en-CA"/>
-        </w:rPr>
-        <w:t>in(X, From)</w:t>
-      </w:r>
-      <w:r>
-        <w:rPr>
-          <w:lang w:val="en-CA"/>
-        </w:rPr>
-        <w:t>]</w:t>
-      </w:r>
-    </w:p>
-    <w:p>
-      <w:pPr>
-        <w:pStyle w:val="ListParagraph"/>
-        <w:ind w:left="1800"/>
-        <w:rPr>
-          <w:lang w:val="en-CA"/>
-        </w:rPr>
-      </w:pPr>
-    </w:p>
-    <w:p>
-      <w:pPr>
-        <w:pStyle w:val="ListParagraph"/>
-        <w:numPr>
-          <w:ilvl w:val="0"/>
-          <w:numId w:val="3"/>
-        </w:numPr>
-        <w:rPr>
-          <w:lang w:val="en-CA"/>
-        </w:rPr>
-      </w:pPr>
-      <w:r>
-        <w:rPr>
-          <w:lang w:val="en-CA"/>
-        </w:rPr>
-        <w:t>putIn(C, In)</w:t>
-      </w:r>
-      <w:r>
-        <w:rPr>
-          <w:lang w:val="en-CA"/>
-        </w:rPr>
-        <w:t xml:space="preserve"> </w:t>
-      </w:r>
-    </w:p>
-    <w:p>
-      <w:pPr>
-        <w:pStyle w:val="ListParagraph"/>
-        <w:ind w:left="1800"/>
-        <w:rPr>
-          <w:lang w:val="en-CA"/>
-        </w:rPr>
-      </w:pPr>
-      <w:r>
-        <w:rPr>
-          <w:lang w:val="en-CA"/>
-        </w:rPr>
-        <w:t>PRE</w:t>
-      </w:r>
-      <w:r>
-        <w:rPr>
-          <w:lang w:val="en-CA"/>
-        </w:rPr>
-        <w:t>C</w:t>
-      </w:r>
-      <w:r>
-        <w:rPr>
-          <w:lang w:val="en-CA"/>
-        </w:rPr>
-        <w:t xml:space="preserve"> = [</w:t>
-      </w:r>
-      <w:r>
-        <w:rPr>
-          <w:lang w:val="en-CA"/>
-        </w:rPr>
-        <w:t>has(C), opened(In), cl(In)</w:t>
-      </w:r>
-      <w:r>
-        <w:rPr>
-          <w:lang w:val="en-CA"/>
-        </w:rPr>
-        <w:t>]</w:t>
-      </w:r>
-    </w:p>
-    <w:p>
-      <w:pPr>
-        <w:pStyle w:val="ListParagraph"/>
-        <w:ind w:left="1800"/>
-        <w:rPr>
-          <w:lang w:val="en-CA"/>
-        </w:rPr>
-      </w:pPr>
-      <w:r>
-        <w:rPr>
-          <w:lang w:val="en-CA"/>
-        </w:rPr>
-        <w:t>Eff</w:t>
-      </w:r>
-      <w:r>
-        <w:rPr>
-          <w:lang w:val="en-CA"/>
-        </w:rPr>
-        <w:t>+ = [</w:t>
-      </w:r>
-      <w:r>
-        <w:rPr>
-          <w:lang w:val="en-CA"/>
-        </w:rPr>
-        <w:t>in(C, In)</w:t>
-      </w:r>
-      <w:r>
-        <w:rPr>
-          <w:lang w:val="en-CA"/>
-        </w:rPr>
-        <w:t>]</w:t>
-      </w:r>
-    </w:p>
-    <w:p>
-      <w:pPr>
-        <w:pStyle w:val="ListParagraph"/>
-        <w:ind w:left="1800"/>
-        <w:rPr>
-          <w:lang w:val="en-CA"/>
-        </w:rPr>
-      </w:pPr>
-      <w:r>
-        <w:rPr>
-          <w:lang w:val="en-CA"/>
-        </w:rPr>
-        <w:t>Eff</w:t>
-      </w:r>
-      <w:r>
-        <w:rPr>
-          <w:lang w:val="en-CA"/>
-        </w:rPr>
-        <w:t>- = [</w:t>
-      </w:r>
-      <w:r>
-        <w:rPr>
-          <w:lang w:val="en-CA"/>
-        </w:rPr>
-        <w:t>has(C)</w:t>
-      </w:r>
-      <w:r>
-        <w:rPr>
-          <w:lang w:val="en-CA"/>
-        </w:rPr>
-        <w:t>]</w:t>
-      </w:r>
-    </w:p>
-    <w:p>
-      <w:pPr>
-        <w:pStyle w:val="ListParagraph"/>
-        <w:ind w:left="1800"/>
-        <w:rPr>
-          <w:lang w:val="en-CA"/>
-        </w:rPr>
-      </w:pPr>
-    </w:p>
-    <w:p>
-      <w:pPr>
-        <w:pStyle w:val="ListParagraph"/>
-        <w:numPr>
-          <w:ilvl w:val="0"/>
-          <w:numId w:val="3"/>
-        </w:numPr>
-        <w:rPr>
-          <w:lang w:val="en-CA"/>
-        </w:rPr>
-      </w:pPr>
-      <w:r>
-        <w:rPr>
-          <w:lang w:val="en-CA"/>
-        </w:rPr>
-        <w:t>bake(X)</w:t>
-      </w:r>
-      <w:r>
-        <w:rPr>
-          <w:lang w:val="en-CA"/>
-        </w:rPr>
-        <w:t xml:space="preserve"> </w:t>
-      </w:r>
-    </w:p>
-    <w:p>
-      <w:pPr>
-        <w:pStyle w:val="ListParagraph"/>
-        <w:ind w:left="1800"/>
-        <w:rPr>
-          <w:lang w:val="en-CA"/>
-        </w:rPr>
-      </w:pPr>
-      <w:r>
-        <w:rPr>
-          <w:lang w:val="en-CA"/>
-        </w:rPr>
-        <w:t>PRE</w:t>
-      </w:r>
-      <w:r>
-        <w:rPr>
-          <w:lang w:val="en-CA"/>
-        </w:rPr>
-        <w:t>C</w:t>
-      </w:r>
-      <w:r>
-        <w:rPr>
-          <w:lang w:val="en-CA"/>
-        </w:rPr>
-        <w:t xml:space="preserve"> = [</w:t>
-      </w:r>
-      <w:r>
-        <w:rPr>
-          <w:lang w:val="en-CA"/>
-        </w:rPr>
-        <w:t>in(X, mo), closed(mo), cl(mo)</w:t>
-      </w:r>
-      <w:r>
-        <w:rPr>
-          <w:lang w:val="en-CA"/>
-        </w:rPr>
-        <w:t>]</w:t>
-      </w:r>
-    </w:p>
-    <w:p>
-      <w:pPr>
-        <w:pStyle w:val="ListParagraph"/>
-        <w:ind w:left="1800"/>
-        <w:outlineLvl w:val="0"/>
-        <w:rPr>
-          <w:lang w:val="en-CA"/>
-        </w:rPr>
-      </w:pPr>
-      <w:r>
-        <w:rPr>
-          <w:lang w:val="en-CA"/>
-        </w:rPr>
-        <w:t>Eff</w:t>
-      </w:r>
-      <w:r>
-        <w:rPr>
-          <w:lang w:val="en-CA"/>
-        </w:rPr>
-        <w:t>+ = []</w:t>
-      </w:r>
-    </w:p>
-    <w:p>
-      <w:pPr>
-        <w:pStyle w:val="ListParagraph"/>
-        <w:ind w:left="1800"/>
-        <w:outlineLvl w:val="0"/>
-        <w:rPr>
-          <w:lang w:val="en-CA"/>
-        </w:rPr>
-      </w:pPr>
-      <w:r>
-        <w:rPr>
-          <w:lang w:val="en-CA"/>
-        </w:rPr>
-        <w:t>Eff</w:t>
-      </w:r>
-      <w:r>
-        <w:rPr>
-          <w:lang w:val="en-CA"/>
-        </w:rPr>
-        <w:t>- = []</w:t>
-      </w:r>
-    </w:p>
-    <w:p>
-      <w:pPr>
-        <w:pStyle w:val="ListParagraph"/>
-        <w:ind w:left="1800"/>
-        <w:rPr>
-          <w:lang w:val="en-CA"/>
-        </w:rPr>
-      </w:pPr>
-    </w:p>
-    <w:p>
-      <w:pPr>
-        <w:pStyle w:val="ListParagraph"/>
-        <w:numPr>
-          <w:ilvl w:val="0"/>
-          <w:numId w:val="3"/>
-        </w:numPr>
-        <w:rPr>
-          <w:lang w:val="en-CA"/>
-        </w:rPr>
-      </w:pPr>
-      <w:r>
-        <w:rPr>
-          <w:lang w:val="en-CA"/>
-        </w:rPr>
-        <w:t>eat(X)</w:t>
-      </w:r>
-      <w:r>
-        <w:rPr>
-          <w:lang w:val="en-CA"/>
-        </w:rPr>
-        <w:t xml:space="preserve"> </w:t>
-      </w:r>
-    </w:p>
-    <w:p>
-      <w:pPr>
-        <w:pStyle w:val="ListParagraph"/>
-        <w:ind w:left="1800"/>
-        <w:rPr>
-          <w:lang w:val="en-CA"/>
-        </w:rPr>
-      </w:pPr>
-      <w:r>
-        <w:rPr>
-          <w:lang w:val="en-CA"/>
-        </w:rPr>
-        <w:t>PRE</w:t>
-      </w:r>
-      <w:r>
-        <w:rPr>
-          <w:lang w:val="en-CA"/>
-        </w:rPr>
-        <w:t>C</w:t>
-      </w:r>
-      <w:r>
-        <w:rPr>
-          <w:lang w:val="en-CA"/>
-        </w:rPr>
-        <w:t xml:space="preserve"> = [</w:t>
-      </w:r>
-      <w:r>
-        <w:rPr>
-          <w:lang w:val="en-CA"/>
-        </w:rPr>
-        <w:t>has(X)</w:t>
-      </w:r>
-      <w:r>
-        <w:rPr>
-          <w:lang w:val="en-CA"/>
-        </w:rPr>
-        <w:t>]</w:t>
-      </w:r>
-    </w:p>
-    <w:p>
-      <w:pPr>
-        <w:pStyle w:val="ListParagraph"/>
-        <w:ind w:left="1800"/>
-        <w:rPr>
-          <w:lang w:val="en-CA"/>
-        </w:rPr>
-      </w:pPr>
-      <w:r>
-        <w:rPr>
-          <w:lang w:val="en-CA"/>
-        </w:rPr>
-        <w:t>Eff</w:t>
-      </w:r>
-      <w:r>
-        <w:rPr>
-          <w:lang w:val="en-CA"/>
-        </w:rPr>
-        <w:t>+ = [</w:t>
-      </w:r>
-      <w:r>
-        <w:rPr>
-          <w:lang w:val="en-CA"/>
-        </w:rPr>
-        <w:t>not_hungry</w:t>
-      </w:r>
-      <w:r>
-        <w:rPr>
-          <w:lang w:val="en-CA"/>
-        </w:rPr>
-        <w:t>]</w:t>
-      </w:r>
-    </w:p>
-    <w:p>
-      <w:pPr>
-        <w:pStyle w:val="ListParagraph"/>
-        <w:ind w:left="1800"/>
-        <w:rPr>
-          <w:lang w:val="en-CA"/>
-        </w:rPr>
-      </w:pPr>
-      <w:r>
-        <w:rPr>
-          <w:lang w:val="en-CA"/>
-        </w:rPr>
-        <w:t>Eff</w:t>
-      </w:r>
-      <w:r>
-        <w:rPr>
-          <w:lang w:val="en-CA"/>
-        </w:rPr>
-        <w:t>- = [</w:t>
-      </w:r>
-      <w:r>
-        <w:rPr>
-          <w:lang w:val="en-CA"/>
-        </w:rPr>
-        <w:t>has(X)</w:t>
-      </w:r>
-      <w:r>
-        <w:rPr>
-          <w:lang w:val="en-CA"/>
-        </w:rPr>
-        <w:t>]</w:t>
-      </w:r>
-    </w:p>
-    <w:p>
-      <w:pPr>
-        <w:pStyle w:val="ListParagraph"/>
-        <w:ind w:left="1800"/>
-        <w:rPr>
-          <w:lang w:val="en-CA"/>
-        </w:rPr>
-      </w:pPr>
-    </w:p>
-    <w:p>
-      <w:pPr>
-        <w:pStyle w:val="ListParagraph"/>
-        <w:numPr>
-          <w:ilvl w:val="0"/>
-          <w:numId w:val="3"/>
-        </w:numPr>
-        <w:rPr>
-          <w:lang w:val="en-CA"/>
-        </w:rPr>
-      </w:pPr>
-      <w:r>
-        <w:rPr>
-          <w:lang w:val="en-CA"/>
-        </w:rPr>
-        <w:t xml:space="preserve">move(To) </w:t>
-      </w:r>
-    </w:p>
-    <w:p>
-      <w:pPr>
-        <w:pStyle w:val="ListParagraph"/>
-        <w:ind w:left="1800"/>
-        <w:outlineLvl w:val="0"/>
-        <w:rPr>
-          <w:lang w:val="en-CA"/>
-        </w:rPr>
-      </w:pPr>
-      <w:r>
-        <w:rPr>
-          <w:lang w:val="en-CA"/>
-        </w:rPr>
-        <w:t>PRE</w:t>
-      </w:r>
-      <w:r>
-        <w:rPr>
-          <w:lang w:val="en-CA"/>
-        </w:rPr>
-        <w:t>C</w:t>
-      </w:r>
-      <w:r>
-        <w:rPr>
-          <w:lang w:val="en-CA"/>
-        </w:rPr>
-        <w:t xml:space="preserve"> = []</w:t>
-      </w:r>
-    </w:p>
-    <w:p>
-      <w:pPr>
-        <w:pStyle w:val="ListParagraph"/>
-        <w:ind w:left="1800"/>
-        <w:rPr>
-          <w:lang w:val="en-CA"/>
-        </w:rPr>
-      </w:pPr>
-      <w:r>
-        <w:rPr>
-          <w:lang w:val="en-CA"/>
-        </w:rPr>
-        <w:t>Eff</w:t>
-      </w:r>
-      <w:r>
-        <w:rPr>
-          <w:lang w:val="en-CA"/>
-        </w:rPr>
-        <w:t>+ = [</w:t>
-      </w:r>
-      <w:r>
-        <w:rPr>
-          <w:lang w:val="en-CA"/>
-        </w:rPr>
-        <w:t>cl(To)</w:t>
-      </w:r>
-      <w:r>
-        <w:rPr>
-          <w:lang w:val="en-CA"/>
-        </w:rPr>
-        <w:t>]</w:t>
-      </w:r>
-    </w:p>
-    <w:p>
-      <w:pPr>
-        <w:pStyle w:val="ListParagraph"/>
-        <w:ind w:left="1800"/>
-        <w:outlineLvl w:val="0"/>
-        <w:rPr>
-          <w:lang w:val="en-CA"/>
-        </w:rPr>
-      </w:pPr>
-      <w:r>
-        <w:rPr>
-          <w:lang w:val="en-CA"/>
-        </w:rPr>
-        <w:t>Eff</w:t>
-      </w:r>
-      <w:r>
-        <w:rPr>
-          <w:lang w:val="en-CA"/>
-        </w:rPr>
-        <w:t>- = []</w:t>
-      </w:r>
-    </w:p>
-    <w:p>
-      <w:pPr>
-        <w:pStyle w:val="ListParagraph"/>
-        <w:ind w:left="1800"/>
-        <w:rPr>
-          <w:lang w:val="en-CA"/>
-        </w:rPr>
-      </w:pPr>
-    </w:p>
-    <w:p>
-      <w:pPr>
-        <w:pStyle w:val="ListParagraph"/>
-        <w:numPr>
-          <w:ilvl w:val="0"/>
-          <w:numId w:val="2"/>
-        </w:numPr>
-        <w:rPr>
-          <w:lang w:val="en-CA"/>
-        </w:rPr>
-      </w:pPr>
-      <w:r>
-        <w:rPr>
-          <w:lang w:val="en-CA"/>
-        </w:rPr>
-        <w:t xml:space="preserve">use STRIPS planner </w:t>
-      </w:r>
-    </w:p>
-    <w:p>
-      <w:pPr>
-        <w:pStyle w:val="ListParagraph"/>
-        <w:rPr>
-          <w:lang w:val="en-CA"/>
-        </w:rPr>
-      </w:pPr>
-      <w:r>
-        <w:rPr>
-          <w:lang w:val="en-CA"/>
-        </w:rPr>
-        <w:lastRenderedPageBreak/>
-        <w:t>plan(State, Goals, Plan, FinalState)</w:t>
-      </w:r>
-    </w:p>
-    <w:p>
-      <w:pPr>
-        <w:rPr>
-          <w:lang w:val="en-CA"/>
-        </w:rPr>
-      </w:pPr>
-    </w:p>
-    <w:p>
-      <w:pPr>
-        <w:rPr>
-          <w:lang w:val="en-CA"/>
-        </w:rPr>
-      </w:pPr>
-    </w:p>
-    <w:p>
-      <w:pPr>
-        <w:rPr>
-          <w:lang w:val="en-CA"/>
-        </w:rPr>
-      </w:pPr>
     </w:p>
     <w:p>
       <w:pPr>
@@ -1225,8583 +187,6 @@
         <w:t>admissible heuristic function</w:t>
       </w:r>
     </w:p>
-    <w:tbl>
-      <w:tblPr>
-        <w:tblStyle w:val="TableGrid"/>
-        <w:tblW w:w="0" w:type="auto"/>
-        <w:tblInd w:w="360" w:type="dxa"/>
-        <w:tblLook w:val="04A0" w:firstRow="1" w:lastRow="0" w:firstColumn="1" w:lastColumn="0" w:noHBand="0" w:noVBand="1"/>
-      </w:tblPr>
-      <w:tblGrid>
-        <w:gridCol w:w="281"/>
-        <w:gridCol w:w="292"/>
-        <w:gridCol w:w="281"/>
-        <w:gridCol w:w="281"/>
-        <w:gridCol w:w="281"/>
-        <w:gridCol w:w="281"/>
-        <w:gridCol w:w="281"/>
-        <w:gridCol w:w="281"/>
-        <w:gridCol w:w="281"/>
-        <w:gridCol w:w="281"/>
-        <w:gridCol w:w="281"/>
-        <w:gridCol w:w="280"/>
-        <w:gridCol w:w="280"/>
-        <w:gridCol w:w="280"/>
-        <w:gridCol w:w="280"/>
-        <w:gridCol w:w="280"/>
-        <w:gridCol w:w="280"/>
-        <w:gridCol w:w="280"/>
-        <w:gridCol w:w="280"/>
-        <w:gridCol w:w="280"/>
-        <w:gridCol w:w="280"/>
-        <w:gridCol w:w="280"/>
-        <w:gridCol w:w="280"/>
-        <w:gridCol w:w="280"/>
-        <w:gridCol w:w="282"/>
-        <w:gridCol w:w="280"/>
-        <w:gridCol w:w="280"/>
-        <w:gridCol w:w="280"/>
-        <w:gridCol w:w="280"/>
-        <w:gridCol w:w="280"/>
-        <w:gridCol w:w="280"/>
-        <w:gridCol w:w="286"/>
-      </w:tblGrid>
-      <w:tr>
-        <w:tc>
-          <w:tcPr>
-            <w:tcW w:w="281" w:type="dxa"/>
-          </w:tcPr>
-          <w:p>
-            <w:pPr>
-              <w:rPr>
-                <w:lang w:val="en-CA"/>
-              </w:rPr>
-            </w:pPr>
-            <w:r>
-              <w:rPr>
-                <w:lang w:val="en-CA"/>
-              </w:rPr>
-              <w:t>X</w:t>
-            </w:r>
-          </w:p>
-        </w:tc>
-        <w:tc>
-          <w:tcPr>
-            <w:tcW w:w="292" w:type="dxa"/>
-          </w:tcPr>
-          <w:p>
-            <w:pPr>
-              <w:rPr>
-                <w:lang w:val="en-CA"/>
-              </w:rPr>
-            </w:pPr>
-            <w:r>
-              <w:rPr>
-                <w:lang w:val="en-CA"/>
-              </w:rPr>
-              <w:t>X</w:t>
-            </w:r>
-          </w:p>
-        </w:tc>
-        <w:tc>
-          <w:tcPr>
-            <w:tcW w:w="281" w:type="dxa"/>
-          </w:tcPr>
-          <w:p>
-            <w:pPr>
-              <w:rPr>
-                <w:lang w:val="en-CA"/>
-              </w:rPr>
-            </w:pPr>
-            <w:r>
-              <w:rPr>
-                <w:lang w:val="en-CA"/>
-              </w:rPr>
-              <w:t>X</w:t>
-            </w:r>
-          </w:p>
-        </w:tc>
-        <w:tc>
-          <w:tcPr>
-            <w:tcW w:w="281" w:type="dxa"/>
-          </w:tcPr>
-          <w:p>
-            <w:pPr>
-              <w:rPr>
-                <w:lang w:val="en-CA"/>
-              </w:rPr>
-            </w:pPr>
-            <w:r>
-              <w:rPr>
-                <w:lang w:val="en-CA"/>
-              </w:rPr>
-              <w:t>X</w:t>
-            </w:r>
-          </w:p>
-        </w:tc>
-        <w:tc>
-          <w:tcPr>
-            <w:tcW w:w="281" w:type="dxa"/>
-          </w:tcPr>
-          <w:p>
-            <w:pPr>
-              <w:rPr>
-                <w:lang w:val="en-CA"/>
-              </w:rPr>
-            </w:pPr>
-            <w:r>
-              <w:rPr>
-                <w:lang w:val="en-CA"/>
-              </w:rPr>
-              <w:t>X</w:t>
-            </w:r>
-          </w:p>
-        </w:tc>
-        <w:tc>
-          <w:tcPr>
-            <w:tcW w:w="281" w:type="dxa"/>
-          </w:tcPr>
-          <w:p>
-            <w:pPr>
-              <w:rPr>
-                <w:lang w:val="en-CA"/>
-              </w:rPr>
-            </w:pPr>
-            <w:r>
-              <w:rPr>
-                <w:lang w:val="en-CA"/>
-              </w:rPr>
-              <w:t>X</w:t>
-            </w:r>
-          </w:p>
-        </w:tc>
-        <w:tc>
-          <w:tcPr>
-            <w:tcW w:w="281" w:type="dxa"/>
-          </w:tcPr>
-          <w:p>
-            <w:pPr>
-              <w:rPr>
-                <w:lang w:val="en-CA"/>
-              </w:rPr>
-            </w:pPr>
-            <w:r>
-              <w:rPr>
-                <w:lang w:val="en-CA"/>
-              </w:rPr>
-              <w:t>X</w:t>
-            </w:r>
-          </w:p>
-        </w:tc>
-        <w:tc>
-          <w:tcPr>
-            <w:tcW w:w="281" w:type="dxa"/>
-          </w:tcPr>
-          <w:p>
-            <w:pPr>
-              <w:rPr>
-                <w:lang w:val="en-CA"/>
-              </w:rPr>
-            </w:pPr>
-            <w:r>
-              <w:rPr>
-                <w:lang w:val="en-CA"/>
-              </w:rPr>
-              <w:t>X</w:t>
-            </w:r>
-          </w:p>
-        </w:tc>
-        <w:tc>
-          <w:tcPr>
-            <w:tcW w:w="281" w:type="dxa"/>
-          </w:tcPr>
-          <w:p>
-            <w:pPr>
-              <w:rPr>
-                <w:lang w:val="en-CA"/>
-              </w:rPr>
-            </w:pPr>
-            <w:r>
-              <w:rPr>
-                <w:lang w:val="en-CA"/>
-              </w:rPr>
-              <w:t>X</w:t>
-            </w:r>
-          </w:p>
-        </w:tc>
-        <w:tc>
-          <w:tcPr>
-            <w:tcW w:w="281" w:type="dxa"/>
-          </w:tcPr>
-          <w:p>
-            <w:pPr>
-              <w:rPr>
-                <w:lang w:val="en-CA"/>
-              </w:rPr>
-            </w:pPr>
-            <w:r>
-              <w:rPr>
-                <w:lang w:val="en-CA"/>
-              </w:rPr>
-              <w:t>X</w:t>
-            </w:r>
-          </w:p>
-        </w:tc>
-        <w:tc>
-          <w:tcPr>
-            <w:tcW w:w="281" w:type="dxa"/>
-          </w:tcPr>
-          <w:p>
-            <w:pPr>
-              <w:rPr>
-                <w:lang w:val="en-CA"/>
-              </w:rPr>
-            </w:pPr>
-            <w:r>
-              <w:rPr>
-                <w:lang w:val="en-CA"/>
-              </w:rPr>
-              <w:t>X</w:t>
-            </w:r>
-          </w:p>
-        </w:tc>
-        <w:tc>
-          <w:tcPr>
-            <w:tcW w:w="280" w:type="dxa"/>
-          </w:tcPr>
-          <w:p>
-            <w:pPr>
-              <w:rPr>
-                <w:lang w:val="en-CA"/>
-              </w:rPr>
-            </w:pPr>
-            <w:r>
-              <w:rPr>
-                <w:lang w:val="en-CA"/>
-              </w:rPr>
-              <w:t>X</w:t>
-            </w:r>
-          </w:p>
-        </w:tc>
-        <w:tc>
-          <w:tcPr>
-            <w:tcW w:w="280" w:type="dxa"/>
-          </w:tcPr>
-          <w:p>
-            <w:pPr>
-              <w:rPr>
-                <w:lang w:val="en-CA"/>
-              </w:rPr>
-            </w:pPr>
-            <w:r>
-              <w:rPr>
-                <w:lang w:val="en-CA"/>
-              </w:rPr>
-              <w:t>X</w:t>
-            </w:r>
-          </w:p>
-        </w:tc>
-        <w:tc>
-          <w:tcPr>
-            <w:tcW w:w="280" w:type="dxa"/>
-          </w:tcPr>
-          <w:p>
-            <w:pPr>
-              <w:rPr>
-                <w:lang w:val="en-CA"/>
-              </w:rPr>
-            </w:pPr>
-            <w:r>
-              <w:rPr>
-                <w:lang w:val="en-CA"/>
-              </w:rPr>
-              <w:t>X</w:t>
-            </w:r>
-          </w:p>
-        </w:tc>
-        <w:tc>
-          <w:tcPr>
-            <w:tcW w:w="280" w:type="dxa"/>
-          </w:tcPr>
-          <w:p>
-            <w:pPr>
-              <w:rPr>
-                <w:lang w:val="en-CA"/>
-              </w:rPr>
-            </w:pPr>
-            <w:r>
-              <w:rPr>
-                <w:lang w:val="en-CA"/>
-              </w:rPr>
-              <w:t>X</w:t>
-            </w:r>
-          </w:p>
-        </w:tc>
-        <w:tc>
-          <w:tcPr>
-            <w:tcW w:w="280" w:type="dxa"/>
-          </w:tcPr>
-          <w:p>
-            <w:pPr>
-              <w:rPr>
-                <w:lang w:val="en-CA"/>
-              </w:rPr>
-            </w:pPr>
-            <w:r>
-              <w:rPr>
-                <w:lang w:val="en-CA"/>
-              </w:rPr>
-              <w:t>X</w:t>
-            </w:r>
-          </w:p>
-        </w:tc>
-        <w:tc>
-          <w:tcPr>
-            <w:tcW w:w="280" w:type="dxa"/>
-          </w:tcPr>
-          <w:p>
-            <w:pPr>
-              <w:rPr>
-                <w:lang w:val="en-CA"/>
-              </w:rPr>
-            </w:pPr>
-            <w:r>
-              <w:rPr>
-                <w:lang w:val="en-CA"/>
-              </w:rPr>
-              <w:t>X</w:t>
-            </w:r>
-          </w:p>
-        </w:tc>
-        <w:tc>
-          <w:tcPr>
-            <w:tcW w:w="280" w:type="dxa"/>
-          </w:tcPr>
-          <w:p>
-            <w:pPr>
-              <w:rPr>
-                <w:lang w:val="en-CA"/>
-              </w:rPr>
-            </w:pPr>
-            <w:r>
-              <w:rPr>
-                <w:lang w:val="en-CA"/>
-              </w:rPr>
-              <w:t>X</w:t>
-            </w:r>
-          </w:p>
-        </w:tc>
-        <w:tc>
-          <w:tcPr>
-            <w:tcW w:w="280" w:type="dxa"/>
-          </w:tcPr>
-          <w:p>
-            <w:pPr>
-              <w:rPr>
-                <w:lang w:val="en-CA"/>
-              </w:rPr>
-            </w:pPr>
-            <w:r>
-              <w:rPr>
-                <w:lang w:val="en-CA"/>
-              </w:rPr>
-              <w:t>X</w:t>
-            </w:r>
-          </w:p>
-        </w:tc>
-        <w:tc>
-          <w:tcPr>
-            <w:tcW w:w="280" w:type="dxa"/>
-          </w:tcPr>
-          <w:p>
-            <w:pPr>
-              <w:rPr>
-                <w:lang w:val="en-CA"/>
-              </w:rPr>
-            </w:pPr>
-            <w:r>
-              <w:rPr>
-                <w:lang w:val="en-CA"/>
-              </w:rPr>
-              <w:t>X</w:t>
-            </w:r>
-          </w:p>
-        </w:tc>
-        <w:tc>
-          <w:tcPr>
-            <w:tcW w:w="280" w:type="dxa"/>
-          </w:tcPr>
-          <w:p>
-            <w:pPr>
-              <w:rPr>
-                <w:lang w:val="en-CA"/>
-              </w:rPr>
-            </w:pPr>
-            <w:r>
-              <w:rPr>
-                <w:lang w:val="en-CA"/>
-              </w:rPr>
-              <w:t>X</w:t>
-            </w:r>
-          </w:p>
-        </w:tc>
-        <w:tc>
-          <w:tcPr>
-            <w:tcW w:w="280" w:type="dxa"/>
-          </w:tcPr>
-          <w:p>
-            <w:pPr>
-              <w:rPr>
-                <w:lang w:val="en-CA"/>
-              </w:rPr>
-            </w:pPr>
-            <w:r>
-              <w:rPr>
-                <w:lang w:val="en-CA"/>
-              </w:rPr>
-              <w:t>X</w:t>
-            </w:r>
-          </w:p>
-        </w:tc>
-        <w:tc>
-          <w:tcPr>
-            <w:tcW w:w="280" w:type="dxa"/>
-          </w:tcPr>
-          <w:p>
-            <w:pPr>
-              <w:rPr>
-                <w:lang w:val="en-CA"/>
-              </w:rPr>
-            </w:pPr>
-            <w:r>
-              <w:rPr>
-                <w:lang w:val="en-CA"/>
-              </w:rPr>
-              <w:t>X</w:t>
-            </w:r>
-          </w:p>
-        </w:tc>
-        <w:tc>
-          <w:tcPr>
-            <w:tcW w:w="280" w:type="dxa"/>
-          </w:tcPr>
-          <w:p>
-            <w:pPr>
-              <w:rPr>
-                <w:lang w:val="en-CA"/>
-              </w:rPr>
-            </w:pPr>
-          </w:p>
-        </w:tc>
-        <w:tc>
-          <w:tcPr>
-            <w:tcW w:w="282" w:type="dxa"/>
-          </w:tcPr>
-          <w:p>
-            <w:pPr>
-              <w:rPr>
-                <w:b/>
-                <w:lang w:val="en-CA"/>
-              </w:rPr>
-            </w:pPr>
-            <w:r>
-              <w:rPr>
-                <w:b/>
-                <w:lang w:val="en-CA"/>
-              </w:rPr>
-              <w:t>C</w:t>
-            </w:r>
-          </w:p>
-        </w:tc>
-        <w:tc>
-          <w:tcPr>
-            <w:tcW w:w="280" w:type="dxa"/>
-          </w:tcPr>
-          <w:p>
-            <w:pPr>
-              <w:rPr>
-                <w:lang w:val="en-CA"/>
-              </w:rPr>
-            </w:pPr>
-          </w:p>
-        </w:tc>
-        <w:tc>
-          <w:tcPr>
-            <w:tcW w:w="280" w:type="dxa"/>
-          </w:tcPr>
-          <w:p>
-            <w:pPr>
-              <w:rPr>
-                <w:lang w:val="en-CA"/>
-              </w:rPr>
-            </w:pPr>
-            <w:r>
-              <w:rPr>
-                <w:lang w:val="en-CA"/>
-              </w:rPr>
-              <w:t>X</w:t>
-            </w:r>
-          </w:p>
-        </w:tc>
-        <w:tc>
-          <w:tcPr>
-            <w:tcW w:w="280" w:type="dxa"/>
-          </w:tcPr>
-          <w:p>
-            <w:pPr>
-              <w:rPr>
-                <w:lang w:val="en-CA"/>
-              </w:rPr>
-            </w:pPr>
-            <w:r>
-              <w:rPr>
-                <w:lang w:val="en-CA"/>
-              </w:rPr>
-              <w:t>X</w:t>
-            </w:r>
-          </w:p>
-        </w:tc>
-        <w:tc>
-          <w:tcPr>
-            <w:tcW w:w="280" w:type="dxa"/>
-          </w:tcPr>
-          <w:p>
-            <w:pPr>
-              <w:rPr>
-                <w:lang w:val="en-CA"/>
-              </w:rPr>
-            </w:pPr>
-            <w:r>
-              <w:rPr>
-                <w:lang w:val="en-CA"/>
-              </w:rPr>
-              <w:t>X</w:t>
-            </w:r>
-          </w:p>
-        </w:tc>
-        <w:tc>
-          <w:tcPr>
-            <w:tcW w:w="280" w:type="dxa"/>
-          </w:tcPr>
-          <w:p>
-            <w:pPr>
-              <w:rPr>
-                <w:lang w:val="en-CA"/>
-              </w:rPr>
-            </w:pPr>
-            <w:r>
-              <w:rPr>
-                <w:lang w:val="en-CA"/>
-              </w:rPr>
-              <w:t>X</w:t>
-            </w:r>
-          </w:p>
-        </w:tc>
-        <w:tc>
-          <w:tcPr>
-            <w:tcW w:w="280" w:type="dxa"/>
-          </w:tcPr>
-          <w:p>
-            <w:pPr>
-              <w:rPr>
-                <w:lang w:val="en-CA"/>
-              </w:rPr>
-            </w:pPr>
-            <w:r>
-              <w:rPr>
-                <w:lang w:val="en-CA"/>
-              </w:rPr>
-              <w:t>X</w:t>
-            </w:r>
-          </w:p>
-        </w:tc>
-        <w:tc>
-          <w:tcPr>
-            <w:tcW w:w="286" w:type="dxa"/>
-          </w:tcPr>
-          <w:p>
-            <w:pPr>
-              <w:rPr>
-                <w:lang w:val="en-CA"/>
-              </w:rPr>
-            </w:pPr>
-            <w:r>
-              <w:rPr>
-                <w:lang w:val="en-CA"/>
-              </w:rPr>
-              <w:t>X</w:t>
-            </w:r>
-          </w:p>
-        </w:tc>
-      </w:tr>
-      <w:tr>
-        <w:tc>
-          <w:tcPr>
-            <w:tcW w:w="281" w:type="dxa"/>
-          </w:tcPr>
-          <w:p>
-            <w:pPr>
-              <w:rPr>
-                <w:lang w:val="en-CA"/>
-              </w:rPr>
-            </w:pPr>
-            <w:r>
-              <w:rPr>
-                <w:lang w:val="en-CA"/>
-              </w:rPr>
-              <w:t>X</w:t>
-            </w:r>
-          </w:p>
-        </w:tc>
-        <w:tc>
-          <w:tcPr>
-            <w:tcW w:w="292" w:type="dxa"/>
-          </w:tcPr>
-          <w:p>
-            <w:pPr>
-              <w:rPr>
-                <w:lang w:val="en-CA"/>
-              </w:rPr>
-            </w:pPr>
-            <w:r>
-              <w:rPr>
-                <w:lang w:val="en-CA"/>
-              </w:rPr>
-              <w:t>X</w:t>
-            </w:r>
-          </w:p>
-        </w:tc>
-        <w:tc>
-          <w:tcPr>
-            <w:tcW w:w="281" w:type="dxa"/>
-          </w:tcPr>
-          <w:p>
-            <w:pPr>
-              <w:rPr>
-                <w:lang w:val="en-CA"/>
-              </w:rPr>
-            </w:pPr>
-            <w:r>
-              <w:rPr>
-                <w:lang w:val="en-CA"/>
-              </w:rPr>
-              <w:t>X</w:t>
-            </w:r>
-          </w:p>
-        </w:tc>
-        <w:tc>
-          <w:tcPr>
-            <w:tcW w:w="281" w:type="dxa"/>
-          </w:tcPr>
-          <w:p>
-            <w:pPr>
-              <w:rPr>
-                <w:lang w:val="en-CA"/>
-              </w:rPr>
-            </w:pPr>
-            <w:r>
-              <w:rPr>
-                <w:lang w:val="en-CA"/>
-              </w:rPr>
-              <w:t>X</w:t>
-            </w:r>
-          </w:p>
-        </w:tc>
-        <w:tc>
-          <w:tcPr>
-            <w:tcW w:w="281" w:type="dxa"/>
-          </w:tcPr>
-          <w:p>
-            <w:pPr>
-              <w:rPr>
-                <w:lang w:val="en-CA"/>
-              </w:rPr>
-            </w:pPr>
-            <w:r>
-              <w:rPr>
-                <w:lang w:val="en-CA"/>
-              </w:rPr>
-              <w:t>X</w:t>
-            </w:r>
-          </w:p>
-        </w:tc>
-        <w:tc>
-          <w:tcPr>
-            <w:tcW w:w="281" w:type="dxa"/>
-          </w:tcPr>
-          <w:p>
-            <w:pPr>
-              <w:rPr>
-                <w:lang w:val="en-CA"/>
-              </w:rPr>
-            </w:pPr>
-            <w:r>
-              <w:rPr>
-                <w:lang w:val="en-CA"/>
-              </w:rPr>
-              <w:t>X</w:t>
-            </w:r>
-          </w:p>
-        </w:tc>
-        <w:tc>
-          <w:tcPr>
-            <w:tcW w:w="281" w:type="dxa"/>
-          </w:tcPr>
-          <w:p>
-            <w:pPr>
-              <w:rPr>
-                <w:lang w:val="en-CA"/>
-              </w:rPr>
-            </w:pPr>
-            <w:r>
-              <w:rPr>
-                <w:lang w:val="en-CA"/>
-              </w:rPr>
-              <w:t>X</w:t>
-            </w:r>
-          </w:p>
-        </w:tc>
-        <w:tc>
-          <w:tcPr>
-            <w:tcW w:w="281" w:type="dxa"/>
-          </w:tcPr>
-          <w:p>
-            <w:pPr>
-              <w:rPr>
-                <w:lang w:val="en-CA"/>
-              </w:rPr>
-            </w:pPr>
-            <w:r>
-              <w:rPr>
-                <w:lang w:val="en-CA"/>
-              </w:rPr>
-              <w:t>X</w:t>
-            </w:r>
-          </w:p>
-        </w:tc>
-        <w:tc>
-          <w:tcPr>
-            <w:tcW w:w="281" w:type="dxa"/>
-          </w:tcPr>
-          <w:p>
-            <w:pPr>
-              <w:rPr>
-                <w:lang w:val="en-CA"/>
-              </w:rPr>
-            </w:pPr>
-            <w:r>
-              <w:rPr>
-                <w:lang w:val="en-CA"/>
-              </w:rPr>
-              <w:t>X</w:t>
-            </w:r>
-          </w:p>
-        </w:tc>
-        <w:tc>
-          <w:tcPr>
-            <w:tcW w:w="281" w:type="dxa"/>
-          </w:tcPr>
-          <w:p>
-            <w:pPr>
-              <w:rPr>
-                <w:lang w:val="en-CA"/>
-              </w:rPr>
-            </w:pPr>
-            <w:r>
-              <w:rPr>
-                <w:lang w:val="en-CA"/>
-              </w:rPr>
-              <w:t>X</w:t>
-            </w:r>
-          </w:p>
-        </w:tc>
-        <w:tc>
-          <w:tcPr>
-            <w:tcW w:w="281" w:type="dxa"/>
-          </w:tcPr>
-          <w:p>
-            <w:pPr>
-              <w:rPr>
-                <w:lang w:val="en-CA"/>
-              </w:rPr>
-            </w:pPr>
-            <w:r>
-              <w:rPr>
-                <w:lang w:val="en-CA"/>
-              </w:rPr>
-              <w:t>X</w:t>
-            </w:r>
-          </w:p>
-        </w:tc>
-        <w:tc>
-          <w:tcPr>
-            <w:tcW w:w="280" w:type="dxa"/>
-          </w:tcPr>
-          <w:p>
-            <w:pPr>
-              <w:rPr>
-                <w:lang w:val="en-CA"/>
-              </w:rPr>
-            </w:pPr>
-            <w:r>
-              <w:rPr>
-                <w:lang w:val="en-CA"/>
-              </w:rPr>
-              <w:t>X</w:t>
-            </w:r>
-          </w:p>
-        </w:tc>
-        <w:tc>
-          <w:tcPr>
-            <w:tcW w:w="280" w:type="dxa"/>
-          </w:tcPr>
-          <w:p>
-            <w:pPr>
-              <w:rPr>
-                <w:lang w:val="en-CA"/>
-              </w:rPr>
-            </w:pPr>
-            <w:r>
-              <w:rPr>
-                <w:lang w:val="en-CA"/>
-              </w:rPr>
-              <w:t>X</w:t>
-            </w:r>
-          </w:p>
-        </w:tc>
-        <w:tc>
-          <w:tcPr>
-            <w:tcW w:w="280" w:type="dxa"/>
-          </w:tcPr>
-          <w:p>
-            <w:pPr>
-              <w:rPr>
-                <w:lang w:val="en-CA"/>
-              </w:rPr>
-            </w:pPr>
-            <w:r>
-              <w:rPr>
-                <w:lang w:val="en-CA"/>
-              </w:rPr>
-              <w:t>X</w:t>
-            </w:r>
-          </w:p>
-        </w:tc>
-        <w:tc>
-          <w:tcPr>
-            <w:tcW w:w="280" w:type="dxa"/>
-          </w:tcPr>
-          <w:p>
-            <w:pPr>
-              <w:rPr>
-                <w:lang w:val="en-CA"/>
-              </w:rPr>
-            </w:pPr>
-            <w:r>
-              <w:rPr>
-                <w:lang w:val="en-CA"/>
-              </w:rPr>
-              <w:t>X</w:t>
-            </w:r>
-          </w:p>
-        </w:tc>
-        <w:tc>
-          <w:tcPr>
-            <w:tcW w:w="280" w:type="dxa"/>
-          </w:tcPr>
-          <w:p>
-            <w:pPr>
-              <w:rPr>
-                <w:lang w:val="en-CA"/>
-              </w:rPr>
-            </w:pPr>
-            <w:r>
-              <w:rPr>
-                <w:lang w:val="en-CA"/>
-              </w:rPr>
-              <w:t>X</w:t>
-            </w:r>
-          </w:p>
-        </w:tc>
-        <w:tc>
-          <w:tcPr>
-            <w:tcW w:w="280" w:type="dxa"/>
-          </w:tcPr>
-          <w:p>
-            <w:pPr>
-              <w:rPr>
-                <w:lang w:val="en-CA"/>
-              </w:rPr>
-            </w:pPr>
-            <w:r>
-              <w:rPr>
-                <w:lang w:val="en-CA"/>
-              </w:rPr>
-              <w:t>X</w:t>
-            </w:r>
-          </w:p>
-        </w:tc>
-        <w:tc>
-          <w:tcPr>
-            <w:tcW w:w="280" w:type="dxa"/>
-          </w:tcPr>
-          <w:p>
-            <w:pPr>
-              <w:rPr>
-                <w:lang w:val="en-CA"/>
-              </w:rPr>
-            </w:pPr>
-            <w:r>
-              <w:rPr>
-                <w:lang w:val="en-CA"/>
-              </w:rPr>
-              <w:t>X</w:t>
-            </w:r>
-          </w:p>
-        </w:tc>
-        <w:tc>
-          <w:tcPr>
-            <w:tcW w:w="280" w:type="dxa"/>
-          </w:tcPr>
-          <w:p>
-            <w:pPr>
-              <w:rPr>
-                <w:lang w:val="en-CA"/>
-              </w:rPr>
-            </w:pPr>
-            <w:r>
-              <w:rPr>
-                <w:lang w:val="en-CA"/>
-              </w:rPr>
-              <w:t>X</w:t>
-            </w:r>
-          </w:p>
-        </w:tc>
-        <w:tc>
-          <w:tcPr>
-            <w:tcW w:w="280" w:type="dxa"/>
-          </w:tcPr>
-          <w:p>
-            <w:pPr>
-              <w:rPr>
-                <w:lang w:val="en-CA"/>
-              </w:rPr>
-            </w:pPr>
-            <w:r>
-              <w:rPr>
-                <w:lang w:val="en-CA"/>
-              </w:rPr>
-              <w:t>X</w:t>
-            </w:r>
-          </w:p>
-        </w:tc>
-        <w:tc>
-          <w:tcPr>
-            <w:tcW w:w="280" w:type="dxa"/>
-          </w:tcPr>
-          <w:p>
-            <w:pPr>
-              <w:rPr>
-                <w:lang w:val="en-CA"/>
-              </w:rPr>
-            </w:pPr>
-            <w:r>
-              <w:rPr>
-                <w:lang w:val="en-CA"/>
-              </w:rPr>
-              <w:t>X</w:t>
-            </w:r>
-          </w:p>
-        </w:tc>
-        <w:tc>
-          <w:tcPr>
-            <w:tcW w:w="280" w:type="dxa"/>
-          </w:tcPr>
-          <w:p>
-            <w:pPr>
-              <w:rPr>
-                <w:lang w:val="en-CA"/>
-              </w:rPr>
-            </w:pPr>
-            <w:r>
-              <w:rPr>
-                <w:lang w:val="en-CA"/>
-              </w:rPr>
-              <w:t>X</w:t>
-            </w:r>
-          </w:p>
-        </w:tc>
-        <w:tc>
-          <w:tcPr>
-            <w:tcW w:w="280" w:type="dxa"/>
-          </w:tcPr>
-          <w:p>
-            <w:pPr>
-              <w:rPr>
-                <w:lang w:val="en-CA"/>
-              </w:rPr>
-            </w:pPr>
-            <w:r>
-              <w:rPr>
-                <w:lang w:val="en-CA"/>
-              </w:rPr>
-              <w:t>X</w:t>
-            </w:r>
-          </w:p>
-        </w:tc>
-        <w:tc>
-          <w:tcPr>
-            <w:tcW w:w="280" w:type="dxa"/>
-          </w:tcPr>
-          <w:p>
-            <w:pPr>
-              <w:rPr>
-                <w:lang w:val="en-CA"/>
-              </w:rPr>
-            </w:pPr>
-          </w:p>
-        </w:tc>
-        <w:tc>
-          <w:tcPr>
-            <w:tcW w:w="282" w:type="dxa"/>
-          </w:tcPr>
-          <w:p>
-            <w:pPr>
-              <w:rPr>
-                <w:lang w:val="en-CA"/>
-              </w:rPr>
-            </w:pPr>
-          </w:p>
-        </w:tc>
-        <w:tc>
-          <w:tcPr>
-            <w:tcW w:w="280" w:type="dxa"/>
-          </w:tcPr>
-          <w:p>
-            <w:pPr>
-              <w:rPr>
-                <w:lang w:val="en-CA"/>
-              </w:rPr>
-            </w:pPr>
-          </w:p>
-        </w:tc>
-        <w:tc>
-          <w:tcPr>
-            <w:tcW w:w="280" w:type="dxa"/>
-          </w:tcPr>
-          <w:p>
-            <w:pPr>
-              <w:rPr>
-                <w:lang w:val="en-CA"/>
-              </w:rPr>
-            </w:pPr>
-          </w:p>
-        </w:tc>
-        <w:tc>
-          <w:tcPr>
-            <w:tcW w:w="280" w:type="dxa"/>
-          </w:tcPr>
-          <w:p>
-            <w:pPr>
-              <w:rPr>
-                <w:lang w:val="en-CA"/>
-              </w:rPr>
-            </w:pPr>
-          </w:p>
-        </w:tc>
-        <w:tc>
-          <w:tcPr>
-            <w:tcW w:w="280" w:type="dxa"/>
-          </w:tcPr>
-          <w:p>
-            <w:pPr>
-              <w:rPr>
-                <w:lang w:val="en-CA"/>
-              </w:rPr>
-            </w:pPr>
-          </w:p>
-        </w:tc>
-        <w:tc>
-          <w:tcPr>
-            <w:tcW w:w="280" w:type="dxa"/>
-          </w:tcPr>
-          <w:p>
-            <w:pPr>
-              <w:rPr>
-                <w:lang w:val="en-CA"/>
-              </w:rPr>
-            </w:pPr>
-          </w:p>
-        </w:tc>
-        <w:tc>
-          <w:tcPr>
-            <w:tcW w:w="280" w:type="dxa"/>
-          </w:tcPr>
-          <w:p>
-            <w:pPr>
-              <w:rPr>
-                <w:lang w:val="en-CA"/>
-              </w:rPr>
-            </w:pPr>
-          </w:p>
-        </w:tc>
-        <w:tc>
-          <w:tcPr>
-            <w:tcW w:w="286" w:type="dxa"/>
-          </w:tcPr>
-          <w:p>
-            <w:pPr>
-              <w:rPr>
-                <w:lang w:val="en-CA"/>
-              </w:rPr>
-            </w:pPr>
-          </w:p>
-        </w:tc>
-      </w:tr>
-      <w:tr>
-        <w:tc>
-          <w:tcPr>
-            <w:tcW w:w="281" w:type="dxa"/>
-          </w:tcPr>
-          <w:p>
-            <w:pPr>
-              <w:rPr>
-                <w:lang w:val="en-CA"/>
-              </w:rPr>
-            </w:pPr>
-            <w:r>
-              <w:rPr>
-                <w:lang w:val="en-CA"/>
-              </w:rPr>
-              <w:t>X</w:t>
-            </w:r>
-          </w:p>
-        </w:tc>
-        <w:tc>
-          <w:tcPr>
-            <w:tcW w:w="292" w:type="dxa"/>
-          </w:tcPr>
-          <w:p>
-            <w:pPr>
-              <w:rPr>
-                <w:lang w:val="en-CA"/>
-              </w:rPr>
-            </w:pPr>
-          </w:p>
-        </w:tc>
-        <w:tc>
-          <w:tcPr>
-            <w:tcW w:w="281" w:type="dxa"/>
-          </w:tcPr>
-          <w:p>
-            <w:pPr>
-              <w:rPr>
-                <w:lang w:val="en-CA"/>
-              </w:rPr>
-            </w:pPr>
-          </w:p>
-        </w:tc>
-        <w:tc>
-          <w:tcPr>
-            <w:tcW w:w="281" w:type="dxa"/>
-          </w:tcPr>
-          <w:p>
-            <w:pPr>
-              <w:rPr>
-                <w:lang w:val="en-CA"/>
-              </w:rPr>
-            </w:pPr>
-          </w:p>
-        </w:tc>
-        <w:tc>
-          <w:tcPr>
-            <w:tcW w:w="281" w:type="dxa"/>
-          </w:tcPr>
-          <w:p>
-            <w:pPr>
-              <w:rPr>
-                <w:lang w:val="en-CA"/>
-              </w:rPr>
-            </w:pPr>
-          </w:p>
-        </w:tc>
-        <w:tc>
-          <w:tcPr>
-            <w:tcW w:w="281" w:type="dxa"/>
-          </w:tcPr>
-          <w:p>
-            <w:pPr>
-              <w:rPr>
-                <w:lang w:val="en-CA"/>
-              </w:rPr>
-            </w:pPr>
-          </w:p>
-        </w:tc>
-        <w:tc>
-          <w:tcPr>
-            <w:tcW w:w="281" w:type="dxa"/>
-          </w:tcPr>
-          <w:p>
-            <w:pPr>
-              <w:rPr>
-                <w:lang w:val="en-CA"/>
-              </w:rPr>
-            </w:pPr>
-          </w:p>
-        </w:tc>
-        <w:tc>
-          <w:tcPr>
-            <w:tcW w:w="281" w:type="dxa"/>
-          </w:tcPr>
-          <w:p>
-            <w:pPr>
-              <w:rPr>
-                <w:lang w:val="en-CA"/>
-              </w:rPr>
-            </w:pPr>
-          </w:p>
-        </w:tc>
-        <w:tc>
-          <w:tcPr>
-            <w:tcW w:w="281" w:type="dxa"/>
-          </w:tcPr>
-          <w:p>
-            <w:pPr>
-              <w:rPr>
-                <w:lang w:val="en-CA"/>
-              </w:rPr>
-            </w:pPr>
-          </w:p>
-        </w:tc>
-        <w:tc>
-          <w:tcPr>
-            <w:tcW w:w="281" w:type="dxa"/>
-          </w:tcPr>
-          <w:p>
-            <w:pPr>
-              <w:rPr>
-                <w:lang w:val="en-CA"/>
-              </w:rPr>
-            </w:pPr>
-          </w:p>
-        </w:tc>
-        <w:tc>
-          <w:tcPr>
-            <w:tcW w:w="281" w:type="dxa"/>
-          </w:tcPr>
-          <w:p>
-            <w:pPr>
-              <w:rPr>
-                <w:lang w:val="en-CA"/>
-              </w:rPr>
-            </w:pPr>
-          </w:p>
-        </w:tc>
-        <w:tc>
-          <w:tcPr>
-            <w:tcW w:w="280" w:type="dxa"/>
-          </w:tcPr>
-          <w:p>
-            <w:pPr>
-              <w:rPr>
-                <w:lang w:val="en-CA"/>
-              </w:rPr>
-            </w:pPr>
-          </w:p>
-        </w:tc>
-        <w:tc>
-          <w:tcPr>
-            <w:tcW w:w="280" w:type="dxa"/>
-          </w:tcPr>
-          <w:p>
-            <w:pPr>
-              <w:rPr>
-                <w:lang w:val="en-CA"/>
-              </w:rPr>
-            </w:pPr>
-          </w:p>
-        </w:tc>
-        <w:tc>
-          <w:tcPr>
-            <w:tcW w:w="280" w:type="dxa"/>
-          </w:tcPr>
-          <w:p>
-            <w:pPr>
-              <w:rPr>
-                <w:lang w:val="en-CA"/>
-              </w:rPr>
-            </w:pPr>
-          </w:p>
-        </w:tc>
-        <w:tc>
-          <w:tcPr>
-            <w:tcW w:w="280" w:type="dxa"/>
-          </w:tcPr>
-          <w:p>
-            <w:pPr>
-              <w:rPr>
-                <w:lang w:val="en-CA"/>
-              </w:rPr>
-            </w:pPr>
-            <w:r>
-              <w:rPr>
-                <w:lang w:val="en-CA"/>
-              </w:rPr>
-              <w:t>X</w:t>
-            </w:r>
-          </w:p>
-        </w:tc>
-        <w:tc>
-          <w:tcPr>
-            <w:tcW w:w="280" w:type="dxa"/>
-          </w:tcPr>
-          <w:p>
-            <w:pPr>
-              <w:rPr>
-                <w:lang w:val="en-CA"/>
-              </w:rPr>
-            </w:pPr>
-            <w:r>
-              <w:rPr>
-                <w:lang w:val="en-CA"/>
-              </w:rPr>
-              <w:t>X</w:t>
-            </w:r>
-          </w:p>
-        </w:tc>
-        <w:tc>
-          <w:tcPr>
-            <w:tcW w:w="280" w:type="dxa"/>
-          </w:tcPr>
-          <w:p>
-            <w:pPr>
-              <w:rPr>
-                <w:lang w:val="en-CA"/>
-              </w:rPr>
-            </w:pPr>
-          </w:p>
-        </w:tc>
-        <w:tc>
-          <w:tcPr>
-            <w:tcW w:w="280" w:type="dxa"/>
-          </w:tcPr>
-          <w:p>
-            <w:pPr>
-              <w:rPr>
-                <w:lang w:val="en-CA"/>
-              </w:rPr>
-            </w:pPr>
-            <w:r>
-              <w:rPr>
-                <w:lang w:val="en-CA"/>
-              </w:rPr>
-              <w:t>X</w:t>
-            </w:r>
-          </w:p>
-        </w:tc>
-        <w:tc>
-          <w:tcPr>
-            <w:tcW w:w="280" w:type="dxa"/>
-          </w:tcPr>
-          <w:p>
-            <w:pPr>
-              <w:rPr>
-                <w:lang w:val="en-CA"/>
-              </w:rPr>
-            </w:pPr>
-          </w:p>
-        </w:tc>
-        <w:tc>
-          <w:tcPr>
-            <w:tcW w:w="280" w:type="dxa"/>
-          </w:tcPr>
-          <w:p>
-            <w:pPr>
-              <w:rPr>
-                <w:lang w:val="en-CA"/>
-              </w:rPr>
-            </w:pPr>
-          </w:p>
-        </w:tc>
-        <w:tc>
-          <w:tcPr>
-            <w:tcW w:w="280" w:type="dxa"/>
-          </w:tcPr>
-          <w:p>
-            <w:pPr>
-              <w:rPr>
-                <w:lang w:val="en-CA"/>
-              </w:rPr>
-            </w:pPr>
-          </w:p>
-        </w:tc>
-        <w:tc>
-          <w:tcPr>
-            <w:tcW w:w="280" w:type="dxa"/>
-          </w:tcPr>
-          <w:p>
-            <w:pPr>
-              <w:rPr>
-                <w:lang w:val="en-CA"/>
-              </w:rPr>
-            </w:pPr>
-          </w:p>
-        </w:tc>
-        <w:tc>
-          <w:tcPr>
-            <w:tcW w:w="280" w:type="dxa"/>
-          </w:tcPr>
-          <w:p>
-            <w:pPr>
-              <w:rPr>
-                <w:lang w:val="en-CA"/>
-              </w:rPr>
-            </w:pPr>
-          </w:p>
-        </w:tc>
-        <w:tc>
-          <w:tcPr>
-            <w:tcW w:w="280" w:type="dxa"/>
-          </w:tcPr>
-          <w:p>
-            <w:pPr>
-              <w:rPr>
-                <w:lang w:val="en-CA"/>
-              </w:rPr>
-            </w:pPr>
-          </w:p>
-        </w:tc>
-        <w:tc>
-          <w:tcPr>
-            <w:tcW w:w="282" w:type="dxa"/>
-          </w:tcPr>
-          <w:p>
-            <w:pPr>
-              <w:rPr>
-                <w:lang w:val="en-CA"/>
-              </w:rPr>
-            </w:pPr>
-          </w:p>
-        </w:tc>
-        <w:tc>
-          <w:tcPr>
-            <w:tcW w:w="280" w:type="dxa"/>
-          </w:tcPr>
-          <w:p>
-            <w:pPr>
-              <w:rPr>
-                <w:lang w:val="en-CA"/>
-              </w:rPr>
-            </w:pPr>
-          </w:p>
-        </w:tc>
-        <w:tc>
-          <w:tcPr>
-            <w:tcW w:w="280" w:type="dxa"/>
-          </w:tcPr>
-          <w:p>
-            <w:pPr>
-              <w:rPr>
-                <w:lang w:val="en-CA"/>
-              </w:rPr>
-            </w:pPr>
-          </w:p>
-        </w:tc>
-        <w:tc>
-          <w:tcPr>
-            <w:tcW w:w="280" w:type="dxa"/>
-          </w:tcPr>
-          <w:p>
-            <w:pPr>
-              <w:rPr>
-                <w:lang w:val="en-CA"/>
-              </w:rPr>
-            </w:pPr>
-          </w:p>
-        </w:tc>
-        <w:tc>
-          <w:tcPr>
-            <w:tcW w:w="280" w:type="dxa"/>
-          </w:tcPr>
-          <w:p>
-            <w:pPr>
-              <w:rPr>
-                <w:lang w:val="en-CA"/>
-              </w:rPr>
-            </w:pPr>
-          </w:p>
-        </w:tc>
-        <w:tc>
-          <w:tcPr>
-            <w:tcW w:w="280" w:type="dxa"/>
-          </w:tcPr>
-          <w:p>
-            <w:pPr>
-              <w:rPr>
-                <w:lang w:val="en-CA"/>
-              </w:rPr>
-            </w:pPr>
-          </w:p>
-        </w:tc>
-        <w:tc>
-          <w:tcPr>
-            <w:tcW w:w="280" w:type="dxa"/>
-          </w:tcPr>
-          <w:p>
-            <w:pPr>
-              <w:rPr>
-                <w:lang w:val="en-CA"/>
-              </w:rPr>
-            </w:pPr>
-          </w:p>
-        </w:tc>
-        <w:tc>
-          <w:tcPr>
-            <w:tcW w:w="286" w:type="dxa"/>
-          </w:tcPr>
-          <w:p>
-            <w:pPr>
-              <w:rPr>
-                <w:lang w:val="en-CA"/>
-              </w:rPr>
-            </w:pPr>
-          </w:p>
-        </w:tc>
-      </w:tr>
-      <w:tr>
-        <w:tc>
-          <w:tcPr>
-            <w:tcW w:w="281" w:type="dxa"/>
-          </w:tcPr>
-          <w:p>
-            <w:pPr>
-              <w:rPr>
-                <w:lang w:val="en-CA"/>
-              </w:rPr>
-            </w:pPr>
-            <w:r>
-              <w:rPr>
-                <w:lang w:val="en-CA"/>
-              </w:rPr>
-              <w:t>X</w:t>
-            </w:r>
-          </w:p>
-        </w:tc>
-        <w:tc>
-          <w:tcPr>
-            <w:tcW w:w="292" w:type="dxa"/>
-          </w:tcPr>
-          <w:p>
-            <w:pPr>
-              <w:rPr>
-                <w:lang w:val="en-CA"/>
-              </w:rPr>
-            </w:pPr>
-            <w:r>
-              <w:rPr>
-                <w:lang w:val="en-CA"/>
-              </w:rPr>
-              <w:t>X</w:t>
-            </w:r>
-          </w:p>
-        </w:tc>
-        <w:tc>
-          <w:tcPr>
-            <w:tcW w:w="281" w:type="dxa"/>
-          </w:tcPr>
-          <w:p>
-            <w:pPr>
-              <w:rPr>
-                <w:lang w:val="en-CA"/>
-              </w:rPr>
-            </w:pPr>
-            <w:r>
-              <w:rPr>
-                <w:lang w:val="en-CA"/>
-              </w:rPr>
-              <w:t>X</w:t>
-            </w:r>
-          </w:p>
-        </w:tc>
-        <w:tc>
-          <w:tcPr>
-            <w:tcW w:w="281" w:type="dxa"/>
-          </w:tcPr>
-          <w:p>
-            <w:pPr>
-              <w:rPr>
-                <w:lang w:val="en-CA"/>
-              </w:rPr>
-            </w:pPr>
-          </w:p>
-        </w:tc>
-        <w:tc>
-          <w:tcPr>
-            <w:tcW w:w="281" w:type="dxa"/>
-          </w:tcPr>
-          <w:p>
-            <w:pPr>
-              <w:rPr>
-                <w:lang w:val="en-CA"/>
-              </w:rPr>
-            </w:pPr>
-            <w:r>
-              <w:rPr>
-                <w:lang w:val="en-CA"/>
-              </w:rPr>
-              <w:t>X</w:t>
-            </w:r>
-          </w:p>
-        </w:tc>
-        <w:tc>
-          <w:tcPr>
-            <w:tcW w:w="281" w:type="dxa"/>
-          </w:tcPr>
-          <w:p>
-            <w:pPr>
-              <w:rPr>
-                <w:lang w:val="en-CA"/>
-              </w:rPr>
-            </w:pPr>
-          </w:p>
-        </w:tc>
-        <w:tc>
-          <w:tcPr>
-            <w:tcW w:w="281" w:type="dxa"/>
-          </w:tcPr>
-          <w:p>
-            <w:pPr>
-              <w:rPr>
-                <w:lang w:val="en-CA"/>
-              </w:rPr>
-            </w:pPr>
-          </w:p>
-        </w:tc>
-        <w:tc>
-          <w:tcPr>
-            <w:tcW w:w="281" w:type="dxa"/>
-          </w:tcPr>
-          <w:p>
-            <w:pPr>
-              <w:rPr>
-                <w:lang w:val="en-CA"/>
-              </w:rPr>
-            </w:pPr>
-          </w:p>
-        </w:tc>
-        <w:tc>
-          <w:tcPr>
-            <w:tcW w:w="281" w:type="dxa"/>
-          </w:tcPr>
-          <w:p>
-            <w:pPr>
-              <w:rPr>
-                <w:lang w:val="en-CA"/>
-              </w:rPr>
-            </w:pPr>
-            <w:r>
-              <w:rPr>
-                <w:lang w:val="en-CA"/>
-              </w:rPr>
-              <w:t>X</w:t>
-            </w:r>
-          </w:p>
-        </w:tc>
-        <w:tc>
-          <w:tcPr>
-            <w:tcW w:w="281" w:type="dxa"/>
-          </w:tcPr>
-          <w:p>
-            <w:pPr>
-              <w:rPr>
-                <w:lang w:val="en-CA"/>
-              </w:rPr>
-            </w:pPr>
-          </w:p>
-        </w:tc>
-        <w:tc>
-          <w:tcPr>
-            <w:tcW w:w="281" w:type="dxa"/>
-          </w:tcPr>
-          <w:p>
-            <w:pPr>
-              <w:rPr>
-                <w:lang w:val="en-CA"/>
-              </w:rPr>
-            </w:pPr>
-          </w:p>
-        </w:tc>
-        <w:tc>
-          <w:tcPr>
-            <w:tcW w:w="280" w:type="dxa"/>
-          </w:tcPr>
-          <w:p>
-            <w:pPr>
-              <w:rPr>
-                <w:lang w:val="en-CA"/>
-              </w:rPr>
-            </w:pPr>
-          </w:p>
-        </w:tc>
-        <w:tc>
-          <w:tcPr>
-            <w:tcW w:w="280" w:type="dxa"/>
-          </w:tcPr>
-          <w:p>
-            <w:pPr>
-              <w:rPr>
-                <w:lang w:val="en-CA"/>
-              </w:rPr>
-            </w:pPr>
-            <w:r>
-              <w:rPr>
-                <w:lang w:val="en-CA"/>
-              </w:rPr>
-              <w:t>X</w:t>
-            </w:r>
-          </w:p>
-        </w:tc>
-        <w:tc>
-          <w:tcPr>
-            <w:tcW w:w="280" w:type="dxa"/>
-          </w:tcPr>
-          <w:p>
-            <w:pPr>
-              <w:rPr>
-                <w:lang w:val="en-CA"/>
-              </w:rPr>
-            </w:pPr>
-            <w:r>
-              <w:rPr>
-                <w:lang w:val="en-CA"/>
-              </w:rPr>
-              <w:t>X</w:t>
-            </w:r>
-          </w:p>
-        </w:tc>
-        <w:tc>
-          <w:tcPr>
-            <w:tcW w:w="280" w:type="dxa"/>
-          </w:tcPr>
-          <w:p>
-            <w:pPr>
-              <w:rPr>
-                <w:lang w:val="en-CA"/>
-              </w:rPr>
-            </w:pPr>
-          </w:p>
-        </w:tc>
-        <w:tc>
-          <w:tcPr>
-            <w:tcW w:w="280" w:type="dxa"/>
-          </w:tcPr>
-          <w:p>
-            <w:pPr>
-              <w:rPr>
-                <w:lang w:val="en-CA"/>
-              </w:rPr>
-            </w:pPr>
-          </w:p>
-        </w:tc>
-        <w:tc>
-          <w:tcPr>
-            <w:tcW w:w="280" w:type="dxa"/>
-          </w:tcPr>
-          <w:p>
-            <w:pPr>
-              <w:rPr>
-                <w:lang w:val="en-CA"/>
-              </w:rPr>
-            </w:pPr>
-          </w:p>
-        </w:tc>
-        <w:tc>
-          <w:tcPr>
-            <w:tcW w:w="280" w:type="dxa"/>
-          </w:tcPr>
-          <w:p>
-            <w:pPr>
-              <w:rPr>
-                <w:lang w:val="en-CA"/>
-              </w:rPr>
-            </w:pPr>
-          </w:p>
-        </w:tc>
-        <w:tc>
-          <w:tcPr>
-            <w:tcW w:w="280" w:type="dxa"/>
-          </w:tcPr>
-          <w:p>
-            <w:pPr>
-              <w:rPr>
-                <w:lang w:val="en-CA"/>
-              </w:rPr>
-            </w:pPr>
-            <w:r>
-              <w:rPr>
-                <w:lang w:val="en-CA"/>
-              </w:rPr>
-              <w:t>X</w:t>
-            </w:r>
-          </w:p>
-        </w:tc>
-        <w:tc>
-          <w:tcPr>
-            <w:tcW w:w="280" w:type="dxa"/>
-          </w:tcPr>
-          <w:p>
-            <w:pPr>
-              <w:rPr>
-                <w:lang w:val="en-CA"/>
-              </w:rPr>
-            </w:pPr>
-          </w:p>
-        </w:tc>
-        <w:tc>
-          <w:tcPr>
-            <w:tcW w:w="280" w:type="dxa"/>
-          </w:tcPr>
-          <w:p>
-            <w:pPr>
-              <w:rPr>
-                <w:lang w:val="en-CA"/>
-              </w:rPr>
-            </w:pPr>
-            <w:r>
-              <w:rPr>
-                <w:lang w:val="en-CA"/>
-              </w:rPr>
-              <w:t>X</w:t>
-            </w:r>
-          </w:p>
-        </w:tc>
-        <w:tc>
-          <w:tcPr>
-            <w:tcW w:w="280" w:type="dxa"/>
-          </w:tcPr>
-          <w:p>
-            <w:pPr>
-              <w:rPr>
-                <w:lang w:val="en-CA"/>
-              </w:rPr>
-            </w:pPr>
-            <w:r>
-              <w:rPr>
-                <w:lang w:val="en-CA"/>
-              </w:rPr>
-              <w:t>X</w:t>
-            </w:r>
-          </w:p>
-        </w:tc>
-        <w:tc>
-          <w:tcPr>
-            <w:tcW w:w="280" w:type="dxa"/>
-          </w:tcPr>
-          <w:p>
-            <w:pPr>
-              <w:rPr>
-                <w:lang w:val="en-CA"/>
-              </w:rPr>
-            </w:pPr>
-            <w:r>
-              <w:rPr>
-                <w:lang w:val="en-CA"/>
-              </w:rPr>
-              <w:t>X</w:t>
-            </w:r>
-          </w:p>
-        </w:tc>
-        <w:tc>
-          <w:tcPr>
-            <w:tcW w:w="280" w:type="dxa"/>
-          </w:tcPr>
-          <w:p>
-            <w:pPr>
-              <w:rPr>
-                <w:lang w:val="en-CA"/>
-              </w:rPr>
-            </w:pPr>
-          </w:p>
-        </w:tc>
-        <w:tc>
-          <w:tcPr>
-            <w:tcW w:w="282" w:type="dxa"/>
-          </w:tcPr>
-          <w:p>
-            <w:pPr>
-              <w:rPr>
-                <w:lang w:val="en-CA"/>
-              </w:rPr>
-            </w:pPr>
-            <w:r>
-              <w:rPr>
-                <w:lang w:val="en-CA"/>
-              </w:rPr>
-              <w:t>X</w:t>
-            </w:r>
-          </w:p>
-        </w:tc>
-        <w:tc>
-          <w:tcPr>
-            <w:tcW w:w="280" w:type="dxa"/>
-          </w:tcPr>
-          <w:p>
-            <w:pPr>
-              <w:rPr>
-                <w:lang w:val="en-CA"/>
-              </w:rPr>
-            </w:pPr>
-          </w:p>
-        </w:tc>
-        <w:tc>
-          <w:tcPr>
-            <w:tcW w:w="280" w:type="dxa"/>
-          </w:tcPr>
-          <w:p>
-            <w:pPr>
-              <w:rPr>
-                <w:lang w:val="en-CA"/>
-              </w:rPr>
-            </w:pPr>
-          </w:p>
-        </w:tc>
-        <w:tc>
-          <w:tcPr>
-            <w:tcW w:w="280" w:type="dxa"/>
-          </w:tcPr>
-          <w:p>
-            <w:pPr>
-              <w:rPr>
-                <w:lang w:val="en-CA"/>
-              </w:rPr>
-            </w:pPr>
-          </w:p>
-        </w:tc>
-        <w:tc>
-          <w:tcPr>
-            <w:tcW w:w="280" w:type="dxa"/>
-          </w:tcPr>
-          <w:p>
-            <w:pPr>
-              <w:rPr>
-                <w:lang w:val="en-CA"/>
-              </w:rPr>
-            </w:pPr>
-          </w:p>
-        </w:tc>
-        <w:tc>
-          <w:tcPr>
-            <w:tcW w:w="280" w:type="dxa"/>
-          </w:tcPr>
-          <w:p>
-            <w:pPr>
-              <w:rPr>
-                <w:lang w:val="en-CA"/>
-              </w:rPr>
-            </w:pPr>
-            <w:r>
-              <w:rPr>
-                <w:lang w:val="en-CA"/>
-              </w:rPr>
-              <w:t>X</w:t>
-            </w:r>
-          </w:p>
-        </w:tc>
-        <w:tc>
-          <w:tcPr>
-            <w:tcW w:w="280" w:type="dxa"/>
-          </w:tcPr>
-          <w:p>
-            <w:pPr>
-              <w:rPr>
-                <w:lang w:val="en-CA"/>
-              </w:rPr>
-            </w:pPr>
-            <w:r>
-              <w:rPr>
-                <w:lang w:val="en-CA"/>
-              </w:rPr>
-              <w:t>X</w:t>
-            </w:r>
-          </w:p>
-        </w:tc>
-        <w:tc>
-          <w:tcPr>
-            <w:tcW w:w="286" w:type="dxa"/>
-          </w:tcPr>
-          <w:p>
-            <w:pPr>
-              <w:rPr>
-                <w:lang w:val="en-CA"/>
-              </w:rPr>
-            </w:pPr>
-            <w:r>
-              <w:rPr>
-                <w:lang w:val="en-CA"/>
-              </w:rPr>
-              <w:t>X</w:t>
-            </w:r>
-          </w:p>
-        </w:tc>
-      </w:tr>
-      <w:tr>
-        <w:tc>
-          <w:tcPr>
-            <w:tcW w:w="281" w:type="dxa"/>
-          </w:tcPr>
-          <w:p>
-            <w:pPr>
-              <w:rPr>
-                <w:lang w:val="en-CA"/>
-              </w:rPr>
-            </w:pPr>
-            <w:r>
-              <w:rPr>
-                <w:lang w:val="en-CA"/>
-              </w:rPr>
-              <w:t>X</w:t>
-            </w:r>
-          </w:p>
-        </w:tc>
-        <w:tc>
-          <w:tcPr>
-            <w:tcW w:w="292" w:type="dxa"/>
-          </w:tcPr>
-          <w:p>
-            <w:pPr>
-              <w:rPr>
-                <w:lang w:val="en-CA"/>
-              </w:rPr>
-            </w:pPr>
-          </w:p>
-        </w:tc>
-        <w:tc>
-          <w:tcPr>
-            <w:tcW w:w="281" w:type="dxa"/>
-          </w:tcPr>
-          <w:p>
-            <w:pPr>
-              <w:rPr>
-                <w:lang w:val="en-CA"/>
-              </w:rPr>
-            </w:pPr>
-          </w:p>
-        </w:tc>
-        <w:tc>
-          <w:tcPr>
-            <w:tcW w:w="281" w:type="dxa"/>
-          </w:tcPr>
-          <w:p>
-            <w:pPr>
-              <w:rPr>
-                <w:lang w:val="en-CA"/>
-              </w:rPr>
-            </w:pPr>
-          </w:p>
-        </w:tc>
-        <w:tc>
-          <w:tcPr>
-            <w:tcW w:w="281" w:type="dxa"/>
-          </w:tcPr>
-          <w:p>
-            <w:pPr>
-              <w:rPr>
-                <w:lang w:val="en-CA"/>
-              </w:rPr>
-            </w:pPr>
-          </w:p>
-        </w:tc>
-        <w:tc>
-          <w:tcPr>
-            <w:tcW w:w="281" w:type="dxa"/>
-          </w:tcPr>
-          <w:p>
-            <w:pPr>
-              <w:rPr>
-                <w:lang w:val="en-CA"/>
-              </w:rPr>
-            </w:pPr>
-          </w:p>
-        </w:tc>
-        <w:tc>
-          <w:tcPr>
-            <w:tcW w:w="281" w:type="dxa"/>
-          </w:tcPr>
-          <w:p>
-            <w:pPr>
-              <w:rPr>
-                <w:lang w:val="en-CA"/>
-              </w:rPr>
-            </w:pPr>
-          </w:p>
-        </w:tc>
-        <w:tc>
-          <w:tcPr>
-            <w:tcW w:w="281" w:type="dxa"/>
-          </w:tcPr>
-          <w:p>
-            <w:pPr>
-              <w:rPr>
-                <w:lang w:val="en-CA"/>
-              </w:rPr>
-            </w:pPr>
-          </w:p>
-        </w:tc>
-        <w:tc>
-          <w:tcPr>
-            <w:tcW w:w="281" w:type="dxa"/>
-          </w:tcPr>
-          <w:p>
-            <w:pPr>
-              <w:rPr>
-                <w:lang w:val="en-CA"/>
-              </w:rPr>
-            </w:pPr>
-          </w:p>
-        </w:tc>
-        <w:tc>
-          <w:tcPr>
-            <w:tcW w:w="281" w:type="dxa"/>
-          </w:tcPr>
-          <w:p>
-            <w:pPr>
-              <w:rPr>
-                <w:lang w:val="en-CA"/>
-              </w:rPr>
-            </w:pPr>
-          </w:p>
-        </w:tc>
-        <w:tc>
-          <w:tcPr>
-            <w:tcW w:w="281" w:type="dxa"/>
-          </w:tcPr>
-          <w:p>
-            <w:pPr>
-              <w:rPr>
-                <w:lang w:val="en-CA"/>
-              </w:rPr>
-            </w:pPr>
-          </w:p>
-        </w:tc>
-        <w:tc>
-          <w:tcPr>
-            <w:tcW w:w="280" w:type="dxa"/>
-          </w:tcPr>
-          <w:p>
-            <w:pPr>
-              <w:rPr>
-                <w:lang w:val="en-CA"/>
-              </w:rPr>
-            </w:pPr>
-          </w:p>
-        </w:tc>
-        <w:tc>
-          <w:tcPr>
-            <w:tcW w:w="280" w:type="dxa"/>
-          </w:tcPr>
-          <w:p>
-            <w:pPr>
-              <w:rPr>
-                <w:lang w:val="en-CA"/>
-              </w:rPr>
-            </w:pPr>
-            <w:r>
-              <w:rPr>
-                <w:lang w:val="en-CA"/>
-              </w:rPr>
-              <w:t>X</w:t>
-            </w:r>
-          </w:p>
-        </w:tc>
-        <w:tc>
-          <w:tcPr>
-            <w:tcW w:w="280" w:type="dxa"/>
-          </w:tcPr>
-          <w:p>
-            <w:pPr>
-              <w:rPr>
-                <w:lang w:val="en-CA"/>
-              </w:rPr>
-            </w:pPr>
-          </w:p>
-        </w:tc>
-        <w:tc>
-          <w:tcPr>
-            <w:tcW w:w="280" w:type="dxa"/>
-          </w:tcPr>
-          <w:p>
-            <w:pPr>
-              <w:rPr>
-                <w:lang w:val="en-CA"/>
-              </w:rPr>
-            </w:pPr>
-            <w:r>
-              <w:rPr>
-                <w:lang w:val="en-CA"/>
-              </w:rPr>
-              <w:t>X</w:t>
-            </w:r>
-          </w:p>
-        </w:tc>
-        <w:tc>
-          <w:tcPr>
-            <w:tcW w:w="280" w:type="dxa"/>
-          </w:tcPr>
-          <w:p>
-            <w:pPr>
-              <w:rPr>
-                <w:lang w:val="en-CA"/>
-              </w:rPr>
-            </w:pPr>
-            <w:r>
-              <w:rPr>
-                <w:lang w:val="en-CA"/>
-              </w:rPr>
-              <w:t>X</w:t>
-            </w:r>
-          </w:p>
-        </w:tc>
-        <w:tc>
-          <w:tcPr>
-            <w:tcW w:w="280" w:type="dxa"/>
-          </w:tcPr>
-          <w:p>
-            <w:pPr>
-              <w:rPr>
-                <w:lang w:val="en-CA"/>
-              </w:rPr>
-            </w:pPr>
-            <w:r>
-              <w:rPr>
-                <w:lang w:val="en-CA"/>
-              </w:rPr>
-              <w:t>X</w:t>
-            </w:r>
-          </w:p>
-        </w:tc>
-        <w:tc>
-          <w:tcPr>
-            <w:tcW w:w="280" w:type="dxa"/>
-          </w:tcPr>
-          <w:p>
-            <w:pPr>
-              <w:rPr>
-                <w:lang w:val="en-CA"/>
-              </w:rPr>
-            </w:pPr>
-          </w:p>
-        </w:tc>
-        <w:tc>
-          <w:tcPr>
-            <w:tcW w:w="280" w:type="dxa"/>
-          </w:tcPr>
-          <w:p>
-            <w:pPr>
-              <w:rPr>
-                <w:lang w:val="en-CA"/>
-              </w:rPr>
-            </w:pPr>
-            <w:r>
-              <w:rPr>
-                <w:lang w:val="en-CA"/>
-              </w:rPr>
-              <w:t>X</w:t>
-            </w:r>
-          </w:p>
-        </w:tc>
-        <w:tc>
-          <w:tcPr>
-            <w:tcW w:w="280" w:type="dxa"/>
-          </w:tcPr>
-          <w:p>
-            <w:pPr>
-              <w:rPr>
-                <w:lang w:val="en-CA"/>
-              </w:rPr>
-            </w:pPr>
-            <w:r>
-              <w:rPr>
-                <w:lang w:val="en-CA"/>
-              </w:rPr>
-              <w:t>X</w:t>
-            </w:r>
-          </w:p>
-        </w:tc>
-        <w:tc>
-          <w:tcPr>
-            <w:tcW w:w="280" w:type="dxa"/>
-          </w:tcPr>
-          <w:p>
-            <w:pPr>
-              <w:rPr>
-                <w:lang w:val="en-CA"/>
-              </w:rPr>
-            </w:pPr>
-          </w:p>
-        </w:tc>
-        <w:tc>
-          <w:tcPr>
-            <w:tcW w:w="280" w:type="dxa"/>
-          </w:tcPr>
-          <w:p>
-            <w:pPr>
-              <w:rPr>
-                <w:lang w:val="en-CA"/>
-              </w:rPr>
-            </w:pPr>
-            <w:r>
-              <w:rPr>
-                <w:lang w:val="en-CA"/>
-              </w:rPr>
-              <w:t>X</w:t>
-            </w:r>
-          </w:p>
-        </w:tc>
-        <w:tc>
-          <w:tcPr>
-            <w:tcW w:w="280" w:type="dxa"/>
-          </w:tcPr>
-          <w:p>
-            <w:pPr>
-              <w:rPr>
-                <w:lang w:val="en-CA"/>
-              </w:rPr>
-            </w:pPr>
-            <w:r>
-              <w:rPr>
-                <w:lang w:val="en-CA"/>
-              </w:rPr>
-              <w:t>X</w:t>
-            </w:r>
-          </w:p>
-        </w:tc>
-        <w:tc>
-          <w:tcPr>
-            <w:tcW w:w="280" w:type="dxa"/>
-          </w:tcPr>
-          <w:p>
-            <w:pPr>
-              <w:rPr>
-                <w:lang w:val="en-CA"/>
-              </w:rPr>
-            </w:pPr>
-          </w:p>
-        </w:tc>
-        <w:tc>
-          <w:tcPr>
-            <w:tcW w:w="282" w:type="dxa"/>
-          </w:tcPr>
-          <w:p>
-            <w:pPr>
-              <w:rPr>
-                <w:lang w:val="en-CA"/>
-              </w:rPr>
-            </w:pPr>
-            <w:r>
-              <w:rPr>
-                <w:lang w:val="en-CA"/>
-              </w:rPr>
-              <w:t>X</w:t>
-            </w:r>
-          </w:p>
-        </w:tc>
-        <w:tc>
-          <w:tcPr>
-            <w:tcW w:w="280" w:type="dxa"/>
-          </w:tcPr>
-          <w:p>
-            <w:pPr>
-              <w:rPr>
-                <w:lang w:val="en-CA"/>
-              </w:rPr>
-            </w:pPr>
-          </w:p>
-        </w:tc>
-        <w:tc>
-          <w:tcPr>
-            <w:tcW w:w="280" w:type="dxa"/>
-          </w:tcPr>
-          <w:p>
-            <w:pPr>
-              <w:rPr>
-                <w:lang w:val="en-CA"/>
-              </w:rPr>
-            </w:pPr>
-          </w:p>
-        </w:tc>
-        <w:tc>
-          <w:tcPr>
-            <w:tcW w:w="280" w:type="dxa"/>
-          </w:tcPr>
-          <w:p>
-            <w:pPr>
-              <w:rPr>
-                <w:lang w:val="en-CA"/>
-              </w:rPr>
-            </w:pPr>
-          </w:p>
-        </w:tc>
-        <w:tc>
-          <w:tcPr>
-            <w:tcW w:w="280" w:type="dxa"/>
-          </w:tcPr>
-          <w:p>
-            <w:pPr>
-              <w:rPr>
-                <w:lang w:val="en-CA"/>
-              </w:rPr>
-            </w:pPr>
-          </w:p>
-        </w:tc>
-        <w:tc>
-          <w:tcPr>
-            <w:tcW w:w="280" w:type="dxa"/>
-          </w:tcPr>
-          <w:p>
-            <w:pPr>
-              <w:rPr>
-                <w:lang w:val="en-CA"/>
-              </w:rPr>
-            </w:pPr>
-          </w:p>
-        </w:tc>
-        <w:tc>
-          <w:tcPr>
-            <w:tcW w:w="280" w:type="dxa"/>
-          </w:tcPr>
-          <w:p>
-            <w:pPr>
-              <w:rPr>
-                <w:lang w:val="en-CA"/>
-              </w:rPr>
-            </w:pPr>
-          </w:p>
-        </w:tc>
-        <w:tc>
-          <w:tcPr>
-            <w:tcW w:w="286" w:type="dxa"/>
-          </w:tcPr>
-          <w:p>
-            <w:pPr>
-              <w:rPr>
-                <w:lang w:val="en-CA"/>
-              </w:rPr>
-            </w:pPr>
-          </w:p>
-        </w:tc>
-      </w:tr>
-      <w:tr>
-        <w:trPr>
-          <w:trHeight w:val="325"/>
-        </w:trPr>
-        <w:tc>
-          <w:tcPr>
-            <w:tcW w:w="281" w:type="dxa"/>
-          </w:tcPr>
-          <w:p>
-            <w:pPr>
-              <w:rPr>
-                <w:lang w:val="en-CA"/>
-              </w:rPr>
-            </w:pPr>
-            <w:r>
-              <w:rPr>
-                <w:lang w:val="en-CA"/>
-              </w:rPr>
-              <w:t>X</w:t>
-            </w:r>
-          </w:p>
-        </w:tc>
-        <w:tc>
-          <w:tcPr>
-            <w:tcW w:w="292" w:type="dxa"/>
-          </w:tcPr>
-          <w:p>
-            <w:pPr>
-              <w:rPr>
-                <w:lang w:val="en-CA"/>
-              </w:rPr>
-            </w:pPr>
-          </w:p>
-        </w:tc>
-        <w:tc>
-          <w:tcPr>
-            <w:tcW w:w="281" w:type="dxa"/>
-          </w:tcPr>
-          <w:p>
-            <w:pPr>
-              <w:rPr>
-                <w:lang w:val="en-CA"/>
-              </w:rPr>
-            </w:pPr>
-            <w:r>
-              <w:rPr>
-                <w:lang w:val="en-CA"/>
-              </w:rPr>
-              <w:t>X</w:t>
-            </w:r>
-          </w:p>
-        </w:tc>
-        <w:tc>
-          <w:tcPr>
-            <w:tcW w:w="281" w:type="dxa"/>
-          </w:tcPr>
-          <w:p>
-            <w:pPr>
-              <w:rPr>
-                <w:lang w:val="en-CA"/>
-              </w:rPr>
-            </w:pPr>
-          </w:p>
-        </w:tc>
-        <w:tc>
-          <w:tcPr>
-            <w:tcW w:w="281" w:type="dxa"/>
-          </w:tcPr>
-          <w:p>
-            <w:pPr>
-              <w:rPr>
-                <w:lang w:val="en-CA"/>
-              </w:rPr>
-            </w:pPr>
-          </w:p>
-        </w:tc>
-        <w:tc>
-          <w:tcPr>
-            <w:tcW w:w="281" w:type="dxa"/>
-          </w:tcPr>
-          <w:p>
-            <w:pPr>
-              <w:rPr>
-                <w:lang w:val="en-CA"/>
-              </w:rPr>
-            </w:pPr>
-          </w:p>
-        </w:tc>
-        <w:tc>
-          <w:tcPr>
-            <w:tcW w:w="281" w:type="dxa"/>
-          </w:tcPr>
-          <w:p>
-            <w:pPr>
-              <w:rPr>
-                <w:lang w:val="en-CA"/>
-              </w:rPr>
-            </w:pPr>
-            <w:r>
-              <w:rPr>
-                <w:lang w:val="en-CA"/>
-              </w:rPr>
-              <w:t>X</w:t>
-            </w:r>
-          </w:p>
-        </w:tc>
-        <w:tc>
-          <w:tcPr>
-            <w:tcW w:w="281" w:type="dxa"/>
-          </w:tcPr>
-          <w:p>
-            <w:pPr>
-              <w:rPr>
-                <w:lang w:val="en-CA"/>
-              </w:rPr>
-            </w:pPr>
-            <w:r>
-              <w:rPr>
-                <w:lang w:val="en-CA"/>
-              </w:rPr>
-              <w:t>X</w:t>
-            </w:r>
-          </w:p>
-        </w:tc>
-        <w:tc>
-          <w:tcPr>
-            <w:tcW w:w="281" w:type="dxa"/>
-          </w:tcPr>
-          <w:p>
-            <w:pPr>
-              <w:rPr>
-                <w:lang w:val="en-CA"/>
-              </w:rPr>
-            </w:pPr>
-            <w:r>
-              <w:rPr>
-                <w:lang w:val="en-CA"/>
-              </w:rPr>
-              <w:t>X</w:t>
-            </w:r>
-          </w:p>
-        </w:tc>
-        <w:tc>
-          <w:tcPr>
-            <w:tcW w:w="281" w:type="dxa"/>
-          </w:tcPr>
-          <w:p>
-            <w:pPr>
-              <w:rPr>
-                <w:lang w:val="en-CA"/>
-              </w:rPr>
-            </w:pPr>
-          </w:p>
-        </w:tc>
-        <w:tc>
-          <w:tcPr>
-            <w:tcW w:w="281" w:type="dxa"/>
-          </w:tcPr>
-          <w:p>
-            <w:pPr>
-              <w:rPr>
-                <w:lang w:val="en-CA"/>
-              </w:rPr>
-            </w:pPr>
-            <w:r>
-              <w:rPr>
-                <w:lang w:val="en-CA"/>
-              </w:rPr>
-              <w:t>X</w:t>
-            </w:r>
-          </w:p>
-        </w:tc>
-        <w:tc>
-          <w:tcPr>
-            <w:tcW w:w="280" w:type="dxa"/>
-          </w:tcPr>
-          <w:p>
-            <w:pPr>
-              <w:rPr>
-                <w:lang w:val="en-CA"/>
-              </w:rPr>
-            </w:pPr>
-            <w:r>
-              <w:rPr>
-                <w:lang w:val="en-CA"/>
-              </w:rPr>
-              <w:t>X</w:t>
-            </w:r>
-          </w:p>
-        </w:tc>
-        <w:tc>
-          <w:tcPr>
-            <w:tcW w:w="280" w:type="dxa"/>
-          </w:tcPr>
-          <w:p>
-            <w:pPr>
-              <w:rPr>
-                <w:lang w:val="en-CA"/>
-              </w:rPr>
-            </w:pPr>
-            <w:r>
-              <w:rPr>
-                <w:lang w:val="en-CA"/>
-              </w:rPr>
-              <w:t>X</w:t>
-            </w:r>
-          </w:p>
-        </w:tc>
-        <w:tc>
-          <w:tcPr>
-            <w:tcW w:w="280" w:type="dxa"/>
-          </w:tcPr>
-          <w:p>
-            <w:pPr>
-              <w:rPr>
-                <w:lang w:val="en-CA"/>
-              </w:rPr>
-            </w:pPr>
-          </w:p>
-        </w:tc>
-        <w:tc>
-          <w:tcPr>
-            <w:tcW w:w="280" w:type="dxa"/>
-          </w:tcPr>
-          <w:p>
-            <w:pPr>
-              <w:rPr>
-                <w:lang w:val="en-CA"/>
-              </w:rPr>
-            </w:pPr>
-          </w:p>
-        </w:tc>
-        <w:tc>
-          <w:tcPr>
-            <w:tcW w:w="280" w:type="dxa"/>
-          </w:tcPr>
-          <w:p>
-            <w:pPr>
-              <w:rPr>
-                <w:lang w:val="en-CA"/>
-              </w:rPr>
-            </w:pPr>
-          </w:p>
-        </w:tc>
-        <w:tc>
-          <w:tcPr>
-            <w:tcW w:w="280" w:type="dxa"/>
-          </w:tcPr>
-          <w:p>
-            <w:pPr>
-              <w:rPr>
-                <w:lang w:val="en-CA"/>
-              </w:rPr>
-            </w:pPr>
-            <w:r>
-              <w:rPr>
-                <w:lang w:val="en-CA"/>
-              </w:rPr>
-              <w:t>X</w:t>
-            </w:r>
-          </w:p>
-        </w:tc>
-        <w:tc>
-          <w:tcPr>
-            <w:tcW w:w="280" w:type="dxa"/>
-          </w:tcPr>
-          <w:p>
-            <w:pPr>
-              <w:rPr>
-                <w:lang w:val="en-CA"/>
-              </w:rPr>
-            </w:pPr>
-            <w:r>
-              <w:rPr>
-                <w:lang w:val="en-CA"/>
-              </w:rPr>
-              <w:t>X</w:t>
-            </w:r>
-          </w:p>
-        </w:tc>
-        <w:tc>
-          <w:tcPr>
-            <w:tcW w:w="280" w:type="dxa"/>
-          </w:tcPr>
-          <w:p>
-            <w:pPr>
-              <w:rPr>
-                <w:lang w:val="en-CA"/>
-              </w:rPr>
-            </w:pPr>
-          </w:p>
-        </w:tc>
-        <w:tc>
-          <w:tcPr>
-            <w:tcW w:w="280" w:type="dxa"/>
-          </w:tcPr>
-          <w:p>
-            <w:pPr>
-              <w:rPr>
-                <w:lang w:val="en-CA"/>
-              </w:rPr>
-            </w:pPr>
-          </w:p>
-        </w:tc>
-        <w:tc>
-          <w:tcPr>
-            <w:tcW w:w="280" w:type="dxa"/>
-          </w:tcPr>
-          <w:p>
-            <w:pPr>
-              <w:rPr>
-                <w:lang w:val="en-CA"/>
-              </w:rPr>
-            </w:pPr>
-            <w:r>
-              <w:rPr>
-                <w:lang w:val="en-CA"/>
-              </w:rPr>
-              <w:t>X</w:t>
-            </w:r>
-          </w:p>
-        </w:tc>
-        <w:tc>
-          <w:tcPr>
-            <w:tcW w:w="280" w:type="dxa"/>
-          </w:tcPr>
-          <w:p>
-            <w:pPr>
-              <w:rPr>
-                <w:lang w:val="en-CA"/>
-              </w:rPr>
-            </w:pPr>
-            <w:r>
-              <w:rPr>
-                <w:lang w:val="en-CA"/>
-              </w:rPr>
-              <w:t>X</w:t>
-            </w:r>
-          </w:p>
-        </w:tc>
-        <w:tc>
-          <w:tcPr>
-            <w:tcW w:w="280" w:type="dxa"/>
-          </w:tcPr>
-          <w:p>
-            <w:pPr>
-              <w:rPr>
-                <w:lang w:val="en-CA"/>
-              </w:rPr>
-            </w:pPr>
-          </w:p>
-        </w:tc>
-        <w:tc>
-          <w:tcPr>
-            <w:tcW w:w="280" w:type="dxa"/>
-          </w:tcPr>
-          <w:p>
-            <w:pPr>
-              <w:rPr>
-                <w:lang w:val="en-CA"/>
-              </w:rPr>
-            </w:pPr>
-          </w:p>
-        </w:tc>
-        <w:tc>
-          <w:tcPr>
-            <w:tcW w:w="282" w:type="dxa"/>
-          </w:tcPr>
-          <w:p>
-            <w:pPr>
-              <w:rPr>
-                <w:lang w:val="en-CA"/>
-              </w:rPr>
-            </w:pPr>
-          </w:p>
-        </w:tc>
-        <w:tc>
-          <w:tcPr>
-            <w:tcW w:w="280" w:type="dxa"/>
-          </w:tcPr>
-          <w:p>
-            <w:pPr>
-              <w:rPr>
-                <w:lang w:val="en-CA"/>
-              </w:rPr>
-            </w:pPr>
-          </w:p>
-        </w:tc>
-        <w:tc>
-          <w:tcPr>
-            <w:tcW w:w="280" w:type="dxa"/>
-          </w:tcPr>
-          <w:p>
-            <w:pPr>
-              <w:rPr>
-                <w:lang w:val="en-CA"/>
-              </w:rPr>
-            </w:pPr>
-          </w:p>
-        </w:tc>
-        <w:tc>
-          <w:tcPr>
-            <w:tcW w:w="280" w:type="dxa"/>
-          </w:tcPr>
-          <w:p>
-            <w:pPr>
-              <w:rPr>
-                <w:lang w:val="en-CA"/>
-              </w:rPr>
-            </w:pPr>
-          </w:p>
-        </w:tc>
-        <w:tc>
-          <w:tcPr>
-            <w:tcW w:w="280" w:type="dxa"/>
-          </w:tcPr>
-          <w:p>
-            <w:pPr>
-              <w:rPr>
-                <w:lang w:val="en-CA"/>
-              </w:rPr>
-            </w:pPr>
-            <w:r>
-              <w:rPr>
-                <w:lang w:val="en-CA"/>
-              </w:rPr>
-              <w:t>X</w:t>
-            </w:r>
-          </w:p>
-        </w:tc>
-        <w:tc>
-          <w:tcPr>
-            <w:tcW w:w="280" w:type="dxa"/>
-          </w:tcPr>
-          <w:p>
-            <w:pPr>
-              <w:rPr>
-                <w:lang w:val="en-CA"/>
-              </w:rPr>
-            </w:pPr>
-            <w:r>
-              <w:rPr>
-                <w:lang w:val="en-CA"/>
-              </w:rPr>
-              <w:t>X</w:t>
-            </w:r>
-          </w:p>
-        </w:tc>
-        <w:tc>
-          <w:tcPr>
-            <w:tcW w:w="280" w:type="dxa"/>
-          </w:tcPr>
-          <w:p>
-            <w:pPr>
-              <w:rPr>
-                <w:lang w:val="en-CA"/>
-              </w:rPr>
-            </w:pPr>
-          </w:p>
-        </w:tc>
-        <w:tc>
-          <w:tcPr>
-            <w:tcW w:w="286" w:type="dxa"/>
-          </w:tcPr>
-          <w:p>
-            <w:pPr>
-              <w:rPr>
-                <w:lang w:val="en-CA"/>
-              </w:rPr>
-            </w:pPr>
-          </w:p>
-        </w:tc>
-      </w:tr>
-      <w:tr>
-        <w:tc>
-          <w:tcPr>
-            <w:tcW w:w="281" w:type="dxa"/>
-          </w:tcPr>
-          <w:p>
-            <w:pPr>
-              <w:rPr>
-                <w:lang w:val="en-CA"/>
-              </w:rPr>
-            </w:pPr>
-          </w:p>
-        </w:tc>
-        <w:tc>
-          <w:tcPr>
-            <w:tcW w:w="292" w:type="dxa"/>
-          </w:tcPr>
-          <w:p>
-            <w:pPr>
-              <w:rPr>
-                <w:lang w:val="en-CA"/>
-              </w:rPr>
-            </w:pPr>
-          </w:p>
-        </w:tc>
-        <w:tc>
-          <w:tcPr>
-            <w:tcW w:w="281" w:type="dxa"/>
-          </w:tcPr>
-          <w:p>
-            <w:pPr>
-              <w:rPr>
-                <w:lang w:val="en-CA"/>
-              </w:rPr>
-            </w:pPr>
-            <w:r>
-              <w:rPr>
-                <w:lang w:val="en-CA"/>
-              </w:rPr>
-              <w:t>X</w:t>
-            </w:r>
-          </w:p>
-        </w:tc>
-        <w:tc>
-          <w:tcPr>
-            <w:tcW w:w="281" w:type="dxa"/>
-          </w:tcPr>
-          <w:p>
-            <w:pPr>
-              <w:rPr>
-                <w:lang w:val="en-CA"/>
-              </w:rPr>
-            </w:pPr>
-            <w:r>
-              <w:rPr>
-                <w:lang w:val="en-CA"/>
-              </w:rPr>
-              <w:t>X</w:t>
-            </w:r>
-          </w:p>
-        </w:tc>
-        <w:tc>
-          <w:tcPr>
-            <w:tcW w:w="281" w:type="dxa"/>
-          </w:tcPr>
-          <w:p>
-            <w:pPr>
-              <w:rPr>
-                <w:lang w:val="en-CA"/>
-              </w:rPr>
-            </w:pPr>
-          </w:p>
-        </w:tc>
-        <w:tc>
-          <w:tcPr>
-            <w:tcW w:w="281" w:type="dxa"/>
-          </w:tcPr>
-          <w:p>
-            <w:pPr>
-              <w:rPr>
-                <w:lang w:val="en-CA"/>
-              </w:rPr>
-            </w:pPr>
-          </w:p>
-        </w:tc>
-        <w:tc>
-          <w:tcPr>
-            <w:tcW w:w="281" w:type="dxa"/>
-          </w:tcPr>
-          <w:p>
-            <w:pPr>
-              <w:rPr>
-                <w:lang w:val="en-CA"/>
-              </w:rPr>
-            </w:pPr>
-          </w:p>
-        </w:tc>
-        <w:tc>
-          <w:tcPr>
-            <w:tcW w:w="281" w:type="dxa"/>
-          </w:tcPr>
-          <w:p>
-            <w:pPr>
-              <w:rPr>
-                <w:lang w:val="en-CA"/>
-              </w:rPr>
-            </w:pPr>
-          </w:p>
-        </w:tc>
-        <w:tc>
-          <w:tcPr>
-            <w:tcW w:w="281" w:type="dxa"/>
-          </w:tcPr>
-          <w:p>
-            <w:pPr>
-              <w:rPr>
-                <w:lang w:val="en-CA"/>
-              </w:rPr>
-            </w:pPr>
-          </w:p>
-        </w:tc>
-        <w:tc>
-          <w:tcPr>
-            <w:tcW w:w="281" w:type="dxa"/>
-          </w:tcPr>
-          <w:p>
-            <w:pPr>
-              <w:rPr>
-                <w:lang w:val="en-CA"/>
-              </w:rPr>
-            </w:pPr>
-            <w:r>
-              <w:rPr>
-                <w:lang w:val="en-CA"/>
-              </w:rPr>
-              <w:t>X</w:t>
-            </w:r>
-          </w:p>
-        </w:tc>
-        <w:tc>
-          <w:tcPr>
-            <w:tcW w:w="281" w:type="dxa"/>
-          </w:tcPr>
-          <w:p>
-            <w:pPr>
-              <w:rPr>
-                <w:lang w:val="en-CA"/>
-              </w:rPr>
-            </w:pPr>
-            <w:r>
-              <w:rPr>
-                <w:lang w:val="en-CA"/>
-              </w:rPr>
-              <w:t>X</w:t>
-            </w:r>
-          </w:p>
-        </w:tc>
-        <w:tc>
-          <w:tcPr>
-            <w:tcW w:w="280" w:type="dxa"/>
-          </w:tcPr>
-          <w:p>
-            <w:pPr>
-              <w:rPr>
-                <w:lang w:val="en-CA"/>
-              </w:rPr>
-            </w:pPr>
-            <w:r>
-              <w:rPr>
-                <w:lang w:val="en-CA"/>
-              </w:rPr>
-              <w:t>X</w:t>
-            </w:r>
-          </w:p>
-        </w:tc>
-        <w:tc>
-          <w:tcPr>
-            <w:tcW w:w="280" w:type="dxa"/>
-          </w:tcPr>
-          <w:p>
-            <w:pPr>
-              <w:rPr>
-                <w:lang w:val="en-CA"/>
-              </w:rPr>
-            </w:pPr>
-            <w:r>
-              <w:rPr>
-                <w:lang w:val="en-CA"/>
-              </w:rPr>
-              <w:t>X</w:t>
-            </w:r>
-          </w:p>
-        </w:tc>
-        <w:tc>
-          <w:tcPr>
-            <w:tcW w:w="280" w:type="dxa"/>
-          </w:tcPr>
-          <w:p>
-            <w:pPr>
-              <w:rPr>
-                <w:lang w:val="en-CA"/>
-              </w:rPr>
-            </w:pPr>
-          </w:p>
-        </w:tc>
-        <w:tc>
-          <w:tcPr>
-            <w:tcW w:w="280" w:type="dxa"/>
-          </w:tcPr>
-          <w:p>
-            <w:pPr>
-              <w:rPr>
-                <w:lang w:val="en-CA"/>
-              </w:rPr>
-            </w:pPr>
-          </w:p>
-        </w:tc>
-        <w:tc>
-          <w:tcPr>
-            <w:tcW w:w="280" w:type="dxa"/>
-          </w:tcPr>
-          <w:p>
-            <w:pPr>
-              <w:rPr>
-                <w:lang w:val="en-CA"/>
-              </w:rPr>
-            </w:pPr>
-          </w:p>
-        </w:tc>
-        <w:tc>
-          <w:tcPr>
-            <w:tcW w:w="280" w:type="dxa"/>
-          </w:tcPr>
-          <w:p>
-            <w:pPr>
-              <w:rPr>
-                <w:lang w:val="en-CA"/>
-              </w:rPr>
-            </w:pPr>
-          </w:p>
-        </w:tc>
-        <w:tc>
-          <w:tcPr>
-            <w:tcW w:w="280" w:type="dxa"/>
-          </w:tcPr>
-          <w:p>
-            <w:pPr>
-              <w:rPr>
-                <w:lang w:val="en-CA"/>
-              </w:rPr>
-            </w:pPr>
-          </w:p>
-        </w:tc>
-        <w:tc>
-          <w:tcPr>
-            <w:tcW w:w="280" w:type="dxa"/>
-          </w:tcPr>
-          <w:p>
-            <w:pPr>
-              <w:rPr>
-                <w:lang w:val="en-CA"/>
-              </w:rPr>
-            </w:pPr>
-            <w:r>
-              <w:rPr>
-                <w:lang w:val="en-CA"/>
-              </w:rPr>
-              <w:t>X</w:t>
-            </w:r>
-          </w:p>
-        </w:tc>
-        <w:tc>
-          <w:tcPr>
-            <w:tcW w:w="280" w:type="dxa"/>
-          </w:tcPr>
-          <w:p>
-            <w:pPr>
-              <w:rPr>
-                <w:lang w:val="en-CA"/>
-              </w:rPr>
-            </w:pPr>
-            <w:r>
-              <w:rPr>
-                <w:lang w:val="en-CA"/>
-              </w:rPr>
-              <w:t>X</w:t>
-            </w:r>
-          </w:p>
-        </w:tc>
-        <w:tc>
-          <w:tcPr>
-            <w:tcW w:w="280" w:type="dxa"/>
-          </w:tcPr>
-          <w:p>
-            <w:pPr>
-              <w:rPr>
-                <w:lang w:val="en-CA"/>
-              </w:rPr>
-            </w:pPr>
-          </w:p>
-        </w:tc>
-        <w:tc>
-          <w:tcPr>
-            <w:tcW w:w="280" w:type="dxa"/>
-          </w:tcPr>
-          <w:p>
-            <w:pPr>
-              <w:rPr>
-                <w:lang w:val="en-CA"/>
-              </w:rPr>
-            </w:pPr>
-          </w:p>
-        </w:tc>
-        <w:tc>
-          <w:tcPr>
-            <w:tcW w:w="280" w:type="dxa"/>
-          </w:tcPr>
-          <w:p>
-            <w:pPr>
-              <w:rPr>
-                <w:lang w:val="en-CA"/>
-              </w:rPr>
-            </w:pPr>
-            <w:r>
-              <w:rPr>
-                <w:lang w:val="en-CA"/>
-              </w:rPr>
-              <w:t>X</w:t>
-            </w:r>
-          </w:p>
-        </w:tc>
-        <w:tc>
-          <w:tcPr>
-            <w:tcW w:w="280" w:type="dxa"/>
-          </w:tcPr>
-          <w:p>
-            <w:pPr>
-              <w:rPr>
-                <w:lang w:val="en-CA"/>
-              </w:rPr>
-            </w:pPr>
-            <w:r>
-              <w:rPr>
-                <w:lang w:val="en-CA"/>
-              </w:rPr>
-              <w:t>X</w:t>
-            </w:r>
-          </w:p>
-        </w:tc>
-        <w:tc>
-          <w:tcPr>
-            <w:tcW w:w="282" w:type="dxa"/>
-          </w:tcPr>
-          <w:p>
-            <w:pPr>
-              <w:rPr>
-                <w:lang w:val="en-CA"/>
-              </w:rPr>
-            </w:pPr>
-            <w:r>
-              <w:rPr>
-                <w:lang w:val="en-CA"/>
-              </w:rPr>
-              <w:t>X</w:t>
-            </w:r>
-          </w:p>
-        </w:tc>
-        <w:tc>
-          <w:tcPr>
-            <w:tcW w:w="280" w:type="dxa"/>
-          </w:tcPr>
-          <w:p>
-            <w:pPr>
-              <w:rPr>
-                <w:lang w:val="en-CA"/>
-              </w:rPr>
-            </w:pPr>
-          </w:p>
-        </w:tc>
-        <w:tc>
-          <w:tcPr>
-            <w:tcW w:w="280" w:type="dxa"/>
-          </w:tcPr>
-          <w:p>
-            <w:pPr>
-              <w:rPr>
-                <w:lang w:val="en-CA"/>
-              </w:rPr>
-            </w:pPr>
-          </w:p>
-        </w:tc>
-        <w:tc>
-          <w:tcPr>
-            <w:tcW w:w="280" w:type="dxa"/>
-          </w:tcPr>
-          <w:p>
-            <w:pPr>
-              <w:rPr>
-                <w:lang w:val="en-CA"/>
-              </w:rPr>
-            </w:pPr>
-            <w:r>
-              <w:rPr>
-                <w:lang w:val="en-CA"/>
-              </w:rPr>
-              <w:t>X</w:t>
-            </w:r>
-          </w:p>
-        </w:tc>
-        <w:tc>
-          <w:tcPr>
-            <w:tcW w:w="280" w:type="dxa"/>
-          </w:tcPr>
-          <w:p>
-            <w:pPr>
-              <w:rPr>
-                <w:lang w:val="en-CA"/>
-              </w:rPr>
-            </w:pPr>
-          </w:p>
-        </w:tc>
-        <w:tc>
-          <w:tcPr>
-            <w:tcW w:w="280" w:type="dxa"/>
-          </w:tcPr>
-          <w:p>
-            <w:pPr>
-              <w:rPr>
-                <w:lang w:val="en-CA"/>
-              </w:rPr>
-            </w:pPr>
-          </w:p>
-        </w:tc>
-        <w:tc>
-          <w:tcPr>
-            <w:tcW w:w="280" w:type="dxa"/>
-          </w:tcPr>
-          <w:p>
-            <w:pPr>
-              <w:rPr>
-                <w:lang w:val="en-CA"/>
-              </w:rPr>
-            </w:pPr>
-          </w:p>
-        </w:tc>
-        <w:tc>
-          <w:tcPr>
-            <w:tcW w:w="286" w:type="dxa"/>
-          </w:tcPr>
-          <w:p>
-            <w:pPr>
-              <w:rPr>
-                <w:lang w:val="en-CA"/>
-              </w:rPr>
-            </w:pPr>
-            <w:r>
-              <w:rPr>
-                <w:lang w:val="en-CA"/>
-              </w:rPr>
-              <w:t>X</w:t>
-            </w:r>
-          </w:p>
-        </w:tc>
-      </w:tr>
-      <w:tr>
-        <w:tc>
-          <w:tcPr>
-            <w:tcW w:w="281" w:type="dxa"/>
-          </w:tcPr>
-          <w:p>
-            <w:pPr>
-              <w:rPr>
-                <w:lang w:val="en-CA"/>
-              </w:rPr>
-            </w:pPr>
-            <w:r>
-              <w:rPr>
-                <w:lang w:val="en-CA"/>
-              </w:rPr>
-              <w:t>X</w:t>
-            </w:r>
-          </w:p>
-        </w:tc>
-        <w:tc>
-          <w:tcPr>
-            <w:tcW w:w="292" w:type="dxa"/>
-          </w:tcPr>
-          <w:p>
-            <w:pPr>
-              <w:rPr>
-                <w:lang w:val="en-CA"/>
-              </w:rPr>
-            </w:pPr>
-            <w:r>
-              <w:rPr>
-                <w:lang w:val="en-CA"/>
-              </w:rPr>
-              <w:t>X</w:t>
-            </w:r>
-          </w:p>
-        </w:tc>
-        <w:tc>
-          <w:tcPr>
-            <w:tcW w:w="281" w:type="dxa"/>
-          </w:tcPr>
-          <w:p>
-            <w:pPr>
-              <w:rPr>
-                <w:lang w:val="en-CA"/>
-              </w:rPr>
-            </w:pPr>
-            <w:r>
-              <w:rPr>
-                <w:lang w:val="en-CA"/>
-              </w:rPr>
-              <w:t>X</w:t>
-            </w:r>
-          </w:p>
-        </w:tc>
-        <w:tc>
-          <w:tcPr>
-            <w:tcW w:w="281" w:type="dxa"/>
-          </w:tcPr>
-          <w:p>
-            <w:pPr>
-              <w:rPr>
-                <w:lang w:val="en-CA"/>
-              </w:rPr>
-            </w:pPr>
-            <w:r>
-              <w:rPr>
-                <w:lang w:val="en-CA"/>
-              </w:rPr>
-              <w:t>X</w:t>
-            </w:r>
-          </w:p>
-        </w:tc>
-        <w:tc>
-          <w:tcPr>
-            <w:tcW w:w="281" w:type="dxa"/>
-          </w:tcPr>
-          <w:p>
-            <w:pPr>
-              <w:rPr>
-                <w:lang w:val="en-CA"/>
-              </w:rPr>
-            </w:pPr>
-          </w:p>
-        </w:tc>
-        <w:tc>
-          <w:tcPr>
-            <w:tcW w:w="281" w:type="dxa"/>
-          </w:tcPr>
-          <w:p>
-            <w:pPr>
-              <w:rPr>
-                <w:lang w:val="en-CA"/>
-              </w:rPr>
-            </w:pPr>
-          </w:p>
-        </w:tc>
-        <w:tc>
-          <w:tcPr>
-            <w:tcW w:w="281" w:type="dxa"/>
-          </w:tcPr>
-          <w:p>
-            <w:pPr>
-              <w:rPr>
-                <w:lang w:val="en-CA"/>
-              </w:rPr>
-            </w:pPr>
-          </w:p>
-        </w:tc>
-        <w:tc>
-          <w:tcPr>
-            <w:tcW w:w="281" w:type="dxa"/>
-          </w:tcPr>
-          <w:p>
-            <w:pPr>
-              <w:rPr>
-                <w:lang w:val="en-CA"/>
-              </w:rPr>
-            </w:pPr>
-          </w:p>
-        </w:tc>
-        <w:tc>
-          <w:tcPr>
-            <w:tcW w:w="281" w:type="dxa"/>
-          </w:tcPr>
-          <w:p>
-            <w:pPr>
-              <w:rPr>
-                <w:lang w:val="en-CA"/>
-              </w:rPr>
-            </w:pPr>
-          </w:p>
-        </w:tc>
-        <w:tc>
-          <w:tcPr>
-            <w:tcW w:w="281" w:type="dxa"/>
-          </w:tcPr>
-          <w:p>
-            <w:pPr>
-              <w:rPr>
-                <w:lang w:val="en-CA"/>
-              </w:rPr>
-            </w:pPr>
-          </w:p>
-        </w:tc>
-        <w:tc>
-          <w:tcPr>
-            <w:tcW w:w="281" w:type="dxa"/>
-          </w:tcPr>
-          <w:p>
-            <w:pPr>
-              <w:rPr>
-                <w:lang w:val="en-CA"/>
-              </w:rPr>
-            </w:pPr>
-          </w:p>
-        </w:tc>
-        <w:tc>
-          <w:tcPr>
-            <w:tcW w:w="280" w:type="dxa"/>
-          </w:tcPr>
-          <w:p>
-            <w:pPr>
-              <w:rPr>
-                <w:lang w:val="en-CA"/>
-              </w:rPr>
-            </w:pPr>
-          </w:p>
-        </w:tc>
-        <w:tc>
-          <w:tcPr>
-            <w:tcW w:w="280" w:type="dxa"/>
-          </w:tcPr>
-          <w:p>
-            <w:pPr>
-              <w:rPr>
-                <w:lang w:val="en-CA"/>
-              </w:rPr>
-            </w:pPr>
-          </w:p>
-        </w:tc>
-        <w:tc>
-          <w:tcPr>
-            <w:tcW w:w="280" w:type="dxa"/>
-          </w:tcPr>
-          <w:p>
-            <w:pPr>
-              <w:rPr>
-                <w:lang w:val="en-CA"/>
-              </w:rPr>
-            </w:pPr>
-          </w:p>
-        </w:tc>
-        <w:tc>
-          <w:tcPr>
-            <w:tcW w:w="280" w:type="dxa"/>
-          </w:tcPr>
-          <w:p>
-            <w:pPr>
-              <w:rPr>
-                <w:lang w:val="en-CA"/>
-              </w:rPr>
-            </w:pPr>
-            <w:r>
-              <w:rPr>
-                <w:lang w:val="en-CA"/>
-              </w:rPr>
-              <w:t>X</w:t>
-            </w:r>
-          </w:p>
-        </w:tc>
-        <w:tc>
-          <w:tcPr>
-            <w:tcW w:w="280" w:type="dxa"/>
-          </w:tcPr>
-          <w:p>
-            <w:pPr>
-              <w:rPr>
-                <w:lang w:val="en-CA"/>
-              </w:rPr>
-            </w:pPr>
-            <w:r>
-              <w:rPr>
-                <w:lang w:val="en-CA"/>
-              </w:rPr>
-              <w:t>X</w:t>
-            </w:r>
-          </w:p>
-        </w:tc>
-        <w:tc>
-          <w:tcPr>
-            <w:tcW w:w="280" w:type="dxa"/>
-          </w:tcPr>
-          <w:p>
-            <w:pPr>
-              <w:rPr>
-                <w:lang w:val="en-CA"/>
-              </w:rPr>
-            </w:pPr>
-            <w:r>
-              <w:rPr>
-                <w:lang w:val="en-CA"/>
-              </w:rPr>
-              <w:t>X</w:t>
-            </w:r>
-          </w:p>
-        </w:tc>
-        <w:tc>
-          <w:tcPr>
-            <w:tcW w:w="280" w:type="dxa"/>
-          </w:tcPr>
-          <w:p>
-            <w:pPr>
-              <w:rPr>
-                <w:lang w:val="en-CA"/>
-              </w:rPr>
-            </w:pPr>
-          </w:p>
-        </w:tc>
-        <w:tc>
-          <w:tcPr>
-            <w:tcW w:w="280" w:type="dxa"/>
-          </w:tcPr>
-          <w:p>
-            <w:pPr>
-              <w:rPr>
-                <w:lang w:val="en-CA"/>
-              </w:rPr>
-            </w:pPr>
-          </w:p>
-        </w:tc>
-        <w:tc>
-          <w:tcPr>
-            <w:tcW w:w="280" w:type="dxa"/>
-          </w:tcPr>
-          <w:p>
-            <w:pPr>
-              <w:rPr>
-                <w:lang w:val="en-CA"/>
-              </w:rPr>
-            </w:pPr>
-          </w:p>
-        </w:tc>
-        <w:tc>
-          <w:tcPr>
-            <w:tcW w:w="280" w:type="dxa"/>
-          </w:tcPr>
-          <w:p>
-            <w:pPr>
-              <w:rPr>
-                <w:lang w:val="en-CA"/>
-              </w:rPr>
-            </w:pPr>
-          </w:p>
-        </w:tc>
-        <w:tc>
-          <w:tcPr>
-            <w:tcW w:w="280" w:type="dxa"/>
-          </w:tcPr>
-          <w:p>
-            <w:pPr>
-              <w:rPr>
-                <w:lang w:val="en-CA"/>
-              </w:rPr>
-            </w:pPr>
-          </w:p>
-        </w:tc>
-        <w:tc>
-          <w:tcPr>
-            <w:tcW w:w="280" w:type="dxa"/>
-          </w:tcPr>
-          <w:p>
-            <w:pPr>
-              <w:rPr>
-                <w:lang w:val="en-CA"/>
-              </w:rPr>
-            </w:pPr>
-          </w:p>
-        </w:tc>
-        <w:tc>
-          <w:tcPr>
-            <w:tcW w:w="280" w:type="dxa"/>
-          </w:tcPr>
-          <w:p>
-            <w:pPr>
-              <w:rPr>
-                <w:lang w:val="en-CA"/>
-              </w:rPr>
-            </w:pPr>
-          </w:p>
-        </w:tc>
-        <w:tc>
-          <w:tcPr>
-            <w:tcW w:w="282" w:type="dxa"/>
-          </w:tcPr>
-          <w:p>
-            <w:pPr>
-              <w:rPr>
-                <w:lang w:val="en-CA"/>
-              </w:rPr>
-            </w:pPr>
-          </w:p>
-        </w:tc>
-        <w:tc>
-          <w:tcPr>
-            <w:tcW w:w="280" w:type="dxa"/>
-          </w:tcPr>
-          <w:p>
-            <w:pPr>
-              <w:rPr>
-                <w:lang w:val="en-CA"/>
-              </w:rPr>
-            </w:pPr>
-          </w:p>
-        </w:tc>
-        <w:tc>
-          <w:tcPr>
-            <w:tcW w:w="280" w:type="dxa"/>
-          </w:tcPr>
-          <w:p>
-            <w:pPr>
-              <w:rPr>
-                <w:lang w:val="en-CA"/>
-              </w:rPr>
-            </w:pPr>
-          </w:p>
-        </w:tc>
-        <w:tc>
-          <w:tcPr>
-            <w:tcW w:w="280" w:type="dxa"/>
-          </w:tcPr>
-          <w:p>
-            <w:pPr>
-              <w:rPr>
-                <w:lang w:val="en-CA"/>
-              </w:rPr>
-            </w:pPr>
-          </w:p>
-        </w:tc>
-        <w:tc>
-          <w:tcPr>
-            <w:tcW w:w="280" w:type="dxa"/>
-          </w:tcPr>
-          <w:p>
-            <w:pPr>
-              <w:rPr>
-                <w:lang w:val="en-CA"/>
-              </w:rPr>
-            </w:pPr>
-          </w:p>
-        </w:tc>
-        <w:tc>
-          <w:tcPr>
-            <w:tcW w:w="280" w:type="dxa"/>
-          </w:tcPr>
-          <w:p>
-            <w:pPr>
-              <w:rPr>
-                <w:lang w:val="en-CA"/>
-              </w:rPr>
-            </w:pPr>
-          </w:p>
-        </w:tc>
-        <w:tc>
-          <w:tcPr>
-            <w:tcW w:w="280" w:type="dxa"/>
-          </w:tcPr>
-          <w:p>
-            <w:pPr>
-              <w:rPr>
-                <w:lang w:val="en-CA"/>
-              </w:rPr>
-            </w:pPr>
-            <w:r>
-              <w:rPr>
-                <w:lang w:val="en-CA"/>
-              </w:rPr>
-              <w:t>X</w:t>
-            </w:r>
-          </w:p>
-        </w:tc>
-        <w:tc>
-          <w:tcPr>
-            <w:tcW w:w="286" w:type="dxa"/>
-          </w:tcPr>
-          <w:p>
-            <w:pPr>
-              <w:rPr>
-                <w:lang w:val="en-CA"/>
-              </w:rPr>
-            </w:pPr>
-            <w:r>
-              <w:rPr>
-                <w:lang w:val="en-CA"/>
-              </w:rPr>
-              <w:t>X</w:t>
-            </w:r>
-          </w:p>
-        </w:tc>
-      </w:tr>
-      <w:tr>
-        <w:tc>
-          <w:tcPr>
-            <w:tcW w:w="281" w:type="dxa"/>
-          </w:tcPr>
-          <w:p>
-            <w:pPr>
-              <w:rPr>
-                <w:lang w:val="en-CA"/>
-              </w:rPr>
-            </w:pPr>
-          </w:p>
-        </w:tc>
-        <w:tc>
-          <w:tcPr>
-            <w:tcW w:w="292" w:type="dxa"/>
-          </w:tcPr>
-          <w:p>
-            <w:pPr>
-              <w:rPr>
-                <w:lang w:val="en-CA"/>
-              </w:rPr>
-            </w:pPr>
-          </w:p>
-        </w:tc>
-        <w:tc>
-          <w:tcPr>
-            <w:tcW w:w="281" w:type="dxa"/>
-          </w:tcPr>
-          <w:p>
-            <w:pPr>
-              <w:rPr>
-                <w:lang w:val="en-CA"/>
-              </w:rPr>
-            </w:pPr>
-          </w:p>
-        </w:tc>
-        <w:tc>
-          <w:tcPr>
-            <w:tcW w:w="281" w:type="dxa"/>
-          </w:tcPr>
-          <w:p>
-            <w:pPr>
-              <w:rPr>
-                <w:lang w:val="en-CA"/>
-              </w:rPr>
-            </w:pPr>
-          </w:p>
-        </w:tc>
-        <w:tc>
-          <w:tcPr>
-            <w:tcW w:w="281" w:type="dxa"/>
-          </w:tcPr>
-          <w:p>
-            <w:pPr>
-              <w:rPr>
-                <w:lang w:val="en-CA"/>
-              </w:rPr>
-            </w:pPr>
-          </w:p>
-        </w:tc>
-        <w:tc>
-          <w:tcPr>
-            <w:tcW w:w="281" w:type="dxa"/>
-          </w:tcPr>
-          <w:p>
-            <w:pPr>
-              <w:rPr>
-                <w:lang w:val="en-CA"/>
-              </w:rPr>
-            </w:pPr>
-          </w:p>
-        </w:tc>
-        <w:tc>
-          <w:tcPr>
-            <w:tcW w:w="281" w:type="dxa"/>
-          </w:tcPr>
-          <w:p>
-            <w:pPr>
-              <w:rPr>
-                <w:lang w:val="en-CA"/>
-              </w:rPr>
-            </w:pPr>
-          </w:p>
-        </w:tc>
-        <w:tc>
-          <w:tcPr>
-            <w:tcW w:w="281" w:type="dxa"/>
-          </w:tcPr>
-          <w:p>
-            <w:pPr>
-              <w:rPr>
-                <w:lang w:val="en-CA"/>
-              </w:rPr>
-            </w:pPr>
-          </w:p>
-        </w:tc>
-        <w:tc>
-          <w:tcPr>
-            <w:tcW w:w="281" w:type="dxa"/>
-          </w:tcPr>
-          <w:p>
-            <w:pPr>
-              <w:rPr>
-                <w:lang w:val="en-CA"/>
-              </w:rPr>
-            </w:pPr>
-          </w:p>
-        </w:tc>
-        <w:tc>
-          <w:tcPr>
-            <w:tcW w:w="281" w:type="dxa"/>
-          </w:tcPr>
-          <w:p>
-            <w:pPr>
-              <w:rPr>
-                <w:lang w:val="en-CA"/>
-              </w:rPr>
-            </w:pPr>
-            <w:r>
-              <w:rPr>
-                <w:lang w:val="en-CA"/>
-              </w:rPr>
-              <w:t>X</w:t>
-            </w:r>
-          </w:p>
-        </w:tc>
-        <w:tc>
-          <w:tcPr>
-            <w:tcW w:w="281" w:type="dxa"/>
-          </w:tcPr>
-          <w:p>
-            <w:pPr>
-              <w:rPr>
-                <w:lang w:val="en-CA"/>
-              </w:rPr>
-            </w:pPr>
-            <w:r>
-              <w:rPr>
-                <w:lang w:val="en-CA"/>
-              </w:rPr>
-              <w:t>X</w:t>
-            </w:r>
-          </w:p>
-        </w:tc>
-        <w:tc>
-          <w:tcPr>
-            <w:tcW w:w="280" w:type="dxa"/>
-          </w:tcPr>
-          <w:p>
-            <w:pPr>
-              <w:rPr>
-                <w:lang w:val="en-CA"/>
-              </w:rPr>
-            </w:pPr>
-            <w:r>
-              <w:rPr>
-                <w:lang w:val="en-CA"/>
-              </w:rPr>
-              <w:t>X</w:t>
-            </w:r>
-          </w:p>
-        </w:tc>
-        <w:tc>
-          <w:tcPr>
-            <w:tcW w:w="280" w:type="dxa"/>
-          </w:tcPr>
-          <w:p>
-            <w:pPr>
-              <w:rPr>
-                <w:lang w:val="en-CA"/>
-              </w:rPr>
-            </w:pPr>
-          </w:p>
-        </w:tc>
-        <w:tc>
-          <w:tcPr>
-            <w:tcW w:w="280" w:type="dxa"/>
-          </w:tcPr>
-          <w:p>
-            <w:pPr>
-              <w:rPr>
-                <w:lang w:val="en-CA"/>
-              </w:rPr>
-            </w:pPr>
-          </w:p>
-        </w:tc>
-        <w:tc>
-          <w:tcPr>
-            <w:tcW w:w="280" w:type="dxa"/>
-          </w:tcPr>
-          <w:p>
-            <w:pPr>
-              <w:rPr>
-                <w:lang w:val="en-CA"/>
-              </w:rPr>
-            </w:pPr>
-            <w:r>
-              <w:rPr>
-                <w:lang w:val="en-CA"/>
-              </w:rPr>
-              <w:t>X</w:t>
-            </w:r>
-          </w:p>
-        </w:tc>
-        <w:tc>
-          <w:tcPr>
-            <w:tcW w:w="280" w:type="dxa"/>
-          </w:tcPr>
-          <w:p>
-            <w:pPr>
-              <w:rPr>
-                <w:lang w:val="en-CA"/>
-              </w:rPr>
-            </w:pPr>
-          </w:p>
-        </w:tc>
-        <w:tc>
-          <w:tcPr>
-            <w:tcW w:w="280" w:type="dxa"/>
-          </w:tcPr>
-          <w:p>
-            <w:pPr>
-              <w:rPr>
-                <w:lang w:val="en-CA"/>
-              </w:rPr>
-            </w:pPr>
-          </w:p>
-        </w:tc>
-        <w:tc>
-          <w:tcPr>
-            <w:tcW w:w="280" w:type="dxa"/>
-          </w:tcPr>
-          <w:p>
-            <w:pPr>
-              <w:rPr>
-                <w:lang w:val="en-CA"/>
-              </w:rPr>
-            </w:pPr>
-          </w:p>
-        </w:tc>
-        <w:tc>
-          <w:tcPr>
-            <w:tcW w:w="280" w:type="dxa"/>
-          </w:tcPr>
-          <w:p>
-            <w:pPr>
-              <w:rPr>
-                <w:lang w:val="en-CA"/>
-              </w:rPr>
-            </w:pPr>
-          </w:p>
-        </w:tc>
-        <w:tc>
-          <w:tcPr>
-            <w:tcW w:w="280" w:type="dxa"/>
-          </w:tcPr>
-          <w:p>
-            <w:pPr>
-              <w:rPr>
-                <w:lang w:val="en-CA"/>
-              </w:rPr>
-            </w:pPr>
-          </w:p>
-        </w:tc>
-        <w:tc>
-          <w:tcPr>
-            <w:tcW w:w="280" w:type="dxa"/>
-          </w:tcPr>
-          <w:p>
-            <w:pPr>
-              <w:rPr>
-                <w:lang w:val="en-CA"/>
-              </w:rPr>
-            </w:pPr>
-          </w:p>
-        </w:tc>
-        <w:tc>
-          <w:tcPr>
-            <w:tcW w:w="280" w:type="dxa"/>
-          </w:tcPr>
-          <w:p>
-            <w:pPr>
-              <w:rPr>
-                <w:lang w:val="en-CA"/>
-              </w:rPr>
-            </w:pPr>
-            <w:r>
-              <w:rPr>
-                <w:lang w:val="en-CA"/>
-              </w:rPr>
-              <w:t>X</w:t>
-            </w:r>
-          </w:p>
-        </w:tc>
-        <w:tc>
-          <w:tcPr>
-            <w:tcW w:w="280" w:type="dxa"/>
-          </w:tcPr>
-          <w:p>
-            <w:pPr>
-              <w:rPr>
-                <w:lang w:val="en-CA"/>
-              </w:rPr>
-            </w:pPr>
-          </w:p>
-        </w:tc>
-        <w:tc>
-          <w:tcPr>
-            <w:tcW w:w="280" w:type="dxa"/>
-          </w:tcPr>
-          <w:p>
-            <w:pPr>
-              <w:rPr>
-                <w:lang w:val="en-CA"/>
-              </w:rPr>
-            </w:pPr>
-          </w:p>
-        </w:tc>
-        <w:tc>
-          <w:tcPr>
-            <w:tcW w:w="282" w:type="dxa"/>
-          </w:tcPr>
-          <w:p>
-            <w:pPr>
-              <w:rPr>
-                <w:lang w:val="en-CA"/>
-              </w:rPr>
-            </w:pPr>
-          </w:p>
-        </w:tc>
-        <w:tc>
-          <w:tcPr>
-            <w:tcW w:w="280" w:type="dxa"/>
-          </w:tcPr>
-          <w:p>
-            <w:pPr>
-              <w:rPr>
-                <w:lang w:val="en-CA"/>
-              </w:rPr>
-            </w:pPr>
-            <w:r>
-              <w:rPr>
-                <w:lang w:val="en-CA"/>
-              </w:rPr>
-              <w:t>X</w:t>
-            </w:r>
-          </w:p>
-        </w:tc>
-        <w:tc>
-          <w:tcPr>
-            <w:tcW w:w="280" w:type="dxa"/>
-          </w:tcPr>
-          <w:p>
-            <w:pPr>
-              <w:rPr>
-                <w:lang w:val="en-CA"/>
-              </w:rPr>
-            </w:pPr>
-          </w:p>
-        </w:tc>
-        <w:tc>
-          <w:tcPr>
-            <w:tcW w:w="280" w:type="dxa"/>
-          </w:tcPr>
-          <w:p>
-            <w:pPr>
-              <w:rPr>
-                <w:lang w:val="en-CA"/>
-              </w:rPr>
-            </w:pPr>
-          </w:p>
-        </w:tc>
-        <w:tc>
-          <w:tcPr>
-            <w:tcW w:w="280" w:type="dxa"/>
-          </w:tcPr>
-          <w:p>
-            <w:pPr>
-              <w:rPr>
-                <w:lang w:val="en-CA"/>
-              </w:rPr>
-            </w:pPr>
-            <w:r>
-              <w:rPr>
-                <w:lang w:val="en-CA"/>
-              </w:rPr>
-              <w:t>X</w:t>
-            </w:r>
-          </w:p>
-        </w:tc>
-        <w:tc>
-          <w:tcPr>
-            <w:tcW w:w="280" w:type="dxa"/>
-          </w:tcPr>
-          <w:p>
-            <w:pPr>
-              <w:rPr>
-                <w:lang w:val="en-CA"/>
-              </w:rPr>
-            </w:pPr>
-            <w:r>
-              <w:rPr>
-                <w:lang w:val="en-CA"/>
-              </w:rPr>
-              <w:t>X</w:t>
-            </w:r>
-          </w:p>
-        </w:tc>
-        <w:tc>
-          <w:tcPr>
-            <w:tcW w:w="280" w:type="dxa"/>
-          </w:tcPr>
-          <w:p>
-            <w:pPr>
-              <w:rPr>
-                <w:lang w:val="en-CA"/>
-              </w:rPr>
-            </w:pPr>
-          </w:p>
-        </w:tc>
-        <w:tc>
-          <w:tcPr>
-            <w:tcW w:w="286" w:type="dxa"/>
-          </w:tcPr>
-          <w:p>
-            <w:pPr>
-              <w:rPr>
-                <w:lang w:val="en-CA"/>
-              </w:rPr>
-            </w:pPr>
-            <w:r>
-              <w:rPr>
-                <w:lang w:val="en-CA"/>
-              </w:rPr>
-              <w:t>X</w:t>
-            </w:r>
-          </w:p>
-        </w:tc>
-      </w:tr>
-      <w:tr>
-        <w:tc>
-          <w:tcPr>
-            <w:tcW w:w="281" w:type="dxa"/>
-          </w:tcPr>
-          <w:p>
-            <w:pPr>
-              <w:rPr>
-                <w:lang w:val="en-CA"/>
-              </w:rPr>
-            </w:pPr>
-          </w:p>
-        </w:tc>
-        <w:tc>
-          <w:tcPr>
-            <w:tcW w:w="292" w:type="dxa"/>
-          </w:tcPr>
-          <w:p>
-            <w:pPr>
-              <w:rPr>
-                <w:lang w:val="en-CA"/>
-              </w:rPr>
-            </w:pPr>
-            <w:r>
-              <w:rPr>
-                <w:lang w:val="en-CA"/>
-              </w:rPr>
-              <w:t>X</w:t>
-            </w:r>
-          </w:p>
-        </w:tc>
-        <w:tc>
-          <w:tcPr>
-            <w:tcW w:w="281" w:type="dxa"/>
-          </w:tcPr>
-          <w:p>
-            <w:pPr>
-              <w:rPr>
-                <w:lang w:val="en-CA"/>
-              </w:rPr>
-            </w:pPr>
-            <w:r>
-              <w:rPr>
-                <w:lang w:val="en-CA"/>
-              </w:rPr>
-              <w:t>X</w:t>
-            </w:r>
-          </w:p>
-        </w:tc>
-        <w:tc>
-          <w:tcPr>
-            <w:tcW w:w="281" w:type="dxa"/>
-          </w:tcPr>
-          <w:p>
-            <w:pPr>
-              <w:rPr>
-                <w:lang w:val="en-CA"/>
-              </w:rPr>
-            </w:pPr>
-            <w:r>
-              <w:rPr>
-                <w:lang w:val="en-CA"/>
-              </w:rPr>
-              <w:t>X</w:t>
-            </w:r>
-          </w:p>
-        </w:tc>
-        <w:tc>
-          <w:tcPr>
-            <w:tcW w:w="281" w:type="dxa"/>
-          </w:tcPr>
-          <w:p>
-            <w:pPr>
-              <w:rPr>
-                <w:lang w:val="en-CA"/>
-              </w:rPr>
-            </w:pPr>
-          </w:p>
-        </w:tc>
-        <w:tc>
-          <w:tcPr>
-            <w:tcW w:w="281" w:type="dxa"/>
-          </w:tcPr>
-          <w:p>
-            <w:pPr>
-              <w:rPr>
-                <w:lang w:val="en-CA"/>
-              </w:rPr>
-            </w:pPr>
-          </w:p>
-        </w:tc>
-        <w:tc>
-          <w:tcPr>
-            <w:tcW w:w="281" w:type="dxa"/>
-          </w:tcPr>
-          <w:p>
-            <w:pPr>
-              <w:rPr>
-                <w:lang w:val="en-CA"/>
-              </w:rPr>
-            </w:pPr>
-          </w:p>
-        </w:tc>
-        <w:tc>
-          <w:tcPr>
-            <w:tcW w:w="281" w:type="dxa"/>
-          </w:tcPr>
-          <w:p>
-            <w:pPr>
-              <w:rPr>
-                <w:lang w:val="en-CA"/>
-              </w:rPr>
-            </w:pPr>
-          </w:p>
-        </w:tc>
-        <w:tc>
-          <w:tcPr>
-            <w:tcW w:w="281" w:type="dxa"/>
-          </w:tcPr>
-          <w:p>
-            <w:pPr>
-              <w:rPr>
-                <w:lang w:val="en-CA"/>
-              </w:rPr>
-            </w:pPr>
-          </w:p>
-        </w:tc>
-        <w:tc>
-          <w:tcPr>
-            <w:tcW w:w="281" w:type="dxa"/>
-          </w:tcPr>
-          <w:p>
-            <w:pPr>
-              <w:rPr>
-                <w:lang w:val="en-CA"/>
-              </w:rPr>
-            </w:pPr>
-          </w:p>
-        </w:tc>
-        <w:tc>
-          <w:tcPr>
-            <w:tcW w:w="281" w:type="dxa"/>
-          </w:tcPr>
-          <w:p>
-            <w:pPr>
-              <w:rPr>
-                <w:lang w:val="en-CA"/>
-              </w:rPr>
-            </w:pPr>
-          </w:p>
-        </w:tc>
-        <w:tc>
-          <w:tcPr>
-            <w:tcW w:w="280" w:type="dxa"/>
-          </w:tcPr>
-          <w:p>
-            <w:pPr>
-              <w:rPr>
-                <w:lang w:val="en-CA"/>
-              </w:rPr>
-            </w:pPr>
-          </w:p>
-        </w:tc>
-        <w:tc>
-          <w:tcPr>
-            <w:tcW w:w="280" w:type="dxa"/>
-          </w:tcPr>
-          <w:p>
-            <w:pPr>
-              <w:rPr>
-                <w:lang w:val="en-CA"/>
-              </w:rPr>
-            </w:pPr>
-          </w:p>
-        </w:tc>
-        <w:tc>
-          <w:tcPr>
-            <w:tcW w:w="280" w:type="dxa"/>
-          </w:tcPr>
-          <w:p>
-            <w:pPr>
-              <w:rPr>
-                <w:lang w:val="en-CA"/>
-              </w:rPr>
-            </w:pPr>
-          </w:p>
-        </w:tc>
-        <w:tc>
-          <w:tcPr>
-            <w:tcW w:w="280" w:type="dxa"/>
-          </w:tcPr>
-          <w:p>
-            <w:pPr>
-              <w:rPr>
-                <w:lang w:val="en-CA"/>
-              </w:rPr>
-            </w:pPr>
-            <w:r>
-              <w:rPr>
-                <w:lang w:val="en-CA"/>
-              </w:rPr>
-              <w:t>X</w:t>
-            </w:r>
-          </w:p>
-        </w:tc>
-        <w:tc>
-          <w:tcPr>
-            <w:tcW w:w="280" w:type="dxa"/>
-          </w:tcPr>
-          <w:p>
-            <w:pPr>
-              <w:rPr>
-                <w:lang w:val="en-CA"/>
-              </w:rPr>
-            </w:pPr>
-            <w:r>
-              <w:rPr>
-                <w:lang w:val="en-CA"/>
-              </w:rPr>
-              <w:t>X</w:t>
-            </w:r>
-          </w:p>
-        </w:tc>
-        <w:tc>
-          <w:tcPr>
-            <w:tcW w:w="280" w:type="dxa"/>
-          </w:tcPr>
-          <w:p>
-            <w:pPr>
-              <w:rPr>
-                <w:lang w:val="en-CA"/>
-              </w:rPr>
-            </w:pPr>
-          </w:p>
-        </w:tc>
-        <w:tc>
-          <w:tcPr>
-            <w:tcW w:w="280" w:type="dxa"/>
-          </w:tcPr>
-          <w:p>
-            <w:pPr>
-              <w:rPr>
-                <w:lang w:val="en-CA"/>
-              </w:rPr>
-            </w:pPr>
-          </w:p>
-        </w:tc>
-        <w:tc>
-          <w:tcPr>
-            <w:tcW w:w="280" w:type="dxa"/>
-          </w:tcPr>
-          <w:p>
-            <w:pPr>
-              <w:rPr>
-                <w:lang w:val="en-CA"/>
-              </w:rPr>
-            </w:pPr>
-          </w:p>
-        </w:tc>
-        <w:tc>
-          <w:tcPr>
-            <w:tcW w:w="280" w:type="dxa"/>
-          </w:tcPr>
-          <w:p>
-            <w:pPr>
-              <w:rPr>
-                <w:lang w:val="en-CA"/>
-              </w:rPr>
-            </w:pPr>
-          </w:p>
-        </w:tc>
-        <w:tc>
-          <w:tcPr>
-            <w:tcW w:w="280" w:type="dxa"/>
-          </w:tcPr>
-          <w:p>
-            <w:pPr>
-              <w:rPr>
-                <w:lang w:val="en-CA"/>
-              </w:rPr>
-            </w:pPr>
-          </w:p>
-        </w:tc>
-        <w:tc>
-          <w:tcPr>
-            <w:tcW w:w="280" w:type="dxa"/>
-          </w:tcPr>
-          <w:p>
-            <w:pPr>
-              <w:rPr>
-                <w:lang w:val="en-CA"/>
-              </w:rPr>
-            </w:pPr>
-          </w:p>
-        </w:tc>
-        <w:tc>
-          <w:tcPr>
-            <w:tcW w:w="280" w:type="dxa"/>
-          </w:tcPr>
-          <w:p>
-            <w:pPr>
-              <w:rPr>
-                <w:lang w:val="en-CA"/>
-              </w:rPr>
-            </w:pPr>
-          </w:p>
-        </w:tc>
-        <w:tc>
-          <w:tcPr>
-            <w:tcW w:w="280" w:type="dxa"/>
-          </w:tcPr>
-          <w:p>
-            <w:pPr>
-              <w:rPr>
-                <w:lang w:val="en-CA"/>
-              </w:rPr>
-            </w:pPr>
-            <w:r>
-              <w:rPr>
-                <w:lang w:val="en-CA"/>
-              </w:rPr>
-              <w:t>X</w:t>
-            </w:r>
-          </w:p>
-        </w:tc>
-        <w:tc>
-          <w:tcPr>
-            <w:tcW w:w="282" w:type="dxa"/>
-          </w:tcPr>
-          <w:p>
-            <w:pPr>
-              <w:rPr>
-                <w:lang w:val="en-CA"/>
-              </w:rPr>
-            </w:pPr>
-          </w:p>
-        </w:tc>
-        <w:tc>
-          <w:tcPr>
-            <w:tcW w:w="280" w:type="dxa"/>
-          </w:tcPr>
-          <w:p>
-            <w:pPr>
-              <w:rPr>
-                <w:lang w:val="en-CA"/>
-              </w:rPr>
-            </w:pPr>
-          </w:p>
-        </w:tc>
-        <w:tc>
-          <w:tcPr>
-            <w:tcW w:w="280" w:type="dxa"/>
-          </w:tcPr>
-          <w:p>
-            <w:pPr>
-              <w:rPr>
-                <w:lang w:val="en-CA"/>
-              </w:rPr>
-            </w:pPr>
-            <w:r>
-              <w:rPr>
-                <w:lang w:val="en-CA"/>
-              </w:rPr>
-              <w:t>X</w:t>
-            </w:r>
-          </w:p>
-        </w:tc>
-        <w:tc>
-          <w:tcPr>
-            <w:tcW w:w="280" w:type="dxa"/>
-          </w:tcPr>
-          <w:p>
-            <w:pPr>
-              <w:rPr>
-                <w:lang w:val="en-CA"/>
-              </w:rPr>
-            </w:pPr>
-          </w:p>
-        </w:tc>
-        <w:tc>
-          <w:tcPr>
-            <w:tcW w:w="280" w:type="dxa"/>
-          </w:tcPr>
-          <w:p>
-            <w:pPr>
-              <w:rPr>
-                <w:lang w:val="en-CA"/>
-              </w:rPr>
-            </w:pPr>
-          </w:p>
-        </w:tc>
-        <w:tc>
-          <w:tcPr>
-            <w:tcW w:w="280" w:type="dxa"/>
-          </w:tcPr>
-          <w:p>
-            <w:pPr>
-              <w:rPr>
-                <w:lang w:val="en-CA"/>
-              </w:rPr>
-            </w:pPr>
-          </w:p>
-        </w:tc>
-        <w:tc>
-          <w:tcPr>
-            <w:tcW w:w="280" w:type="dxa"/>
-          </w:tcPr>
-          <w:p>
-            <w:pPr>
-              <w:rPr>
-                <w:lang w:val="en-CA"/>
-              </w:rPr>
-            </w:pPr>
-          </w:p>
-        </w:tc>
-        <w:tc>
-          <w:tcPr>
-            <w:tcW w:w="286" w:type="dxa"/>
-          </w:tcPr>
-          <w:p>
-            <w:pPr>
-              <w:rPr>
-                <w:lang w:val="en-CA"/>
-              </w:rPr>
-            </w:pPr>
-          </w:p>
-        </w:tc>
-      </w:tr>
-      <w:tr>
-        <w:tc>
-          <w:tcPr>
-            <w:tcW w:w="281" w:type="dxa"/>
-          </w:tcPr>
-          <w:p>
-            <w:pPr>
-              <w:rPr>
-                <w:lang w:val="en-CA"/>
-              </w:rPr>
-            </w:pPr>
-          </w:p>
-        </w:tc>
-        <w:tc>
-          <w:tcPr>
-            <w:tcW w:w="292" w:type="dxa"/>
-          </w:tcPr>
-          <w:p>
-            <w:pPr>
-              <w:rPr>
-                <w:lang w:val="en-CA"/>
-              </w:rPr>
-            </w:pPr>
-            <w:r>
-              <w:rPr>
-                <w:lang w:val="en-CA"/>
-              </w:rPr>
-              <w:t>X</w:t>
-            </w:r>
-          </w:p>
-        </w:tc>
-        <w:tc>
-          <w:tcPr>
-            <w:tcW w:w="281" w:type="dxa"/>
-          </w:tcPr>
-          <w:p>
-            <w:pPr>
-              <w:rPr>
-                <w:lang w:val="en-CA"/>
-              </w:rPr>
-            </w:pPr>
-          </w:p>
-        </w:tc>
-        <w:tc>
-          <w:tcPr>
-            <w:tcW w:w="281" w:type="dxa"/>
-          </w:tcPr>
-          <w:p>
-            <w:pPr>
-              <w:rPr>
-                <w:lang w:val="en-CA"/>
-              </w:rPr>
-            </w:pPr>
-            <w:r>
-              <w:rPr>
-                <w:lang w:val="en-CA"/>
-              </w:rPr>
-              <w:t>X</w:t>
-            </w:r>
-          </w:p>
-        </w:tc>
-        <w:tc>
-          <w:tcPr>
-            <w:tcW w:w="281" w:type="dxa"/>
-          </w:tcPr>
-          <w:p>
-            <w:pPr>
-              <w:rPr>
-                <w:lang w:val="en-CA"/>
-              </w:rPr>
-            </w:pPr>
-            <w:r>
-              <w:rPr>
-                <w:lang w:val="en-CA"/>
-              </w:rPr>
-              <w:t>X</w:t>
-            </w:r>
-          </w:p>
-        </w:tc>
-        <w:tc>
-          <w:tcPr>
-            <w:tcW w:w="281" w:type="dxa"/>
-          </w:tcPr>
-          <w:p>
-            <w:pPr>
-              <w:rPr>
-                <w:lang w:val="en-CA"/>
-              </w:rPr>
-            </w:pPr>
-            <w:r>
-              <w:rPr>
-                <w:lang w:val="en-CA"/>
-              </w:rPr>
-              <w:t>X</w:t>
-            </w:r>
-          </w:p>
-        </w:tc>
-        <w:tc>
-          <w:tcPr>
-            <w:tcW w:w="281" w:type="dxa"/>
-          </w:tcPr>
-          <w:p>
-            <w:pPr>
-              <w:rPr>
-                <w:lang w:val="en-CA"/>
-              </w:rPr>
-            </w:pPr>
-            <w:r>
-              <w:rPr>
-                <w:lang w:val="en-CA"/>
-              </w:rPr>
-              <w:t>X</w:t>
-            </w:r>
-          </w:p>
-        </w:tc>
-        <w:tc>
-          <w:tcPr>
-            <w:tcW w:w="281" w:type="dxa"/>
-          </w:tcPr>
-          <w:p>
-            <w:pPr>
-              <w:rPr>
-                <w:lang w:val="en-CA"/>
-              </w:rPr>
-            </w:pPr>
-            <w:r>
-              <w:rPr>
-                <w:lang w:val="en-CA"/>
-              </w:rPr>
-              <w:t>X</w:t>
-            </w:r>
-          </w:p>
-        </w:tc>
-        <w:tc>
-          <w:tcPr>
-            <w:tcW w:w="281" w:type="dxa"/>
-          </w:tcPr>
-          <w:p>
-            <w:pPr>
-              <w:rPr>
-                <w:lang w:val="en-CA"/>
-              </w:rPr>
-            </w:pPr>
-          </w:p>
-        </w:tc>
-        <w:tc>
-          <w:tcPr>
-            <w:tcW w:w="281" w:type="dxa"/>
-          </w:tcPr>
-          <w:p>
-            <w:pPr>
-              <w:rPr>
-                <w:lang w:val="en-CA"/>
-              </w:rPr>
-            </w:pPr>
-          </w:p>
-        </w:tc>
-        <w:tc>
-          <w:tcPr>
-            <w:tcW w:w="281" w:type="dxa"/>
-          </w:tcPr>
-          <w:p>
-            <w:pPr>
-              <w:rPr>
-                <w:lang w:val="en-CA"/>
-              </w:rPr>
-            </w:pPr>
-          </w:p>
-        </w:tc>
-        <w:tc>
-          <w:tcPr>
-            <w:tcW w:w="280" w:type="dxa"/>
-          </w:tcPr>
-          <w:p>
-            <w:pPr>
-              <w:rPr>
-                <w:lang w:val="en-CA"/>
-              </w:rPr>
-            </w:pPr>
-          </w:p>
-        </w:tc>
-        <w:tc>
-          <w:tcPr>
-            <w:tcW w:w="280" w:type="dxa"/>
-          </w:tcPr>
-          <w:p>
-            <w:pPr>
-              <w:rPr>
-                <w:lang w:val="en-CA"/>
-              </w:rPr>
-            </w:pPr>
-          </w:p>
-        </w:tc>
-        <w:tc>
-          <w:tcPr>
-            <w:tcW w:w="280" w:type="dxa"/>
-          </w:tcPr>
-          <w:p>
-            <w:pPr>
-              <w:rPr>
-                <w:lang w:val="en-CA"/>
-              </w:rPr>
-            </w:pPr>
-          </w:p>
-        </w:tc>
-        <w:tc>
-          <w:tcPr>
-            <w:tcW w:w="280" w:type="dxa"/>
-          </w:tcPr>
-          <w:p>
-            <w:pPr>
-              <w:rPr>
-                <w:lang w:val="en-CA"/>
-              </w:rPr>
-            </w:pPr>
-          </w:p>
-        </w:tc>
-        <w:tc>
-          <w:tcPr>
-            <w:tcW w:w="280" w:type="dxa"/>
-          </w:tcPr>
-          <w:p>
-            <w:pPr>
-              <w:rPr>
-                <w:lang w:val="en-CA"/>
-              </w:rPr>
-            </w:pPr>
-          </w:p>
-        </w:tc>
-        <w:tc>
-          <w:tcPr>
-            <w:tcW w:w="280" w:type="dxa"/>
-          </w:tcPr>
-          <w:p>
-            <w:pPr>
-              <w:rPr>
-                <w:lang w:val="en-CA"/>
-              </w:rPr>
-            </w:pPr>
-            <w:r>
-              <w:rPr>
-                <w:lang w:val="en-CA"/>
-              </w:rPr>
-              <w:t>X</w:t>
-            </w:r>
-          </w:p>
-        </w:tc>
-        <w:tc>
-          <w:tcPr>
-            <w:tcW w:w="280" w:type="dxa"/>
-          </w:tcPr>
-          <w:p>
-            <w:pPr>
-              <w:rPr>
-                <w:lang w:val="en-CA"/>
-              </w:rPr>
-            </w:pPr>
-          </w:p>
-        </w:tc>
-        <w:tc>
-          <w:tcPr>
-            <w:tcW w:w="280" w:type="dxa"/>
-          </w:tcPr>
-          <w:p>
-            <w:pPr>
-              <w:rPr>
-                <w:lang w:val="en-CA"/>
-              </w:rPr>
-            </w:pPr>
-          </w:p>
-        </w:tc>
-        <w:tc>
-          <w:tcPr>
-            <w:tcW w:w="280" w:type="dxa"/>
-          </w:tcPr>
-          <w:p>
-            <w:pPr>
-              <w:rPr>
-                <w:lang w:val="en-CA"/>
-              </w:rPr>
-            </w:pPr>
-          </w:p>
-        </w:tc>
-        <w:tc>
-          <w:tcPr>
-            <w:tcW w:w="280" w:type="dxa"/>
-          </w:tcPr>
-          <w:p>
-            <w:pPr>
-              <w:rPr>
-                <w:lang w:val="en-CA"/>
-              </w:rPr>
-            </w:pPr>
-          </w:p>
-        </w:tc>
-        <w:tc>
-          <w:tcPr>
-            <w:tcW w:w="280" w:type="dxa"/>
-          </w:tcPr>
-          <w:p>
-            <w:pPr>
-              <w:rPr>
-                <w:lang w:val="en-CA"/>
-              </w:rPr>
-            </w:pPr>
-            <w:r>
-              <w:rPr>
-                <w:lang w:val="en-CA"/>
-              </w:rPr>
-              <w:t>X</w:t>
-            </w:r>
-          </w:p>
-        </w:tc>
-        <w:tc>
-          <w:tcPr>
-            <w:tcW w:w="280" w:type="dxa"/>
-          </w:tcPr>
-          <w:p>
-            <w:pPr>
-              <w:rPr>
-                <w:lang w:val="en-CA"/>
-              </w:rPr>
-            </w:pPr>
-            <w:r>
-              <w:rPr>
-                <w:lang w:val="en-CA"/>
-              </w:rPr>
-              <w:t>X</w:t>
-            </w:r>
-          </w:p>
-        </w:tc>
-        <w:tc>
-          <w:tcPr>
-            <w:tcW w:w="280" w:type="dxa"/>
-          </w:tcPr>
-          <w:p>
-            <w:pPr>
-              <w:rPr>
-                <w:lang w:val="en-CA"/>
-              </w:rPr>
-            </w:pPr>
-          </w:p>
-        </w:tc>
-        <w:tc>
-          <w:tcPr>
-            <w:tcW w:w="282" w:type="dxa"/>
-          </w:tcPr>
-          <w:p>
-            <w:pPr>
-              <w:rPr>
-                <w:lang w:val="en-CA"/>
-              </w:rPr>
-            </w:pPr>
-          </w:p>
-        </w:tc>
-        <w:tc>
-          <w:tcPr>
-            <w:tcW w:w="280" w:type="dxa"/>
-          </w:tcPr>
-          <w:p>
-            <w:pPr>
-              <w:rPr>
-                <w:lang w:val="en-CA"/>
-              </w:rPr>
-            </w:pPr>
-          </w:p>
-        </w:tc>
-        <w:tc>
-          <w:tcPr>
-            <w:tcW w:w="280" w:type="dxa"/>
-          </w:tcPr>
-          <w:p>
-            <w:pPr>
-              <w:rPr>
-                <w:lang w:val="en-CA"/>
-              </w:rPr>
-            </w:pPr>
-            <w:r>
-              <w:rPr>
-                <w:lang w:val="en-CA"/>
-              </w:rPr>
-              <w:t>X</w:t>
-            </w:r>
-          </w:p>
-        </w:tc>
-        <w:tc>
-          <w:tcPr>
-            <w:tcW w:w="280" w:type="dxa"/>
-          </w:tcPr>
-          <w:p>
-            <w:pPr>
-              <w:rPr>
-                <w:lang w:val="en-CA"/>
-              </w:rPr>
-            </w:pPr>
-            <w:r>
-              <w:rPr>
-                <w:lang w:val="en-CA"/>
-              </w:rPr>
-              <w:t>X</w:t>
-            </w:r>
-          </w:p>
-        </w:tc>
-        <w:tc>
-          <w:tcPr>
-            <w:tcW w:w="280" w:type="dxa"/>
-          </w:tcPr>
-          <w:p>
-            <w:pPr>
-              <w:rPr>
-                <w:lang w:val="en-CA"/>
-              </w:rPr>
-            </w:pPr>
-          </w:p>
-        </w:tc>
-        <w:tc>
-          <w:tcPr>
-            <w:tcW w:w="280" w:type="dxa"/>
-          </w:tcPr>
-          <w:p>
-            <w:pPr>
-              <w:rPr>
-                <w:lang w:val="en-CA"/>
-              </w:rPr>
-            </w:pPr>
-          </w:p>
-        </w:tc>
-        <w:tc>
-          <w:tcPr>
-            <w:tcW w:w="280" w:type="dxa"/>
-          </w:tcPr>
-          <w:p>
-            <w:pPr>
-              <w:rPr>
-                <w:lang w:val="en-CA"/>
-              </w:rPr>
-            </w:pPr>
-          </w:p>
-        </w:tc>
-        <w:tc>
-          <w:tcPr>
-            <w:tcW w:w="286" w:type="dxa"/>
-          </w:tcPr>
-          <w:p>
-            <w:pPr>
-              <w:rPr>
-                <w:lang w:val="en-CA"/>
-              </w:rPr>
-            </w:pPr>
-          </w:p>
-        </w:tc>
-      </w:tr>
-      <w:tr>
-        <w:tc>
-          <w:tcPr>
-            <w:tcW w:w="281" w:type="dxa"/>
-          </w:tcPr>
-          <w:p>
-            <w:pPr>
-              <w:rPr>
-                <w:lang w:val="en-CA"/>
-              </w:rPr>
-            </w:pPr>
-          </w:p>
-        </w:tc>
-        <w:tc>
-          <w:tcPr>
-            <w:tcW w:w="292" w:type="dxa"/>
-          </w:tcPr>
-          <w:p>
-            <w:pPr>
-              <w:rPr>
-                <w:lang w:val="en-CA"/>
-              </w:rPr>
-            </w:pPr>
-          </w:p>
-        </w:tc>
-        <w:tc>
-          <w:tcPr>
-            <w:tcW w:w="281" w:type="dxa"/>
-          </w:tcPr>
-          <w:p>
-            <w:pPr>
-              <w:rPr>
-                <w:lang w:val="en-CA"/>
-              </w:rPr>
-            </w:pPr>
-          </w:p>
-        </w:tc>
-        <w:tc>
-          <w:tcPr>
-            <w:tcW w:w="281" w:type="dxa"/>
-          </w:tcPr>
-          <w:p>
-            <w:pPr>
-              <w:rPr>
-                <w:lang w:val="en-CA"/>
-              </w:rPr>
-            </w:pPr>
-          </w:p>
-        </w:tc>
-        <w:tc>
-          <w:tcPr>
-            <w:tcW w:w="281" w:type="dxa"/>
-          </w:tcPr>
-          <w:p>
-            <w:pPr>
-              <w:rPr>
-                <w:lang w:val="en-CA"/>
-              </w:rPr>
-            </w:pPr>
-          </w:p>
-        </w:tc>
-        <w:tc>
-          <w:tcPr>
-            <w:tcW w:w="281" w:type="dxa"/>
-          </w:tcPr>
-          <w:p>
-            <w:pPr>
-              <w:rPr>
-                <w:lang w:val="en-CA"/>
-              </w:rPr>
-            </w:pPr>
-          </w:p>
-        </w:tc>
-        <w:tc>
-          <w:tcPr>
-            <w:tcW w:w="281" w:type="dxa"/>
-          </w:tcPr>
-          <w:p>
-            <w:pPr>
-              <w:rPr>
-                <w:lang w:val="en-CA"/>
-              </w:rPr>
-            </w:pPr>
-          </w:p>
-        </w:tc>
-        <w:tc>
-          <w:tcPr>
-            <w:tcW w:w="281" w:type="dxa"/>
-          </w:tcPr>
-          <w:p>
-            <w:pPr>
-              <w:rPr>
-                <w:lang w:val="en-CA"/>
-              </w:rPr>
-            </w:pPr>
-            <w:r>
-              <w:rPr>
-                <w:lang w:val="en-CA"/>
-              </w:rPr>
-              <w:t>X</w:t>
-            </w:r>
-          </w:p>
-        </w:tc>
-        <w:tc>
-          <w:tcPr>
-            <w:tcW w:w="281" w:type="dxa"/>
-          </w:tcPr>
-          <w:p>
-            <w:pPr>
-              <w:rPr>
-                <w:lang w:val="en-CA"/>
-              </w:rPr>
-            </w:pPr>
-            <w:r>
-              <w:rPr>
-                <w:lang w:val="en-CA"/>
-              </w:rPr>
-              <w:t>X</w:t>
-            </w:r>
-          </w:p>
-        </w:tc>
-        <w:tc>
-          <w:tcPr>
-            <w:tcW w:w="281" w:type="dxa"/>
-          </w:tcPr>
-          <w:p>
-            <w:pPr>
-              <w:rPr>
-                <w:lang w:val="en-CA"/>
-              </w:rPr>
-            </w:pPr>
-            <w:r>
-              <w:rPr>
-                <w:lang w:val="en-CA"/>
-              </w:rPr>
-              <w:t>X</w:t>
-            </w:r>
-          </w:p>
-        </w:tc>
-        <w:tc>
-          <w:tcPr>
-            <w:tcW w:w="281" w:type="dxa"/>
-          </w:tcPr>
-          <w:p>
-            <w:pPr>
-              <w:rPr>
-                <w:lang w:val="en-CA"/>
-              </w:rPr>
-            </w:pPr>
-          </w:p>
-        </w:tc>
-        <w:tc>
-          <w:tcPr>
-            <w:tcW w:w="280" w:type="dxa"/>
-          </w:tcPr>
-          <w:p>
-            <w:pPr>
-              <w:rPr>
-                <w:lang w:val="en-CA"/>
-              </w:rPr>
-            </w:pPr>
-          </w:p>
-        </w:tc>
-        <w:tc>
-          <w:tcPr>
-            <w:tcW w:w="280" w:type="dxa"/>
-          </w:tcPr>
-          <w:p>
-            <w:pPr>
-              <w:rPr>
-                <w:lang w:val="en-CA"/>
-              </w:rPr>
-            </w:pPr>
-          </w:p>
-        </w:tc>
-        <w:tc>
-          <w:tcPr>
-            <w:tcW w:w="280" w:type="dxa"/>
-          </w:tcPr>
-          <w:p>
-            <w:pPr>
-              <w:rPr>
-                <w:lang w:val="en-CA"/>
-              </w:rPr>
-            </w:pPr>
-          </w:p>
-        </w:tc>
-        <w:tc>
-          <w:tcPr>
-            <w:tcW w:w="280" w:type="dxa"/>
-          </w:tcPr>
-          <w:p>
-            <w:pPr>
-              <w:rPr>
-                <w:lang w:val="en-CA"/>
-              </w:rPr>
-            </w:pPr>
-          </w:p>
-        </w:tc>
-        <w:tc>
-          <w:tcPr>
-            <w:tcW w:w="280" w:type="dxa"/>
-          </w:tcPr>
-          <w:p>
-            <w:pPr>
-              <w:rPr>
-                <w:lang w:val="en-CA"/>
-              </w:rPr>
-            </w:pPr>
-          </w:p>
-        </w:tc>
-        <w:tc>
-          <w:tcPr>
-            <w:tcW w:w="280" w:type="dxa"/>
-          </w:tcPr>
-          <w:p>
-            <w:pPr>
-              <w:rPr>
-                <w:lang w:val="en-CA"/>
-              </w:rPr>
-            </w:pPr>
-          </w:p>
-        </w:tc>
-        <w:tc>
-          <w:tcPr>
-            <w:tcW w:w="280" w:type="dxa"/>
-          </w:tcPr>
-          <w:p>
-            <w:pPr>
-              <w:rPr>
-                <w:lang w:val="en-CA"/>
-              </w:rPr>
-            </w:pPr>
-          </w:p>
-        </w:tc>
-        <w:tc>
-          <w:tcPr>
-            <w:tcW w:w="280" w:type="dxa"/>
-          </w:tcPr>
-          <w:p>
-            <w:pPr>
-              <w:rPr>
-                <w:lang w:val="en-CA"/>
-              </w:rPr>
-            </w:pPr>
-            <w:r>
-              <w:rPr>
-                <w:lang w:val="en-CA"/>
-              </w:rPr>
-              <w:t>X</w:t>
-            </w:r>
-          </w:p>
-        </w:tc>
-        <w:tc>
-          <w:tcPr>
-            <w:tcW w:w="280" w:type="dxa"/>
-          </w:tcPr>
-          <w:p>
-            <w:pPr>
-              <w:rPr>
-                <w:lang w:val="en-CA"/>
-              </w:rPr>
-            </w:pPr>
-            <w:r>
-              <w:rPr>
-                <w:lang w:val="en-CA"/>
-              </w:rPr>
-              <w:t>X</w:t>
-            </w:r>
-          </w:p>
-        </w:tc>
-        <w:tc>
-          <w:tcPr>
-            <w:tcW w:w="280" w:type="dxa"/>
-          </w:tcPr>
-          <w:p>
-            <w:pPr>
-              <w:rPr>
-                <w:lang w:val="en-CA"/>
-              </w:rPr>
-            </w:pPr>
-            <w:r>
-              <w:rPr>
-                <w:lang w:val="en-CA"/>
-              </w:rPr>
-              <w:t>X</w:t>
-            </w:r>
-          </w:p>
-        </w:tc>
-        <w:tc>
-          <w:tcPr>
-            <w:tcW w:w="280" w:type="dxa"/>
-          </w:tcPr>
-          <w:p>
-            <w:pPr>
-              <w:rPr>
-                <w:lang w:val="en-CA"/>
-              </w:rPr>
-            </w:pPr>
-            <w:r>
-              <w:rPr>
-                <w:lang w:val="en-CA"/>
-              </w:rPr>
-              <w:t>X</w:t>
-            </w:r>
-          </w:p>
-        </w:tc>
-        <w:tc>
-          <w:tcPr>
-            <w:tcW w:w="280" w:type="dxa"/>
-          </w:tcPr>
-          <w:p>
-            <w:pPr>
-              <w:rPr>
-                <w:lang w:val="en-CA"/>
-              </w:rPr>
-            </w:pPr>
-            <w:r>
-              <w:rPr>
-                <w:lang w:val="en-CA"/>
-              </w:rPr>
-              <w:t>X</w:t>
-            </w:r>
-          </w:p>
-        </w:tc>
-        <w:tc>
-          <w:tcPr>
-            <w:tcW w:w="280" w:type="dxa"/>
-          </w:tcPr>
-          <w:p>
-            <w:pPr>
-              <w:rPr>
-                <w:lang w:val="en-CA"/>
-              </w:rPr>
-            </w:pPr>
-            <w:r>
-              <w:rPr>
-                <w:lang w:val="en-CA"/>
-              </w:rPr>
-              <w:t>X</w:t>
-            </w:r>
-          </w:p>
-        </w:tc>
-        <w:tc>
-          <w:tcPr>
-            <w:tcW w:w="282" w:type="dxa"/>
-          </w:tcPr>
-          <w:p>
-            <w:pPr>
-              <w:rPr>
-                <w:lang w:val="en-CA"/>
-              </w:rPr>
-            </w:pPr>
-          </w:p>
-        </w:tc>
-        <w:tc>
-          <w:tcPr>
-            <w:tcW w:w="280" w:type="dxa"/>
-          </w:tcPr>
-          <w:p>
-            <w:pPr>
-              <w:rPr>
-                <w:lang w:val="en-CA"/>
-              </w:rPr>
-            </w:pPr>
-          </w:p>
-        </w:tc>
-        <w:tc>
-          <w:tcPr>
-            <w:tcW w:w="280" w:type="dxa"/>
-          </w:tcPr>
-          <w:p>
-            <w:pPr>
-              <w:rPr>
-                <w:lang w:val="en-CA"/>
-              </w:rPr>
-            </w:pPr>
-          </w:p>
-        </w:tc>
-        <w:tc>
-          <w:tcPr>
-            <w:tcW w:w="280" w:type="dxa"/>
-          </w:tcPr>
-          <w:p>
-            <w:pPr>
-              <w:rPr>
-                <w:lang w:val="en-CA"/>
-              </w:rPr>
-            </w:pPr>
-          </w:p>
-        </w:tc>
-        <w:tc>
-          <w:tcPr>
-            <w:tcW w:w="280" w:type="dxa"/>
-          </w:tcPr>
-          <w:p>
-            <w:pPr>
-              <w:rPr>
-                <w:lang w:val="en-CA"/>
-              </w:rPr>
-            </w:pPr>
-          </w:p>
-        </w:tc>
-        <w:tc>
-          <w:tcPr>
-            <w:tcW w:w="280" w:type="dxa"/>
-          </w:tcPr>
-          <w:p>
-            <w:pPr>
-              <w:rPr>
-                <w:lang w:val="en-CA"/>
-              </w:rPr>
-            </w:pPr>
-            <w:r>
-              <w:rPr>
-                <w:lang w:val="en-CA"/>
-              </w:rPr>
-              <w:t>X</w:t>
-            </w:r>
-          </w:p>
-        </w:tc>
-        <w:tc>
-          <w:tcPr>
-            <w:tcW w:w="280" w:type="dxa"/>
-          </w:tcPr>
-          <w:p>
-            <w:pPr>
-              <w:rPr>
-                <w:lang w:val="en-CA"/>
-              </w:rPr>
-            </w:pPr>
-          </w:p>
-        </w:tc>
-        <w:tc>
-          <w:tcPr>
-            <w:tcW w:w="286" w:type="dxa"/>
-          </w:tcPr>
-          <w:p>
-            <w:pPr>
-              <w:rPr>
-                <w:lang w:val="en-CA"/>
-              </w:rPr>
-            </w:pPr>
-          </w:p>
-        </w:tc>
-      </w:tr>
-      <w:tr>
-        <w:tc>
-          <w:tcPr>
-            <w:tcW w:w="281" w:type="dxa"/>
-          </w:tcPr>
-          <w:p>
-            <w:pPr>
-              <w:rPr>
-                <w:lang w:val="en-CA"/>
-              </w:rPr>
-            </w:pPr>
-            <w:r>
-              <w:rPr>
-                <w:lang w:val="en-CA"/>
-              </w:rPr>
-              <w:t>X</w:t>
-            </w:r>
-          </w:p>
-        </w:tc>
-        <w:tc>
-          <w:tcPr>
-            <w:tcW w:w="292" w:type="dxa"/>
-          </w:tcPr>
-          <w:p>
-            <w:pPr>
-              <w:rPr>
-                <w:lang w:val="en-CA"/>
-              </w:rPr>
-            </w:pPr>
-            <w:r>
-              <w:rPr>
-                <w:lang w:val="en-CA"/>
-              </w:rPr>
-              <w:t>X</w:t>
-            </w:r>
-          </w:p>
-        </w:tc>
-        <w:tc>
-          <w:tcPr>
-            <w:tcW w:w="281" w:type="dxa"/>
-          </w:tcPr>
-          <w:p>
-            <w:pPr>
-              <w:rPr>
-                <w:lang w:val="en-CA"/>
-              </w:rPr>
-            </w:pPr>
-            <w:r>
-              <w:rPr>
-                <w:lang w:val="en-CA"/>
-              </w:rPr>
-              <w:t>X</w:t>
-            </w:r>
-          </w:p>
-        </w:tc>
-        <w:tc>
-          <w:tcPr>
-            <w:tcW w:w="281" w:type="dxa"/>
-          </w:tcPr>
-          <w:p>
-            <w:pPr>
-              <w:rPr>
-                <w:lang w:val="en-CA"/>
-              </w:rPr>
-            </w:pPr>
-            <w:r>
-              <w:rPr>
-                <w:lang w:val="en-CA"/>
-              </w:rPr>
-              <w:t>X</w:t>
-            </w:r>
-          </w:p>
-        </w:tc>
-        <w:tc>
-          <w:tcPr>
-            <w:tcW w:w="281" w:type="dxa"/>
-          </w:tcPr>
-          <w:p>
-            <w:pPr>
-              <w:rPr>
-                <w:lang w:val="en-CA"/>
-              </w:rPr>
-            </w:pPr>
-            <w:r>
-              <w:rPr>
-                <w:lang w:val="en-CA"/>
-              </w:rPr>
-              <w:t>X</w:t>
-            </w:r>
-          </w:p>
-        </w:tc>
-        <w:tc>
-          <w:tcPr>
-            <w:tcW w:w="281" w:type="dxa"/>
-          </w:tcPr>
-          <w:p>
-            <w:pPr>
-              <w:rPr>
-                <w:lang w:val="en-CA"/>
-              </w:rPr>
-            </w:pPr>
-          </w:p>
-        </w:tc>
-        <w:tc>
-          <w:tcPr>
-            <w:tcW w:w="281" w:type="dxa"/>
-          </w:tcPr>
-          <w:p>
-            <w:pPr>
-              <w:rPr>
-                <w:lang w:val="en-CA"/>
-              </w:rPr>
-            </w:pPr>
-            <w:r>
-              <w:rPr>
-                <w:lang w:val="en-CA"/>
-              </w:rPr>
-              <w:t>X</w:t>
-            </w:r>
-          </w:p>
-        </w:tc>
-        <w:tc>
-          <w:tcPr>
-            <w:tcW w:w="281" w:type="dxa"/>
-          </w:tcPr>
-          <w:p>
-            <w:pPr>
-              <w:rPr>
-                <w:lang w:val="en-CA"/>
-              </w:rPr>
-            </w:pPr>
-            <w:r>
-              <w:rPr>
-                <w:lang w:val="en-CA"/>
-              </w:rPr>
-              <w:t>X</w:t>
-            </w:r>
-          </w:p>
-        </w:tc>
-        <w:tc>
-          <w:tcPr>
-            <w:tcW w:w="281" w:type="dxa"/>
-          </w:tcPr>
-          <w:p>
-            <w:pPr>
-              <w:rPr>
-                <w:lang w:val="en-CA"/>
-              </w:rPr>
-            </w:pPr>
-            <w:r>
-              <w:rPr>
-                <w:lang w:val="en-CA"/>
-              </w:rPr>
-              <w:t>X</w:t>
-            </w:r>
-          </w:p>
-        </w:tc>
-        <w:tc>
-          <w:tcPr>
-            <w:tcW w:w="281" w:type="dxa"/>
-          </w:tcPr>
-          <w:p>
-            <w:pPr>
-              <w:rPr>
-                <w:lang w:val="en-CA"/>
-              </w:rPr>
-            </w:pPr>
-          </w:p>
-        </w:tc>
-        <w:tc>
-          <w:tcPr>
-            <w:tcW w:w="281" w:type="dxa"/>
-          </w:tcPr>
-          <w:p>
-            <w:pPr>
-              <w:rPr>
-                <w:lang w:val="en-CA"/>
-              </w:rPr>
-            </w:pPr>
-            <w:r>
-              <w:rPr>
-                <w:lang w:val="en-CA"/>
-              </w:rPr>
-              <w:t>X</w:t>
-            </w:r>
-          </w:p>
-        </w:tc>
-        <w:tc>
-          <w:tcPr>
-            <w:tcW w:w="280" w:type="dxa"/>
-          </w:tcPr>
-          <w:p>
-            <w:pPr>
-              <w:rPr>
-                <w:lang w:val="en-CA"/>
-              </w:rPr>
-            </w:pPr>
-            <w:r>
-              <w:rPr>
-                <w:lang w:val="en-CA"/>
-              </w:rPr>
-              <w:t>X</w:t>
-            </w:r>
-          </w:p>
-        </w:tc>
-        <w:tc>
-          <w:tcPr>
-            <w:tcW w:w="280" w:type="dxa"/>
-          </w:tcPr>
-          <w:p>
-            <w:pPr>
-              <w:rPr>
-                <w:lang w:val="en-CA"/>
-              </w:rPr>
-            </w:pPr>
-            <w:r>
-              <w:rPr>
-                <w:lang w:val="en-CA"/>
-              </w:rPr>
-              <w:t>X</w:t>
-            </w:r>
-          </w:p>
-        </w:tc>
-        <w:tc>
-          <w:tcPr>
-            <w:tcW w:w="280" w:type="dxa"/>
-          </w:tcPr>
-          <w:p>
-            <w:pPr>
-              <w:rPr>
-                <w:lang w:val="en-CA"/>
-              </w:rPr>
-            </w:pPr>
-            <w:r>
-              <w:rPr>
-                <w:lang w:val="en-CA"/>
-              </w:rPr>
-              <w:t>X</w:t>
-            </w:r>
-          </w:p>
-        </w:tc>
-        <w:tc>
-          <w:tcPr>
-            <w:tcW w:w="280" w:type="dxa"/>
-          </w:tcPr>
-          <w:p>
-            <w:pPr>
-              <w:rPr>
-                <w:lang w:val="en-CA"/>
-              </w:rPr>
-            </w:pPr>
-          </w:p>
-        </w:tc>
-        <w:tc>
-          <w:tcPr>
-            <w:tcW w:w="280" w:type="dxa"/>
-          </w:tcPr>
-          <w:p>
-            <w:pPr>
-              <w:rPr>
-                <w:lang w:val="en-CA"/>
-              </w:rPr>
-            </w:pPr>
-          </w:p>
-        </w:tc>
-        <w:tc>
-          <w:tcPr>
-            <w:tcW w:w="280" w:type="dxa"/>
-          </w:tcPr>
-          <w:p>
-            <w:pPr>
-              <w:rPr>
-                <w:lang w:val="en-CA"/>
-              </w:rPr>
-            </w:pPr>
-          </w:p>
-        </w:tc>
-        <w:tc>
-          <w:tcPr>
-            <w:tcW w:w="280" w:type="dxa"/>
-          </w:tcPr>
-          <w:p>
-            <w:pPr>
-              <w:rPr>
-                <w:lang w:val="en-CA"/>
-              </w:rPr>
-            </w:pPr>
-            <w:r>
-              <w:rPr>
-                <w:lang w:val="en-CA"/>
-              </w:rPr>
-              <w:t>X</w:t>
-            </w:r>
-          </w:p>
-        </w:tc>
-        <w:tc>
-          <w:tcPr>
-            <w:tcW w:w="280" w:type="dxa"/>
-          </w:tcPr>
-          <w:p>
-            <w:pPr>
-              <w:rPr>
-                <w:lang w:val="en-CA"/>
-              </w:rPr>
-            </w:pPr>
-            <w:r>
-              <w:rPr>
-                <w:lang w:val="en-CA"/>
-              </w:rPr>
-              <w:t>X</w:t>
-            </w:r>
-          </w:p>
-        </w:tc>
-        <w:tc>
-          <w:tcPr>
-            <w:tcW w:w="280" w:type="dxa"/>
-          </w:tcPr>
-          <w:p>
-            <w:pPr>
-              <w:rPr>
-                <w:lang w:val="en-CA"/>
-              </w:rPr>
-            </w:pPr>
-            <w:r>
-              <w:rPr>
-                <w:lang w:val="en-CA"/>
-              </w:rPr>
-              <w:t>X</w:t>
-            </w:r>
-          </w:p>
-        </w:tc>
-        <w:tc>
-          <w:tcPr>
-            <w:tcW w:w="280" w:type="dxa"/>
-          </w:tcPr>
-          <w:p>
-            <w:pPr>
-              <w:rPr>
-                <w:lang w:val="en-CA"/>
-              </w:rPr>
-            </w:pPr>
-            <w:r>
-              <w:rPr>
-                <w:lang w:val="en-CA"/>
-              </w:rPr>
-              <w:t>X</w:t>
-            </w:r>
-          </w:p>
-        </w:tc>
-        <w:tc>
-          <w:tcPr>
-            <w:tcW w:w="280" w:type="dxa"/>
-          </w:tcPr>
-          <w:p>
-            <w:pPr>
-              <w:rPr>
-                <w:lang w:val="en-CA"/>
-              </w:rPr>
-            </w:pPr>
-            <w:r>
-              <w:rPr>
-                <w:lang w:val="en-CA"/>
-              </w:rPr>
-              <w:t>X</w:t>
-            </w:r>
-          </w:p>
-        </w:tc>
-        <w:tc>
-          <w:tcPr>
-            <w:tcW w:w="280" w:type="dxa"/>
-          </w:tcPr>
-          <w:p>
-            <w:pPr>
-              <w:rPr>
-                <w:lang w:val="en-CA"/>
-              </w:rPr>
-            </w:pPr>
-            <w:r>
-              <w:rPr>
-                <w:lang w:val="en-CA"/>
-              </w:rPr>
-              <w:t>X</w:t>
-            </w:r>
-          </w:p>
-        </w:tc>
-        <w:tc>
-          <w:tcPr>
-            <w:tcW w:w="280" w:type="dxa"/>
-          </w:tcPr>
-          <w:p>
-            <w:pPr>
-              <w:rPr>
-                <w:lang w:val="en-CA"/>
-              </w:rPr>
-            </w:pPr>
-            <w:r>
-              <w:rPr>
-                <w:lang w:val="en-CA"/>
-              </w:rPr>
-              <w:t>X</w:t>
-            </w:r>
-          </w:p>
-        </w:tc>
-        <w:tc>
-          <w:tcPr>
-            <w:tcW w:w="282" w:type="dxa"/>
-          </w:tcPr>
-          <w:p>
-            <w:pPr>
-              <w:rPr>
-                <w:lang w:val="en-CA"/>
-              </w:rPr>
-            </w:pPr>
-          </w:p>
-        </w:tc>
-        <w:tc>
-          <w:tcPr>
-            <w:tcW w:w="280" w:type="dxa"/>
-          </w:tcPr>
-          <w:p>
-            <w:pPr>
-              <w:rPr>
-                <w:lang w:val="en-CA"/>
-              </w:rPr>
-            </w:pPr>
-          </w:p>
-        </w:tc>
-        <w:tc>
-          <w:tcPr>
-            <w:tcW w:w="280" w:type="dxa"/>
-          </w:tcPr>
-          <w:p>
-            <w:pPr>
-              <w:rPr>
-                <w:lang w:val="en-CA"/>
-              </w:rPr>
-            </w:pPr>
-          </w:p>
-        </w:tc>
-        <w:tc>
-          <w:tcPr>
-            <w:tcW w:w="280" w:type="dxa"/>
-          </w:tcPr>
-          <w:p>
-            <w:pPr>
-              <w:rPr>
-                <w:lang w:val="en-CA"/>
-              </w:rPr>
-            </w:pPr>
-            <w:r>
-              <w:rPr>
-                <w:lang w:val="en-CA"/>
-              </w:rPr>
-              <w:t>X</w:t>
-            </w:r>
-          </w:p>
-        </w:tc>
-        <w:tc>
-          <w:tcPr>
-            <w:tcW w:w="280" w:type="dxa"/>
-          </w:tcPr>
-          <w:p>
-            <w:pPr>
-              <w:rPr>
-                <w:lang w:val="en-CA"/>
-              </w:rPr>
-            </w:pPr>
-            <w:r>
-              <w:rPr>
-                <w:lang w:val="en-CA"/>
-              </w:rPr>
-              <w:t>X</w:t>
-            </w:r>
-          </w:p>
-        </w:tc>
-        <w:tc>
-          <w:tcPr>
-            <w:tcW w:w="280" w:type="dxa"/>
-          </w:tcPr>
-          <w:p>
-            <w:pPr>
-              <w:rPr>
-                <w:lang w:val="en-CA"/>
-              </w:rPr>
-            </w:pPr>
-          </w:p>
-        </w:tc>
-        <w:tc>
-          <w:tcPr>
-            <w:tcW w:w="280" w:type="dxa"/>
-          </w:tcPr>
-          <w:p>
-            <w:pPr>
-              <w:rPr>
-                <w:lang w:val="en-CA"/>
-              </w:rPr>
-            </w:pPr>
-          </w:p>
-        </w:tc>
-        <w:tc>
-          <w:tcPr>
-            <w:tcW w:w="286" w:type="dxa"/>
-          </w:tcPr>
-          <w:p>
-            <w:pPr>
-              <w:rPr>
-                <w:lang w:val="en-CA"/>
-              </w:rPr>
-            </w:pPr>
-          </w:p>
-        </w:tc>
-      </w:tr>
-      <w:tr>
-        <w:tc>
-          <w:tcPr>
-            <w:tcW w:w="281" w:type="dxa"/>
-          </w:tcPr>
-          <w:p>
-            <w:pPr>
-              <w:rPr>
-                <w:lang w:val="en-CA"/>
-              </w:rPr>
-            </w:pPr>
-            <w:r>
-              <w:rPr>
-                <w:lang w:val="en-CA"/>
-              </w:rPr>
-              <w:t>X</w:t>
-            </w:r>
-          </w:p>
-        </w:tc>
-        <w:tc>
-          <w:tcPr>
-            <w:tcW w:w="292" w:type="dxa"/>
-          </w:tcPr>
-          <w:p>
-            <w:pPr>
-              <w:rPr>
-                <w:lang w:val="en-CA"/>
-              </w:rPr>
-            </w:pPr>
-            <w:r>
-              <w:rPr>
-                <w:lang w:val="en-CA"/>
-              </w:rPr>
-              <w:t>X</w:t>
-            </w:r>
-          </w:p>
-        </w:tc>
-        <w:tc>
-          <w:tcPr>
-            <w:tcW w:w="281" w:type="dxa"/>
-          </w:tcPr>
-          <w:p>
-            <w:pPr>
-              <w:rPr>
-                <w:lang w:val="en-CA"/>
-              </w:rPr>
-            </w:pPr>
-            <w:r>
-              <w:rPr>
-                <w:lang w:val="en-CA"/>
-              </w:rPr>
-              <w:t>X</w:t>
-            </w:r>
-          </w:p>
-        </w:tc>
-        <w:tc>
-          <w:tcPr>
-            <w:tcW w:w="281" w:type="dxa"/>
-          </w:tcPr>
-          <w:p>
-            <w:pPr>
-              <w:rPr>
-                <w:lang w:val="en-CA"/>
-              </w:rPr>
-            </w:pPr>
-            <w:r>
-              <w:rPr>
-                <w:lang w:val="en-CA"/>
-              </w:rPr>
-              <w:t>X</w:t>
-            </w:r>
-          </w:p>
-        </w:tc>
-        <w:tc>
-          <w:tcPr>
-            <w:tcW w:w="281" w:type="dxa"/>
-          </w:tcPr>
-          <w:p>
-            <w:pPr>
-              <w:rPr>
-                <w:lang w:val="en-CA"/>
-              </w:rPr>
-            </w:pPr>
-            <w:r>
-              <w:rPr>
-                <w:lang w:val="en-CA"/>
-              </w:rPr>
-              <w:t>X</w:t>
-            </w:r>
-          </w:p>
-        </w:tc>
-        <w:tc>
-          <w:tcPr>
-            <w:tcW w:w="281" w:type="dxa"/>
-          </w:tcPr>
-          <w:p>
-            <w:pPr>
-              <w:rPr>
-                <w:lang w:val="en-CA"/>
-              </w:rPr>
-            </w:pPr>
-          </w:p>
-        </w:tc>
-        <w:tc>
-          <w:tcPr>
-            <w:tcW w:w="281" w:type="dxa"/>
-          </w:tcPr>
-          <w:p>
-            <w:pPr>
-              <w:rPr>
-                <w:lang w:val="en-CA"/>
-              </w:rPr>
-            </w:pPr>
-          </w:p>
-        </w:tc>
-        <w:tc>
-          <w:tcPr>
-            <w:tcW w:w="281" w:type="dxa"/>
-          </w:tcPr>
-          <w:p>
-            <w:pPr>
-              <w:rPr>
-                <w:lang w:val="en-CA"/>
-              </w:rPr>
-            </w:pPr>
-          </w:p>
-        </w:tc>
-        <w:tc>
-          <w:tcPr>
-            <w:tcW w:w="281" w:type="dxa"/>
-          </w:tcPr>
-          <w:p>
-            <w:pPr>
-              <w:rPr>
-                <w:lang w:val="en-CA"/>
-              </w:rPr>
-            </w:pPr>
-          </w:p>
-        </w:tc>
-        <w:tc>
-          <w:tcPr>
-            <w:tcW w:w="281" w:type="dxa"/>
-          </w:tcPr>
-          <w:p>
-            <w:pPr>
-              <w:rPr>
-                <w:lang w:val="en-CA"/>
-              </w:rPr>
-            </w:pPr>
-            <w:r>
-              <w:rPr>
-                <w:lang w:val="en-CA"/>
-              </w:rPr>
-              <w:t>X</w:t>
-            </w:r>
-          </w:p>
-        </w:tc>
-        <w:tc>
-          <w:tcPr>
-            <w:tcW w:w="281" w:type="dxa"/>
-          </w:tcPr>
-          <w:p>
-            <w:pPr>
-              <w:rPr>
-                <w:lang w:val="en-CA"/>
-              </w:rPr>
-            </w:pPr>
-            <w:r>
-              <w:rPr>
-                <w:lang w:val="en-CA"/>
-              </w:rPr>
-              <w:t>X</w:t>
-            </w:r>
-          </w:p>
-        </w:tc>
-        <w:tc>
-          <w:tcPr>
-            <w:tcW w:w="280" w:type="dxa"/>
-          </w:tcPr>
-          <w:p>
-            <w:pPr>
-              <w:rPr>
-                <w:lang w:val="en-CA"/>
-              </w:rPr>
-            </w:pPr>
-            <w:r>
-              <w:rPr>
-                <w:lang w:val="en-CA"/>
-              </w:rPr>
-              <w:t>X</w:t>
-            </w:r>
-          </w:p>
-        </w:tc>
-        <w:tc>
-          <w:tcPr>
-            <w:tcW w:w="280" w:type="dxa"/>
-          </w:tcPr>
-          <w:p>
-            <w:pPr>
-              <w:rPr>
-                <w:lang w:val="en-CA"/>
-              </w:rPr>
-            </w:pPr>
-            <w:r>
-              <w:rPr>
-                <w:lang w:val="en-CA"/>
-              </w:rPr>
-              <w:t>X</w:t>
-            </w:r>
-          </w:p>
-        </w:tc>
-        <w:tc>
-          <w:tcPr>
-            <w:tcW w:w="280" w:type="dxa"/>
-          </w:tcPr>
-          <w:p>
-            <w:pPr>
-              <w:rPr>
-                <w:lang w:val="en-CA"/>
-              </w:rPr>
-            </w:pPr>
-          </w:p>
-        </w:tc>
-        <w:tc>
-          <w:tcPr>
-            <w:tcW w:w="280" w:type="dxa"/>
-          </w:tcPr>
-          <w:p>
-            <w:pPr>
-              <w:rPr>
-                <w:lang w:val="en-CA"/>
-              </w:rPr>
-            </w:pPr>
-          </w:p>
-        </w:tc>
-        <w:tc>
-          <w:tcPr>
-            <w:tcW w:w="280" w:type="dxa"/>
-          </w:tcPr>
-          <w:p>
-            <w:pPr>
-              <w:rPr>
-                <w:lang w:val="en-CA"/>
-              </w:rPr>
-            </w:pPr>
-          </w:p>
-        </w:tc>
-        <w:tc>
-          <w:tcPr>
-            <w:tcW w:w="280" w:type="dxa"/>
-          </w:tcPr>
-          <w:p>
-            <w:pPr>
-              <w:rPr>
-                <w:lang w:val="en-CA"/>
-              </w:rPr>
-            </w:pPr>
-          </w:p>
-        </w:tc>
-        <w:tc>
-          <w:tcPr>
-            <w:tcW w:w="280" w:type="dxa"/>
-          </w:tcPr>
-          <w:p>
-            <w:pPr>
-              <w:rPr>
-                <w:lang w:val="en-CA"/>
-              </w:rPr>
-            </w:pPr>
-            <w:r>
-              <w:rPr>
-                <w:lang w:val="en-CA"/>
-              </w:rPr>
-              <w:t>X</w:t>
-            </w:r>
-          </w:p>
-        </w:tc>
-        <w:tc>
-          <w:tcPr>
-            <w:tcW w:w="280" w:type="dxa"/>
-          </w:tcPr>
-          <w:p>
-            <w:pPr>
-              <w:rPr>
-                <w:lang w:val="en-CA"/>
-              </w:rPr>
-            </w:pPr>
-            <w:r>
-              <w:rPr>
-                <w:lang w:val="en-CA"/>
-              </w:rPr>
-              <w:t>X</w:t>
-            </w:r>
-          </w:p>
-        </w:tc>
-        <w:tc>
-          <w:tcPr>
-            <w:tcW w:w="280" w:type="dxa"/>
-          </w:tcPr>
-          <w:p>
-            <w:pPr>
-              <w:rPr>
-                <w:lang w:val="en-CA"/>
-              </w:rPr>
-            </w:pPr>
-            <w:r>
-              <w:rPr>
-                <w:lang w:val="en-CA"/>
-              </w:rPr>
-              <w:t>X</w:t>
-            </w:r>
-          </w:p>
-        </w:tc>
-        <w:tc>
-          <w:tcPr>
-            <w:tcW w:w="280" w:type="dxa"/>
-          </w:tcPr>
-          <w:p>
-            <w:pPr>
-              <w:rPr>
-                <w:lang w:val="en-CA"/>
-              </w:rPr>
-            </w:pPr>
-            <w:r>
-              <w:rPr>
-                <w:lang w:val="en-CA"/>
-              </w:rPr>
-              <w:t>X</w:t>
-            </w:r>
-          </w:p>
-        </w:tc>
-        <w:tc>
-          <w:tcPr>
-            <w:tcW w:w="280" w:type="dxa"/>
-          </w:tcPr>
-          <w:p>
-            <w:pPr>
-              <w:rPr>
-                <w:lang w:val="en-CA"/>
-              </w:rPr>
-            </w:pPr>
-            <w:r>
-              <w:rPr>
-                <w:lang w:val="en-CA"/>
-              </w:rPr>
-              <w:t>X</w:t>
-            </w:r>
-          </w:p>
-        </w:tc>
-        <w:tc>
-          <w:tcPr>
-            <w:tcW w:w="280" w:type="dxa"/>
-          </w:tcPr>
-          <w:p>
-            <w:pPr>
-              <w:rPr>
-                <w:lang w:val="en-CA"/>
-              </w:rPr>
-            </w:pPr>
-            <w:r>
-              <w:rPr>
-                <w:lang w:val="en-CA"/>
-              </w:rPr>
-              <w:t>X</w:t>
-            </w:r>
-          </w:p>
-        </w:tc>
-        <w:tc>
-          <w:tcPr>
-            <w:tcW w:w="280" w:type="dxa"/>
-          </w:tcPr>
-          <w:p>
-            <w:pPr>
-              <w:rPr>
-                <w:lang w:val="en-CA"/>
-              </w:rPr>
-            </w:pPr>
-            <w:r>
-              <w:rPr>
-                <w:lang w:val="en-CA"/>
-              </w:rPr>
-              <w:t>X</w:t>
-            </w:r>
-          </w:p>
-        </w:tc>
-        <w:tc>
-          <w:tcPr>
-            <w:tcW w:w="282" w:type="dxa"/>
-          </w:tcPr>
-          <w:p>
-            <w:pPr>
-              <w:rPr>
-                <w:lang w:val="en-CA"/>
-              </w:rPr>
-            </w:pPr>
-          </w:p>
-        </w:tc>
-        <w:tc>
-          <w:tcPr>
-            <w:tcW w:w="280" w:type="dxa"/>
-          </w:tcPr>
-          <w:p>
-            <w:pPr>
-              <w:rPr>
-                <w:lang w:val="en-CA"/>
-              </w:rPr>
-            </w:pPr>
-          </w:p>
-        </w:tc>
-        <w:tc>
-          <w:tcPr>
-            <w:tcW w:w="280" w:type="dxa"/>
-          </w:tcPr>
-          <w:p>
-            <w:pPr>
-              <w:rPr>
-                <w:lang w:val="en-CA"/>
-              </w:rPr>
-            </w:pPr>
-          </w:p>
-        </w:tc>
-        <w:tc>
-          <w:tcPr>
-            <w:tcW w:w="280" w:type="dxa"/>
-          </w:tcPr>
-          <w:p>
-            <w:pPr>
-              <w:rPr>
-                <w:lang w:val="en-CA"/>
-              </w:rPr>
-            </w:pPr>
-            <w:r>
-              <w:rPr>
-                <w:lang w:val="en-CA"/>
-              </w:rPr>
-              <w:t>X</w:t>
-            </w:r>
-          </w:p>
-        </w:tc>
-        <w:tc>
-          <w:tcPr>
-            <w:tcW w:w="280" w:type="dxa"/>
-          </w:tcPr>
-          <w:p>
-            <w:pPr>
-              <w:rPr>
-                <w:lang w:val="en-CA"/>
-              </w:rPr>
-            </w:pPr>
-            <w:r>
-              <w:rPr>
-                <w:lang w:val="en-CA"/>
-              </w:rPr>
-              <w:t>X</w:t>
-            </w:r>
-          </w:p>
-        </w:tc>
-        <w:tc>
-          <w:tcPr>
-            <w:tcW w:w="280" w:type="dxa"/>
-          </w:tcPr>
-          <w:p>
-            <w:pPr>
-              <w:rPr>
-                <w:lang w:val="en-CA"/>
-              </w:rPr>
-            </w:pPr>
-            <w:r>
-              <w:rPr>
-                <w:lang w:val="en-CA"/>
-              </w:rPr>
-              <w:t>X</w:t>
-            </w:r>
-          </w:p>
-        </w:tc>
-        <w:tc>
-          <w:tcPr>
-            <w:tcW w:w="280" w:type="dxa"/>
-          </w:tcPr>
-          <w:p>
-            <w:pPr>
-              <w:rPr>
-                <w:lang w:val="en-CA"/>
-              </w:rPr>
-            </w:pPr>
-            <w:r>
-              <w:rPr>
-                <w:lang w:val="en-CA"/>
-              </w:rPr>
-              <w:t>X</w:t>
-            </w:r>
-          </w:p>
-        </w:tc>
-        <w:tc>
-          <w:tcPr>
-            <w:tcW w:w="286" w:type="dxa"/>
-          </w:tcPr>
-          <w:p>
-            <w:pPr>
-              <w:rPr>
-                <w:lang w:val="en-CA"/>
-              </w:rPr>
-            </w:pPr>
-            <w:r>
-              <w:rPr>
-                <w:lang w:val="en-CA"/>
-              </w:rPr>
-              <w:t>X</w:t>
-            </w:r>
-          </w:p>
-        </w:tc>
-      </w:tr>
-      <w:tr>
-        <w:tc>
-          <w:tcPr>
-            <w:tcW w:w="281" w:type="dxa"/>
-          </w:tcPr>
-          <w:p>
-            <w:pPr>
-              <w:rPr>
-                <w:lang w:val="en-CA"/>
-              </w:rPr>
-            </w:pPr>
-            <w:r>
-              <w:rPr>
-                <w:lang w:val="en-CA"/>
-              </w:rPr>
-              <w:t>X</w:t>
-            </w:r>
-          </w:p>
-        </w:tc>
-        <w:tc>
-          <w:tcPr>
-            <w:tcW w:w="292" w:type="dxa"/>
-          </w:tcPr>
-          <w:p>
-            <w:pPr>
-              <w:rPr>
-                <w:lang w:val="en-CA"/>
-              </w:rPr>
-            </w:pPr>
-            <w:r>
-              <w:rPr>
-                <w:lang w:val="en-CA"/>
-              </w:rPr>
-              <w:t>X</w:t>
-            </w:r>
-          </w:p>
-        </w:tc>
-        <w:tc>
-          <w:tcPr>
-            <w:tcW w:w="281" w:type="dxa"/>
-          </w:tcPr>
-          <w:p>
-            <w:pPr>
-              <w:rPr>
-                <w:lang w:val="en-CA"/>
-              </w:rPr>
-            </w:pPr>
-            <w:r>
-              <w:rPr>
-                <w:lang w:val="en-CA"/>
-              </w:rPr>
-              <w:t>X</w:t>
-            </w:r>
-          </w:p>
-        </w:tc>
-        <w:tc>
-          <w:tcPr>
-            <w:tcW w:w="281" w:type="dxa"/>
-          </w:tcPr>
-          <w:p>
-            <w:pPr>
-              <w:rPr>
-                <w:lang w:val="en-CA"/>
-              </w:rPr>
-            </w:pPr>
-            <w:r>
-              <w:rPr>
-                <w:lang w:val="en-CA"/>
-              </w:rPr>
-              <w:t>X</w:t>
-            </w:r>
-          </w:p>
-        </w:tc>
-        <w:tc>
-          <w:tcPr>
-            <w:tcW w:w="281" w:type="dxa"/>
-          </w:tcPr>
-          <w:p>
-            <w:pPr>
-              <w:rPr>
-                <w:lang w:val="en-CA"/>
-              </w:rPr>
-            </w:pPr>
-            <w:r>
-              <w:rPr>
-                <w:lang w:val="en-CA"/>
-              </w:rPr>
-              <w:t>X</w:t>
-            </w:r>
-          </w:p>
-        </w:tc>
-        <w:tc>
-          <w:tcPr>
-            <w:tcW w:w="281" w:type="dxa"/>
-          </w:tcPr>
-          <w:p>
-            <w:pPr>
-              <w:rPr>
-                <w:lang w:val="en-CA"/>
-              </w:rPr>
-            </w:pPr>
-            <w:r>
-              <w:rPr>
-                <w:lang w:val="en-CA"/>
-              </w:rPr>
-              <w:t>X</w:t>
-            </w:r>
-          </w:p>
-        </w:tc>
-        <w:tc>
-          <w:tcPr>
-            <w:tcW w:w="281" w:type="dxa"/>
-          </w:tcPr>
-          <w:p>
-            <w:pPr>
-              <w:rPr>
-                <w:lang w:val="en-CA"/>
-              </w:rPr>
-            </w:pPr>
-          </w:p>
-        </w:tc>
-        <w:tc>
-          <w:tcPr>
-            <w:tcW w:w="281" w:type="dxa"/>
-          </w:tcPr>
-          <w:p>
-            <w:pPr>
-              <w:rPr>
-                <w:lang w:val="en-CA"/>
-              </w:rPr>
-            </w:pPr>
-          </w:p>
-        </w:tc>
-        <w:tc>
-          <w:tcPr>
-            <w:tcW w:w="281" w:type="dxa"/>
-          </w:tcPr>
-          <w:p>
-            <w:pPr>
-              <w:rPr>
-                <w:lang w:val="en-CA"/>
-              </w:rPr>
-            </w:pPr>
-          </w:p>
-        </w:tc>
-        <w:tc>
-          <w:tcPr>
-            <w:tcW w:w="281" w:type="dxa"/>
-          </w:tcPr>
-          <w:p>
-            <w:pPr>
-              <w:rPr>
-                <w:lang w:val="en-CA"/>
-              </w:rPr>
-            </w:pPr>
-          </w:p>
-        </w:tc>
-        <w:tc>
-          <w:tcPr>
-            <w:tcW w:w="281" w:type="dxa"/>
-          </w:tcPr>
-          <w:p>
-            <w:pPr>
-              <w:rPr>
-                <w:lang w:val="en-CA"/>
-              </w:rPr>
-            </w:pPr>
-          </w:p>
-        </w:tc>
-        <w:tc>
-          <w:tcPr>
-            <w:tcW w:w="280" w:type="dxa"/>
-          </w:tcPr>
-          <w:p>
-            <w:pPr>
-              <w:rPr>
-                <w:lang w:val="en-CA"/>
-              </w:rPr>
-            </w:pPr>
-            <w:r>
-              <w:rPr>
-                <w:lang w:val="en-CA"/>
-              </w:rPr>
-              <w:t>X</w:t>
-            </w:r>
-          </w:p>
-        </w:tc>
-        <w:tc>
-          <w:tcPr>
-            <w:tcW w:w="280" w:type="dxa"/>
-          </w:tcPr>
-          <w:p>
-            <w:pPr>
-              <w:rPr>
-                <w:lang w:val="en-CA"/>
-              </w:rPr>
-            </w:pPr>
-          </w:p>
-        </w:tc>
-        <w:tc>
-          <w:tcPr>
-            <w:tcW w:w="280" w:type="dxa"/>
-          </w:tcPr>
-          <w:p>
-            <w:pPr>
-              <w:rPr>
-                <w:lang w:val="en-CA"/>
-              </w:rPr>
-            </w:pPr>
-          </w:p>
-        </w:tc>
-        <w:tc>
-          <w:tcPr>
-            <w:tcW w:w="280" w:type="dxa"/>
-          </w:tcPr>
-          <w:p>
-            <w:pPr>
-              <w:rPr>
-                <w:lang w:val="en-CA"/>
-              </w:rPr>
-            </w:pPr>
-          </w:p>
-        </w:tc>
-        <w:tc>
-          <w:tcPr>
-            <w:tcW w:w="280" w:type="dxa"/>
-          </w:tcPr>
-          <w:p>
-            <w:pPr>
-              <w:rPr>
-                <w:lang w:val="en-CA"/>
-              </w:rPr>
-            </w:pPr>
-          </w:p>
-        </w:tc>
-        <w:tc>
-          <w:tcPr>
-            <w:tcW w:w="280" w:type="dxa"/>
-          </w:tcPr>
-          <w:p>
-            <w:pPr>
-              <w:rPr>
-                <w:lang w:val="en-CA"/>
-              </w:rPr>
-            </w:pPr>
-          </w:p>
-        </w:tc>
-        <w:tc>
-          <w:tcPr>
-            <w:tcW w:w="280" w:type="dxa"/>
-          </w:tcPr>
-          <w:p>
-            <w:pPr>
-              <w:rPr>
-                <w:lang w:val="en-CA"/>
-              </w:rPr>
-            </w:pPr>
-            <w:r>
-              <w:rPr>
-                <w:lang w:val="en-CA"/>
-              </w:rPr>
-              <w:t>X</w:t>
-            </w:r>
-          </w:p>
-        </w:tc>
-        <w:tc>
-          <w:tcPr>
-            <w:tcW w:w="280" w:type="dxa"/>
-          </w:tcPr>
-          <w:p>
-            <w:pPr>
-              <w:rPr>
-                <w:lang w:val="en-CA"/>
-              </w:rPr>
-            </w:pPr>
-            <w:r>
-              <w:rPr>
-                <w:lang w:val="en-CA"/>
-              </w:rPr>
-              <w:t>X</w:t>
-            </w:r>
-          </w:p>
-        </w:tc>
-        <w:tc>
-          <w:tcPr>
-            <w:tcW w:w="280" w:type="dxa"/>
-          </w:tcPr>
-          <w:p>
-            <w:pPr>
-              <w:rPr>
-                <w:lang w:val="en-CA"/>
-              </w:rPr>
-            </w:pPr>
-            <w:r>
-              <w:rPr>
-                <w:lang w:val="en-CA"/>
-              </w:rPr>
-              <w:t>X</w:t>
-            </w:r>
-          </w:p>
-        </w:tc>
-        <w:tc>
-          <w:tcPr>
-            <w:tcW w:w="280" w:type="dxa"/>
-          </w:tcPr>
-          <w:p>
-            <w:pPr>
-              <w:rPr>
-                <w:lang w:val="en-CA"/>
-              </w:rPr>
-            </w:pPr>
-            <w:r>
-              <w:rPr>
-                <w:lang w:val="en-CA"/>
-              </w:rPr>
-              <w:t>X</w:t>
-            </w:r>
-          </w:p>
-        </w:tc>
-        <w:tc>
-          <w:tcPr>
-            <w:tcW w:w="280" w:type="dxa"/>
-          </w:tcPr>
-          <w:p>
-            <w:pPr>
-              <w:rPr>
-                <w:lang w:val="en-CA"/>
-              </w:rPr>
-            </w:pPr>
-            <w:r>
-              <w:rPr>
-                <w:lang w:val="en-CA"/>
-              </w:rPr>
-              <w:t>X</w:t>
-            </w:r>
-          </w:p>
-        </w:tc>
-        <w:tc>
-          <w:tcPr>
-            <w:tcW w:w="280" w:type="dxa"/>
-          </w:tcPr>
-          <w:p>
-            <w:pPr>
-              <w:rPr>
-                <w:lang w:val="en-CA"/>
-              </w:rPr>
-            </w:pPr>
-            <w:r>
-              <w:rPr>
-                <w:lang w:val="en-CA"/>
-              </w:rPr>
-              <w:t>X</w:t>
-            </w:r>
-          </w:p>
-        </w:tc>
-        <w:tc>
-          <w:tcPr>
-            <w:tcW w:w="280" w:type="dxa"/>
-          </w:tcPr>
-          <w:p>
-            <w:pPr>
-              <w:rPr>
-                <w:lang w:val="en-CA"/>
-              </w:rPr>
-            </w:pPr>
-            <w:r>
-              <w:rPr>
-                <w:lang w:val="en-CA"/>
-              </w:rPr>
-              <w:t>X</w:t>
-            </w:r>
-          </w:p>
-        </w:tc>
-        <w:tc>
-          <w:tcPr>
-            <w:tcW w:w="282" w:type="dxa"/>
-          </w:tcPr>
-          <w:p>
-            <w:pPr>
-              <w:rPr>
-                <w:lang w:val="en-CA"/>
-              </w:rPr>
-            </w:pPr>
-          </w:p>
-        </w:tc>
-        <w:tc>
-          <w:tcPr>
-            <w:tcW w:w="280" w:type="dxa"/>
-          </w:tcPr>
-          <w:p>
-            <w:pPr>
-              <w:rPr>
-                <w:lang w:val="en-CA"/>
-              </w:rPr>
-            </w:pPr>
-          </w:p>
-        </w:tc>
-        <w:tc>
-          <w:tcPr>
-            <w:tcW w:w="280" w:type="dxa"/>
-          </w:tcPr>
-          <w:p>
-            <w:pPr>
-              <w:rPr>
-                <w:lang w:val="en-CA"/>
-              </w:rPr>
-            </w:pPr>
-          </w:p>
-        </w:tc>
-        <w:tc>
-          <w:tcPr>
-            <w:tcW w:w="280" w:type="dxa"/>
-          </w:tcPr>
-          <w:p>
-            <w:pPr>
-              <w:rPr>
-                <w:lang w:val="en-CA"/>
-              </w:rPr>
-            </w:pPr>
-          </w:p>
-        </w:tc>
-        <w:tc>
-          <w:tcPr>
-            <w:tcW w:w="280" w:type="dxa"/>
-          </w:tcPr>
-          <w:p>
-            <w:pPr>
-              <w:rPr>
-                <w:lang w:val="en-CA"/>
-              </w:rPr>
-            </w:pPr>
-            <w:r>
-              <w:rPr>
-                <w:lang w:val="en-CA"/>
-              </w:rPr>
-              <w:t>X</w:t>
-            </w:r>
-          </w:p>
-        </w:tc>
-        <w:tc>
-          <w:tcPr>
-            <w:tcW w:w="280" w:type="dxa"/>
-          </w:tcPr>
-          <w:p>
-            <w:pPr>
-              <w:rPr>
-                <w:lang w:val="en-CA"/>
-              </w:rPr>
-            </w:pPr>
-            <w:r>
-              <w:rPr>
-                <w:lang w:val="en-CA"/>
-              </w:rPr>
-              <w:t>X</w:t>
-            </w:r>
-          </w:p>
-        </w:tc>
-        <w:tc>
-          <w:tcPr>
-            <w:tcW w:w="280" w:type="dxa"/>
-          </w:tcPr>
-          <w:p>
-            <w:pPr>
-              <w:rPr>
-                <w:lang w:val="en-CA"/>
-              </w:rPr>
-            </w:pPr>
-          </w:p>
-        </w:tc>
-        <w:tc>
-          <w:tcPr>
-            <w:tcW w:w="286" w:type="dxa"/>
-          </w:tcPr>
-          <w:p>
-            <w:pPr>
-              <w:rPr>
-                <w:lang w:val="en-CA"/>
-              </w:rPr>
-            </w:pPr>
-          </w:p>
-        </w:tc>
-      </w:tr>
-      <w:tr>
-        <w:tc>
-          <w:tcPr>
-            <w:tcW w:w="281" w:type="dxa"/>
-          </w:tcPr>
-          <w:p>
-            <w:pPr>
-              <w:rPr>
-                <w:lang w:val="en-CA"/>
-              </w:rPr>
-            </w:pPr>
-            <w:r>
-              <w:rPr>
-                <w:lang w:val="en-CA"/>
-              </w:rPr>
-              <w:t>X</w:t>
-            </w:r>
-          </w:p>
-        </w:tc>
-        <w:tc>
-          <w:tcPr>
-            <w:tcW w:w="292" w:type="dxa"/>
-          </w:tcPr>
-          <w:p>
-            <w:pPr>
-              <w:rPr>
-                <w:lang w:val="en-CA"/>
-              </w:rPr>
-            </w:pPr>
-            <w:r>
-              <w:rPr>
-                <w:lang w:val="en-CA"/>
-              </w:rPr>
-              <w:t>X</w:t>
-            </w:r>
-          </w:p>
-        </w:tc>
-        <w:tc>
-          <w:tcPr>
-            <w:tcW w:w="281" w:type="dxa"/>
-          </w:tcPr>
-          <w:p>
-            <w:pPr>
-              <w:rPr>
-                <w:lang w:val="en-CA"/>
-              </w:rPr>
-            </w:pPr>
-            <w:r>
-              <w:rPr>
-                <w:lang w:val="en-CA"/>
-              </w:rPr>
-              <w:t>X</w:t>
-            </w:r>
-          </w:p>
-        </w:tc>
-        <w:tc>
-          <w:tcPr>
-            <w:tcW w:w="281" w:type="dxa"/>
-          </w:tcPr>
-          <w:p>
-            <w:pPr>
-              <w:rPr>
-                <w:lang w:val="en-CA"/>
-              </w:rPr>
-            </w:pPr>
-            <w:r>
-              <w:rPr>
-                <w:lang w:val="en-CA"/>
-              </w:rPr>
-              <w:t>X</w:t>
-            </w:r>
-          </w:p>
-        </w:tc>
-        <w:tc>
-          <w:tcPr>
-            <w:tcW w:w="281" w:type="dxa"/>
-          </w:tcPr>
-          <w:p>
-            <w:pPr>
-              <w:rPr>
-                <w:lang w:val="en-CA"/>
-              </w:rPr>
-            </w:pPr>
-            <w:r>
-              <w:rPr>
-                <w:lang w:val="en-CA"/>
-              </w:rPr>
-              <w:t>X</w:t>
-            </w:r>
-          </w:p>
-        </w:tc>
-        <w:tc>
-          <w:tcPr>
-            <w:tcW w:w="281" w:type="dxa"/>
-          </w:tcPr>
-          <w:p>
-            <w:pPr>
-              <w:rPr>
-                <w:lang w:val="en-CA"/>
-              </w:rPr>
-            </w:pPr>
-            <w:r>
-              <w:rPr>
-                <w:lang w:val="en-CA"/>
-              </w:rPr>
-              <w:t>X</w:t>
-            </w:r>
-          </w:p>
-        </w:tc>
-        <w:tc>
-          <w:tcPr>
-            <w:tcW w:w="281" w:type="dxa"/>
-          </w:tcPr>
-          <w:p>
-            <w:pPr>
-              <w:rPr>
-                <w:lang w:val="en-CA"/>
-              </w:rPr>
-            </w:pPr>
-          </w:p>
-        </w:tc>
-        <w:tc>
-          <w:tcPr>
-            <w:tcW w:w="281" w:type="dxa"/>
-          </w:tcPr>
-          <w:p>
-            <w:pPr>
-              <w:rPr>
-                <w:lang w:val="en-CA"/>
-              </w:rPr>
-            </w:pPr>
-            <w:r>
-              <w:rPr>
-                <w:lang w:val="en-CA"/>
-              </w:rPr>
-              <w:t>X</w:t>
-            </w:r>
-          </w:p>
-        </w:tc>
-        <w:tc>
-          <w:tcPr>
-            <w:tcW w:w="281" w:type="dxa"/>
-          </w:tcPr>
-          <w:p>
-            <w:pPr>
-              <w:rPr>
-                <w:lang w:val="en-CA"/>
-              </w:rPr>
-            </w:pPr>
-          </w:p>
-        </w:tc>
-        <w:tc>
-          <w:tcPr>
-            <w:tcW w:w="281" w:type="dxa"/>
-          </w:tcPr>
-          <w:p>
-            <w:pPr>
-              <w:rPr>
-                <w:lang w:val="en-CA"/>
-              </w:rPr>
-            </w:pPr>
-          </w:p>
-        </w:tc>
-        <w:tc>
-          <w:tcPr>
-            <w:tcW w:w="281" w:type="dxa"/>
-          </w:tcPr>
-          <w:p>
-            <w:pPr>
-              <w:rPr>
-                <w:lang w:val="en-CA"/>
-              </w:rPr>
-            </w:pPr>
-          </w:p>
-        </w:tc>
-        <w:tc>
-          <w:tcPr>
-            <w:tcW w:w="280" w:type="dxa"/>
-          </w:tcPr>
-          <w:p>
-            <w:pPr>
-              <w:rPr>
-                <w:lang w:val="en-CA"/>
-              </w:rPr>
-            </w:pPr>
-          </w:p>
-        </w:tc>
-        <w:tc>
-          <w:tcPr>
-            <w:tcW w:w="280" w:type="dxa"/>
-          </w:tcPr>
-          <w:p>
-            <w:pPr>
-              <w:rPr>
-                <w:lang w:val="en-CA"/>
-              </w:rPr>
-            </w:pPr>
-          </w:p>
-        </w:tc>
-        <w:tc>
-          <w:tcPr>
-            <w:tcW w:w="280" w:type="dxa"/>
-          </w:tcPr>
-          <w:p>
-            <w:pPr>
-              <w:rPr>
-                <w:lang w:val="en-CA"/>
-              </w:rPr>
-            </w:pPr>
-          </w:p>
-        </w:tc>
-        <w:tc>
-          <w:tcPr>
-            <w:tcW w:w="280" w:type="dxa"/>
-          </w:tcPr>
-          <w:p>
-            <w:pPr>
-              <w:rPr>
-                <w:lang w:val="en-CA"/>
-              </w:rPr>
-            </w:pPr>
-          </w:p>
-        </w:tc>
-        <w:tc>
-          <w:tcPr>
-            <w:tcW w:w="280" w:type="dxa"/>
-          </w:tcPr>
-          <w:p>
-            <w:pPr>
-              <w:rPr>
-                <w:lang w:val="en-CA"/>
-              </w:rPr>
-            </w:pPr>
-            <w:r>
-              <w:rPr>
-                <w:lang w:val="en-CA"/>
-              </w:rPr>
-              <w:t>X</w:t>
-            </w:r>
-          </w:p>
-        </w:tc>
-        <w:tc>
-          <w:tcPr>
-            <w:tcW w:w="280" w:type="dxa"/>
-          </w:tcPr>
-          <w:p>
-            <w:pPr>
-              <w:rPr>
-                <w:lang w:val="en-CA"/>
-              </w:rPr>
-            </w:pPr>
-            <w:r>
-              <w:rPr>
-                <w:lang w:val="en-CA"/>
-              </w:rPr>
-              <w:t>X</w:t>
-            </w:r>
-          </w:p>
-        </w:tc>
-        <w:tc>
-          <w:tcPr>
-            <w:tcW w:w="280" w:type="dxa"/>
-          </w:tcPr>
-          <w:p>
-            <w:pPr>
-              <w:rPr>
-                <w:lang w:val="en-CA"/>
-              </w:rPr>
-            </w:pPr>
-            <w:r>
-              <w:rPr>
-                <w:lang w:val="en-CA"/>
-              </w:rPr>
-              <w:t>X</w:t>
-            </w:r>
-          </w:p>
-        </w:tc>
-        <w:tc>
-          <w:tcPr>
-            <w:tcW w:w="280" w:type="dxa"/>
-          </w:tcPr>
-          <w:p>
-            <w:pPr>
-              <w:rPr>
-                <w:lang w:val="en-CA"/>
-              </w:rPr>
-            </w:pPr>
-            <w:r>
-              <w:rPr>
-                <w:lang w:val="en-CA"/>
-              </w:rPr>
-              <w:t>X</w:t>
-            </w:r>
-          </w:p>
-        </w:tc>
-        <w:tc>
-          <w:tcPr>
-            <w:tcW w:w="280" w:type="dxa"/>
-          </w:tcPr>
-          <w:p>
-            <w:pPr>
-              <w:rPr>
-                <w:lang w:val="en-CA"/>
-              </w:rPr>
-            </w:pPr>
-            <w:r>
-              <w:rPr>
-                <w:lang w:val="en-CA"/>
-              </w:rPr>
-              <w:t>X</w:t>
-            </w:r>
-          </w:p>
-        </w:tc>
-        <w:tc>
-          <w:tcPr>
-            <w:tcW w:w="280" w:type="dxa"/>
-          </w:tcPr>
-          <w:p>
-            <w:pPr>
-              <w:rPr>
-                <w:lang w:val="en-CA"/>
-              </w:rPr>
-            </w:pPr>
-            <w:r>
-              <w:rPr>
-                <w:lang w:val="en-CA"/>
-              </w:rPr>
-              <w:t>X</w:t>
-            </w:r>
-          </w:p>
-        </w:tc>
-        <w:tc>
-          <w:tcPr>
-            <w:tcW w:w="280" w:type="dxa"/>
-          </w:tcPr>
-          <w:p>
-            <w:pPr>
-              <w:rPr>
-                <w:lang w:val="en-CA"/>
-              </w:rPr>
-            </w:pPr>
-            <w:r>
-              <w:rPr>
-                <w:lang w:val="en-CA"/>
-              </w:rPr>
-              <w:t>X</w:t>
-            </w:r>
-          </w:p>
-        </w:tc>
-        <w:tc>
-          <w:tcPr>
-            <w:tcW w:w="280" w:type="dxa"/>
-          </w:tcPr>
-          <w:p>
-            <w:pPr>
-              <w:rPr>
-                <w:lang w:val="en-CA"/>
-              </w:rPr>
-            </w:pPr>
-            <w:r>
-              <w:rPr>
-                <w:lang w:val="en-CA"/>
-              </w:rPr>
-              <w:t>X</w:t>
-            </w:r>
-          </w:p>
-        </w:tc>
-        <w:tc>
-          <w:tcPr>
-            <w:tcW w:w="280" w:type="dxa"/>
-          </w:tcPr>
-          <w:p>
-            <w:pPr>
-              <w:rPr>
-                <w:lang w:val="en-CA"/>
-              </w:rPr>
-            </w:pPr>
-            <w:r>
-              <w:rPr>
-                <w:lang w:val="en-CA"/>
-              </w:rPr>
-              <w:t>X</w:t>
-            </w:r>
-          </w:p>
-        </w:tc>
-        <w:tc>
-          <w:tcPr>
-            <w:tcW w:w="282" w:type="dxa"/>
-          </w:tcPr>
-          <w:p>
-            <w:pPr>
-              <w:rPr>
-                <w:lang w:val="en-CA"/>
-              </w:rPr>
-            </w:pPr>
-          </w:p>
-        </w:tc>
-        <w:tc>
-          <w:tcPr>
-            <w:tcW w:w="280" w:type="dxa"/>
-          </w:tcPr>
-          <w:p>
-            <w:pPr>
-              <w:rPr>
-                <w:lang w:val="en-CA"/>
-              </w:rPr>
-            </w:pPr>
-          </w:p>
-        </w:tc>
-        <w:tc>
-          <w:tcPr>
-            <w:tcW w:w="280" w:type="dxa"/>
-          </w:tcPr>
-          <w:p>
-            <w:pPr>
-              <w:rPr>
-                <w:lang w:val="en-CA"/>
-              </w:rPr>
-            </w:pPr>
-          </w:p>
-        </w:tc>
-        <w:tc>
-          <w:tcPr>
-            <w:tcW w:w="280" w:type="dxa"/>
-          </w:tcPr>
-          <w:p>
-            <w:pPr>
-              <w:rPr>
-                <w:lang w:val="en-CA"/>
-              </w:rPr>
-            </w:pPr>
-          </w:p>
-        </w:tc>
-        <w:tc>
-          <w:tcPr>
-            <w:tcW w:w="280" w:type="dxa"/>
-          </w:tcPr>
-          <w:p>
-            <w:pPr>
-              <w:rPr>
-                <w:lang w:val="en-CA"/>
-              </w:rPr>
-            </w:pPr>
-          </w:p>
-        </w:tc>
-        <w:tc>
-          <w:tcPr>
-            <w:tcW w:w="280" w:type="dxa"/>
-          </w:tcPr>
-          <w:p>
-            <w:pPr>
-              <w:rPr>
-                <w:lang w:val="en-CA"/>
-              </w:rPr>
-            </w:pPr>
-          </w:p>
-        </w:tc>
-        <w:tc>
-          <w:tcPr>
-            <w:tcW w:w="280" w:type="dxa"/>
-          </w:tcPr>
-          <w:p>
-            <w:pPr>
-              <w:rPr>
-                <w:lang w:val="en-CA"/>
-              </w:rPr>
-            </w:pPr>
-          </w:p>
-        </w:tc>
-        <w:tc>
-          <w:tcPr>
-            <w:tcW w:w="286" w:type="dxa"/>
-          </w:tcPr>
-          <w:p>
-            <w:pPr>
-              <w:rPr>
-                <w:lang w:val="en-CA"/>
-              </w:rPr>
-            </w:pPr>
-          </w:p>
-        </w:tc>
-      </w:tr>
-      <w:tr>
-        <w:tc>
-          <w:tcPr>
-            <w:tcW w:w="281" w:type="dxa"/>
-          </w:tcPr>
-          <w:p>
-            <w:pPr>
-              <w:rPr>
-                <w:lang w:val="en-CA"/>
-              </w:rPr>
-            </w:pPr>
-          </w:p>
-        </w:tc>
-        <w:tc>
-          <w:tcPr>
-            <w:tcW w:w="292" w:type="dxa"/>
-          </w:tcPr>
-          <w:p>
-            <w:pPr>
-              <w:rPr>
-                <w:b/>
-                <w:lang w:val="en-CA"/>
-              </w:rPr>
-            </w:pPr>
-            <w:r>
-              <w:rPr>
-                <w:b/>
-                <w:lang w:val="en-CA"/>
-              </w:rPr>
-              <w:t>A</w:t>
-            </w:r>
-          </w:p>
-        </w:tc>
-        <w:tc>
-          <w:tcPr>
-            <w:tcW w:w="281" w:type="dxa"/>
-          </w:tcPr>
-          <w:p>
-            <w:pPr>
-              <w:rPr>
-                <w:lang w:val="en-CA"/>
-              </w:rPr>
-            </w:pPr>
-          </w:p>
-        </w:tc>
-        <w:tc>
-          <w:tcPr>
-            <w:tcW w:w="281" w:type="dxa"/>
-          </w:tcPr>
-          <w:p>
-            <w:pPr>
-              <w:rPr>
-                <w:lang w:val="en-CA"/>
-              </w:rPr>
-            </w:pPr>
-          </w:p>
-        </w:tc>
-        <w:tc>
-          <w:tcPr>
-            <w:tcW w:w="281" w:type="dxa"/>
-          </w:tcPr>
-          <w:p>
-            <w:pPr>
-              <w:rPr>
-                <w:lang w:val="en-CA"/>
-              </w:rPr>
-            </w:pPr>
-            <w:r>
-              <w:rPr>
-                <w:lang w:val="en-CA"/>
-              </w:rPr>
-              <w:t>X</w:t>
-            </w:r>
-          </w:p>
-        </w:tc>
-        <w:tc>
-          <w:tcPr>
-            <w:tcW w:w="281" w:type="dxa"/>
-          </w:tcPr>
-          <w:p>
-            <w:pPr>
-              <w:rPr>
-                <w:lang w:val="en-CA"/>
-              </w:rPr>
-            </w:pPr>
-          </w:p>
-        </w:tc>
-        <w:tc>
-          <w:tcPr>
-            <w:tcW w:w="281" w:type="dxa"/>
-          </w:tcPr>
-          <w:p>
-            <w:pPr>
-              <w:rPr>
-                <w:lang w:val="en-CA"/>
-              </w:rPr>
-            </w:pPr>
-            <w:r>
-              <w:rPr>
-                <w:lang w:val="en-CA"/>
-              </w:rPr>
-              <w:t>X</w:t>
-            </w:r>
-          </w:p>
-        </w:tc>
-        <w:tc>
-          <w:tcPr>
-            <w:tcW w:w="281" w:type="dxa"/>
-          </w:tcPr>
-          <w:p>
-            <w:pPr>
-              <w:rPr>
-                <w:lang w:val="en-CA"/>
-              </w:rPr>
-            </w:pPr>
-            <w:r>
-              <w:rPr>
-                <w:lang w:val="en-CA"/>
-              </w:rPr>
-              <w:t>X</w:t>
-            </w:r>
-          </w:p>
-        </w:tc>
-        <w:tc>
-          <w:tcPr>
-            <w:tcW w:w="281" w:type="dxa"/>
-          </w:tcPr>
-          <w:p>
-            <w:pPr>
-              <w:rPr>
-                <w:lang w:val="en-CA"/>
-              </w:rPr>
-            </w:pPr>
-            <w:r>
-              <w:rPr>
-                <w:lang w:val="en-CA"/>
-              </w:rPr>
-              <w:t>X</w:t>
-            </w:r>
-          </w:p>
-        </w:tc>
-        <w:tc>
-          <w:tcPr>
-            <w:tcW w:w="281" w:type="dxa"/>
-          </w:tcPr>
-          <w:p>
-            <w:pPr>
-              <w:rPr>
-                <w:lang w:val="en-CA"/>
-              </w:rPr>
-            </w:pPr>
-            <w:r>
-              <w:rPr>
-                <w:lang w:val="en-CA"/>
-              </w:rPr>
-              <w:t>X</w:t>
-            </w:r>
-          </w:p>
-        </w:tc>
-        <w:tc>
-          <w:tcPr>
-            <w:tcW w:w="281" w:type="dxa"/>
-          </w:tcPr>
-          <w:p>
-            <w:pPr>
-              <w:rPr>
-                <w:lang w:val="en-CA"/>
-              </w:rPr>
-            </w:pPr>
-          </w:p>
-        </w:tc>
-        <w:tc>
-          <w:tcPr>
-            <w:tcW w:w="280" w:type="dxa"/>
-          </w:tcPr>
-          <w:p>
-            <w:pPr>
-              <w:rPr>
-                <w:lang w:val="en-CA"/>
-              </w:rPr>
-            </w:pPr>
-          </w:p>
-        </w:tc>
-        <w:tc>
-          <w:tcPr>
-            <w:tcW w:w="280" w:type="dxa"/>
-          </w:tcPr>
-          <w:p>
-            <w:pPr>
-              <w:rPr>
-                <w:lang w:val="en-CA"/>
-              </w:rPr>
-            </w:pPr>
-          </w:p>
-        </w:tc>
-        <w:tc>
-          <w:tcPr>
-            <w:tcW w:w="280" w:type="dxa"/>
-          </w:tcPr>
-          <w:p>
-            <w:pPr>
-              <w:rPr>
-                <w:lang w:val="en-CA"/>
-              </w:rPr>
-            </w:pPr>
-          </w:p>
-        </w:tc>
-        <w:tc>
-          <w:tcPr>
-            <w:tcW w:w="280" w:type="dxa"/>
-          </w:tcPr>
-          <w:p>
-            <w:pPr>
-              <w:rPr>
-                <w:lang w:val="en-CA"/>
-              </w:rPr>
-            </w:pPr>
-            <w:r>
-              <w:rPr>
-                <w:lang w:val="en-CA"/>
-              </w:rPr>
-              <w:t>X</w:t>
-            </w:r>
-          </w:p>
-        </w:tc>
-        <w:tc>
-          <w:tcPr>
-            <w:tcW w:w="280" w:type="dxa"/>
-          </w:tcPr>
-          <w:p>
-            <w:pPr>
-              <w:rPr>
-                <w:lang w:val="en-CA"/>
-              </w:rPr>
-            </w:pPr>
-            <w:r>
-              <w:rPr>
-                <w:lang w:val="en-CA"/>
-              </w:rPr>
-              <w:t>X</w:t>
-            </w:r>
-          </w:p>
-        </w:tc>
-        <w:tc>
-          <w:tcPr>
-            <w:tcW w:w="280" w:type="dxa"/>
-          </w:tcPr>
-          <w:p>
-            <w:pPr>
-              <w:rPr>
-                <w:lang w:val="en-CA"/>
-              </w:rPr>
-            </w:pPr>
-            <w:r>
-              <w:rPr>
-                <w:lang w:val="en-CA"/>
-              </w:rPr>
-              <w:t>X</w:t>
-            </w:r>
-          </w:p>
-        </w:tc>
-        <w:tc>
-          <w:tcPr>
-            <w:tcW w:w="280" w:type="dxa"/>
-          </w:tcPr>
-          <w:p>
-            <w:pPr>
-              <w:rPr>
-                <w:lang w:val="en-CA"/>
-              </w:rPr>
-            </w:pPr>
-            <w:r>
-              <w:rPr>
-                <w:lang w:val="en-CA"/>
-              </w:rPr>
-              <w:t>X</w:t>
-            </w:r>
-          </w:p>
-        </w:tc>
-        <w:tc>
-          <w:tcPr>
-            <w:tcW w:w="280" w:type="dxa"/>
-          </w:tcPr>
-          <w:p>
-            <w:pPr>
-              <w:rPr>
-                <w:lang w:val="en-CA"/>
-              </w:rPr>
-            </w:pPr>
-            <w:r>
-              <w:rPr>
-                <w:lang w:val="en-CA"/>
-              </w:rPr>
-              <w:t>X</w:t>
-            </w:r>
-          </w:p>
-        </w:tc>
-        <w:tc>
-          <w:tcPr>
-            <w:tcW w:w="280" w:type="dxa"/>
-          </w:tcPr>
-          <w:p>
-            <w:pPr>
-              <w:rPr>
-                <w:lang w:val="en-CA"/>
-              </w:rPr>
-            </w:pPr>
-            <w:r>
-              <w:rPr>
-                <w:lang w:val="en-CA"/>
-              </w:rPr>
-              <w:t>X</w:t>
-            </w:r>
-          </w:p>
-        </w:tc>
-        <w:tc>
-          <w:tcPr>
-            <w:tcW w:w="280" w:type="dxa"/>
-          </w:tcPr>
-          <w:p>
-            <w:pPr>
-              <w:rPr>
-                <w:lang w:val="en-CA"/>
-              </w:rPr>
-            </w:pPr>
-            <w:r>
-              <w:rPr>
-                <w:lang w:val="en-CA"/>
-              </w:rPr>
-              <w:t>X</w:t>
-            </w:r>
-          </w:p>
-        </w:tc>
-        <w:tc>
-          <w:tcPr>
-            <w:tcW w:w="280" w:type="dxa"/>
-          </w:tcPr>
-          <w:p>
-            <w:pPr>
-              <w:rPr>
-                <w:lang w:val="en-CA"/>
-              </w:rPr>
-            </w:pPr>
-            <w:r>
-              <w:rPr>
-                <w:lang w:val="en-CA"/>
-              </w:rPr>
-              <w:t>X</w:t>
-            </w:r>
-          </w:p>
-        </w:tc>
-        <w:tc>
-          <w:tcPr>
-            <w:tcW w:w="280" w:type="dxa"/>
-          </w:tcPr>
-          <w:p>
-            <w:pPr>
-              <w:rPr>
-                <w:lang w:val="en-CA"/>
-              </w:rPr>
-            </w:pPr>
-          </w:p>
-        </w:tc>
-        <w:tc>
-          <w:tcPr>
-            <w:tcW w:w="280" w:type="dxa"/>
-          </w:tcPr>
-          <w:p>
-            <w:pPr>
-              <w:rPr>
-                <w:lang w:val="en-CA"/>
-              </w:rPr>
-            </w:pPr>
-          </w:p>
-        </w:tc>
-        <w:tc>
-          <w:tcPr>
-            <w:tcW w:w="282" w:type="dxa"/>
-          </w:tcPr>
-          <w:p>
-            <w:pPr>
-              <w:rPr>
-                <w:lang w:val="en-CA"/>
-              </w:rPr>
-            </w:pPr>
-            <w:r>
-              <w:rPr>
-                <w:lang w:val="en-CA"/>
-              </w:rPr>
-              <w:t>X</w:t>
-            </w:r>
-          </w:p>
-        </w:tc>
-        <w:tc>
-          <w:tcPr>
-            <w:tcW w:w="280" w:type="dxa"/>
-          </w:tcPr>
-          <w:p>
-            <w:pPr>
-              <w:rPr>
-                <w:lang w:val="en-CA"/>
-              </w:rPr>
-            </w:pPr>
-            <w:r>
-              <w:rPr>
-                <w:lang w:val="en-CA"/>
-              </w:rPr>
-              <w:t>X</w:t>
-            </w:r>
-          </w:p>
-        </w:tc>
-        <w:tc>
-          <w:tcPr>
-            <w:tcW w:w="280" w:type="dxa"/>
-          </w:tcPr>
-          <w:p>
-            <w:pPr>
-              <w:rPr>
-                <w:lang w:val="en-CA"/>
-              </w:rPr>
-            </w:pPr>
-          </w:p>
-        </w:tc>
-        <w:tc>
-          <w:tcPr>
-            <w:tcW w:w="280" w:type="dxa"/>
-          </w:tcPr>
-          <w:p>
-            <w:pPr>
-              <w:rPr>
-                <w:lang w:val="en-CA"/>
-              </w:rPr>
-            </w:pPr>
-          </w:p>
-        </w:tc>
-        <w:tc>
-          <w:tcPr>
-            <w:tcW w:w="280" w:type="dxa"/>
-          </w:tcPr>
-          <w:p>
-            <w:pPr>
-              <w:rPr>
-                <w:lang w:val="en-CA"/>
-              </w:rPr>
-            </w:pPr>
-            <w:r>
-              <w:rPr>
-                <w:lang w:val="en-CA"/>
-              </w:rPr>
-              <w:t>X</w:t>
-            </w:r>
-          </w:p>
-        </w:tc>
-        <w:tc>
-          <w:tcPr>
-            <w:tcW w:w="280" w:type="dxa"/>
-          </w:tcPr>
-          <w:p>
-            <w:pPr>
-              <w:rPr>
-                <w:lang w:val="en-CA"/>
-              </w:rPr>
-            </w:pPr>
-            <w:r>
-              <w:rPr>
-                <w:lang w:val="en-CA"/>
-              </w:rPr>
-              <w:t>X</w:t>
-            </w:r>
-          </w:p>
-        </w:tc>
-        <w:tc>
-          <w:tcPr>
-            <w:tcW w:w="280" w:type="dxa"/>
-          </w:tcPr>
-          <w:p>
-            <w:pPr>
-              <w:rPr>
-                <w:lang w:val="en-CA"/>
-              </w:rPr>
-            </w:pPr>
-            <w:r>
-              <w:rPr>
-                <w:lang w:val="en-CA"/>
-              </w:rPr>
-              <w:t>X</w:t>
-            </w:r>
-          </w:p>
-        </w:tc>
-        <w:tc>
-          <w:tcPr>
-            <w:tcW w:w="286" w:type="dxa"/>
-          </w:tcPr>
-          <w:p>
-            <w:pPr>
-              <w:rPr>
-                <w:b/>
-                <w:lang w:val="en-CA"/>
-              </w:rPr>
-            </w:pPr>
-            <w:r>
-              <w:rPr>
-                <w:b/>
-                <w:lang w:val="en-CA"/>
-              </w:rPr>
-              <w:t>B</w:t>
-            </w:r>
-          </w:p>
-        </w:tc>
-      </w:tr>
-      <w:tr>
-        <w:tc>
-          <w:tcPr>
-            <w:tcW w:w="281" w:type="dxa"/>
-          </w:tcPr>
-          <w:p>
-            <w:pPr>
-              <w:rPr>
-                <w:lang w:val="en-CA"/>
-              </w:rPr>
-            </w:pPr>
-            <w:r>
-              <w:rPr>
-                <w:lang w:val="en-CA"/>
-              </w:rPr>
-              <w:t>X</w:t>
-            </w:r>
-          </w:p>
-        </w:tc>
-        <w:tc>
-          <w:tcPr>
-            <w:tcW w:w="292" w:type="dxa"/>
-          </w:tcPr>
-          <w:p>
-            <w:pPr>
-              <w:rPr>
-                <w:lang w:val="en-CA"/>
-              </w:rPr>
-            </w:pPr>
-            <w:r>
-              <w:rPr>
-                <w:lang w:val="en-CA"/>
-              </w:rPr>
-              <w:t>X</w:t>
-            </w:r>
-          </w:p>
-        </w:tc>
-        <w:tc>
-          <w:tcPr>
-            <w:tcW w:w="281" w:type="dxa"/>
-          </w:tcPr>
-          <w:p>
-            <w:pPr>
-              <w:rPr>
-                <w:lang w:val="en-CA"/>
-              </w:rPr>
-            </w:pPr>
-            <w:r>
-              <w:rPr>
-                <w:lang w:val="en-CA"/>
-              </w:rPr>
-              <w:t>X</w:t>
-            </w:r>
-          </w:p>
-        </w:tc>
-        <w:tc>
-          <w:tcPr>
-            <w:tcW w:w="281" w:type="dxa"/>
-          </w:tcPr>
-          <w:p>
-            <w:pPr>
-              <w:rPr>
-                <w:lang w:val="en-CA"/>
-              </w:rPr>
-            </w:pPr>
-            <w:r>
-              <w:rPr>
-                <w:lang w:val="en-CA"/>
-              </w:rPr>
-              <w:t>X</w:t>
-            </w:r>
-          </w:p>
-        </w:tc>
-        <w:tc>
-          <w:tcPr>
-            <w:tcW w:w="281" w:type="dxa"/>
-          </w:tcPr>
-          <w:p>
-            <w:pPr>
-              <w:rPr>
-                <w:lang w:val="en-CA"/>
-              </w:rPr>
-            </w:pPr>
-          </w:p>
-        </w:tc>
-        <w:tc>
-          <w:tcPr>
-            <w:tcW w:w="281" w:type="dxa"/>
-          </w:tcPr>
-          <w:p>
-            <w:pPr>
-              <w:rPr>
-                <w:lang w:val="en-CA"/>
-              </w:rPr>
-            </w:pPr>
-          </w:p>
-        </w:tc>
-        <w:tc>
-          <w:tcPr>
-            <w:tcW w:w="281" w:type="dxa"/>
-          </w:tcPr>
-          <w:p>
-            <w:pPr>
-              <w:rPr>
-                <w:lang w:val="en-CA"/>
-              </w:rPr>
-            </w:pPr>
-          </w:p>
-        </w:tc>
-        <w:tc>
-          <w:tcPr>
-            <w:tcW w:w="281" w:type="dxa"/>
-          </w:tcPr>
-          <w:p>
-            <w:pPr>
-              <w:rPr>
-                <w:lang w:val="en-CA"/>
-              </w:rPr>
-            </w:pPr>
-          </w:p>
-        </w:tc>
-        <w:tc>
-          <w:tcPr>
-            <w:tcW w:w="281" w:type="dxa"/>
-          </w:tcPr>
-          <w:p>
-            <w:pPr>
-              <w:rPr>
-                <w:lang w:val="en-CA"/>
-              </w:rPr>
-            </w:pPr>
-          </w:p>
-        </w:tc>
-        <w:tc>
-          <w:tcPr>
-            <w:tcW w:w="281" w:type="dxa"/>
-          </w:tcPr>
-          <w:p>
-            <w:pPr>
-              <w:rPr>
-                <w:lang w:val="en-CA"/>
-              </w:rPr>
-            </w:pPr>
-          </w:p>
-        </w:tc>
-        <w:tc>
-          <w:tcPr>
-            <w:tcW w:w="281" w:type="dxa"/>
-          </w:tcPr>
-          <w:p>
-            <w:pPr>
-              <w:rPr>
-                <w:lang w:val="en-CA"/>
-              </w:rPr>
-            </w:pPr>
-          </w:p>
-        </w:tc>
-        <w:tc>
-          <w:tcPr>
-            <w:tcW w:w="280" w:type="dxa"/>
-          </w:tcPr>
-          <w:p>
-            <w:pPr>
-              <w:rPr>
-                <w:lang w:val="en-CA"/>
-              </w:rPr>
-            </w:pPr>
-          </w:p>
-        </w:tc>
-        <w:tc>
-          <w:tcPr>
-            <w:tcW w:w="280" w:type="dxa"/>
-          </w:tcPr>
-          <w:p>
-            <w:pPr>
-              <w:rPr>
-                <w:lang w:val="en-CA"/>
-              </w:rPr>
-            </w:pPr>
-          </w:p>
-        </w:tc>
-        <w:tc>
-          <w:tcPr>
-            <w:tcW w:w="280" w:type="dxa"/>
-          </w:tcPr>
-          <w:p>
-            <w:pPr>
-              <w:rPr>
-                <w:lang w:val="en-CA"/>
-              </w:rPr>
-            </w:pPr>
-          </w:p>
-        </w:tc>
-        <w:tc>
-          <w:tcPr>
-            <w:tcW w:w="280" w:type="dxa"/>
-          </w:tcPr>
-          <w:p>
-            <w:pPr>
-              <w:rPr>
-                <w:lang w:val="en-CA"/>
-              </w:rPr>
-            </w:pPr>
-          </w:p>
-        </w:tc>
-        <w:tc>
-          <w:tcPr>
-            <w:tcW w:w="280" w:type="dxa"/>
-          </w:tcPr>
-          <w:p>
-            <w:pPr>
-              <w:rPr>
-                <w:lang w:val="en-CA"/>
-              </w:rPr>
-            </w:pPr>
-          </w:p>
-        </w:tc>
-        <w:tc>
-          <w:tcPr>
-            <w:tcW w:w="280" w:type="dxa"/>
-          </w:tcPr>
-          <w:p>
-            <w:pPr>
-              <w:rPr>
-                <w:lang w:val="en-CA"/>
-              </w:rPr>
-            </w:pPr>
-            <w:r>
-              <w:rPr>
-                <w:lang w:val="en-CA"/>
-              </w:rPr>
-              <w:t>X</w:t>
-            </w:r>
-          </w:p>
-        </w:tc>
-        <w:tc>
-          <w:tcPr>
-            <w:tcW w:w="280" w:type="dxa"/>
-          </w:tcPr>
-          <w:p>
-            <w:pPr>
-              <w:rPr>
-                <w:lang w:val="en-CA"/>
-              </w:rPr>
-            </w:pPr>
-            <w:r>
-              <w:rPr>
-                <w:lang w:val="en-CA"/>
-              </w:rPr>
-              <w:t>X</w:t>
-            </w:r>
-          </w:p>
-        </w:tc>
-        <w:tc>
-          <w:tcPr>
-            <w:tcW w:w="280" w:type="dxa"/>
-          </w:tcPr>
-          <w:p>
-            <w:pPr>
-              <w:rPr>
-                <w:lang w:val="en-CA"/>
-              </w:rPr>
-            </w:pPr>
-            <w:r>
-              <w:rPr>
-                <w:lang w:val="en-CA"/>
-              </w:rPr>
-              <w:t>X</w:t>
-            </w:r>
-          </w:p>
-        </w:tc>
-        <w:tc>
-          <w:tcPr>
-            <w:tcW w:w="280" w:type="dxa"/>
-          </w:tcPr>
-          <w:p>
-            <w:pPr>
-              <w:rPr>
-                <w:lang w:val="en-CA"/>
-              </w:rPr>
-            </w:pPr>
-            <w:r>
-              <w:rPr>
-                <w:lang w:val="en-CA"/>
-              </w:rPr>
-              <w:t>X</w:t>
-            </w:r>
-          </w:p>
-        </w:tc>
-        <w:tc>
-          <w:tcPr>
-            <w:tcW w:w="280" w:type="dxa"/>
-          </w:tcPr>
-          <w:p>
-            <w:pPr>
-              <w:rPr>
-                <w:lang w:val="en-CA"/>
-              </w:rPr>
-            </w:pPr>
-          </w:p>
-        </w:tc>
-        <w:tc>
-          <w:tcPr>
-            <w:tcW w:w="280" w:type="dxa"/>
-          </w:tcPr>
-          <w:p>
-            <w:pPr>
-              <w:rPr>
-                <w:lang w:val="en-CA"/>
-              </w:rPr>
-            </w:pPr>
-          </w:p>
-        </w:tc>
-        <w:tc>
-          <w:tcPr>
-            <w:tcW w:w="280" w:type="dxa"/>
-          </w:tcPr>
-          <w:p>
-            <w:pPr>
-              <w:rPr>
-                <w:lang w:val="en-CA"/>
-              </w:rPr>
-            </w:pPr>
-          </w:p>
-        </w:tc>
-        <w:tc>
-          <w:tcPr>
-            <w:tcW w:w="280" w:type="dxa"/>
-          </w:tcPr>
-          <w:p>
-            <w:pPr>
-              <w:rPr>
-                <w:lang w:val="en-CA"/>
-              </w:rPr>
-            </w:pPr>
-            <w:r>
-              <w:rPr>
-                <w:lang w:val="en-CA"/>
-              </w:rPr>
-              <w:t>X</w:t>
-            </w:r>
-          </w:p>
-        </w:tc>
-        <w:tc>
-          <w:tcPr>
-            <w:tcW w:w="282" w:type="dxa"/>
-          </w:tcPr>
-          <w:p>
-            <w:pPr>
-              <w:rPr>
-                <w:lang w:val="en-CA"/>
-              </w:rPr>
-            </w:pPr>
-            <w:r>
-              <w:rPr>
-                <w:lang w:val="en-CA"/>
-              </w:rPr>
-              <w:t>X</w:t>
-            </w:r>
-          </w:p>
-        </w:tc>
-        <w:tc>
-          <w:tcPr>
-            <w:tcW w:w="280" w:type="dxa"/>
-          </w:tcPr>
-          <w:p>
-            <w:pPr>
-              <w:rPr>
-                <w:lang w:val="en-CA"/>
-              </w:rPr>
-            </w:pPr>
-            <w:r>
-              <w:rPr>
-                <w:lang w:val="en-CA"/>
-              </w:rPr>
-              <w:t>X</w:t>
-            </w:r>
-          </w:p>
-        </w:tc>
-        <w:tc>
-          <w:tcPr>
-            <w:tcW w:w="280" w:type="dxa"/>
-          </w:tcPr>
-          <w:p>
-            <w:pPr>
-              <w:rPr>
-                <w:lang w:val="en-CA"/>
-              </w:rPr>
-            </w:pPr>
-          </w:p>
-        </w:tc>
-        <w:tc>
-          <w:tcPr>
-            <w:tcW w:w="280" w:type="dxa"/>
-          </w:tcPr>
-          <w:p>
-            <w:pPr>
-              <w:rPr>
-                <w:lang w:val="en-CA"/>
-              </w:rPr>
-            </w:pPr>
-          </w:p>
-        </w:tc>
-        <w:tc>
-          <w:tcPr>
-            <w:tcW w:w="280" w:type="dxa"/>
-          </w:tcPr>
-          <w:p>
-            <w:pPr>
-              <w:rPr>
-                <w:lang w:val="en-CA"/>
-              </w:rPr>
-            </w:pPr>
-            <w:r>
-              <w:rPr>
-                <w:lang w:val="en-CA"/>
-              </w:rPr>
-              <w:t>X</w:t>
-            </w:r>
-          </w:p>
-        </w:tc>
-        <w:tc>
-          <w:tcPr>
-            <w:tcW w:w="280" w:type="dxa"/>
-          </w:tcPr>
-          <w:p>
-            <w:pPr>
-              <w:rPr>
-                <w:lang w:val="en-CA"/>
-              </w:rPr>
-            </w:pPr>
-            <w:r>
-              <w:rPr>
-                <w:lang w:val="en-CA"/>
-              </w:rPr>
-              <w:t>X</w:t>
-            </w:r>
-          </w:p>
-        </w:tc>
-        <w:tc>
-          <w:tcPr>
-            <w:tcW w:w="280" w:type="dxa"/>
-          </w:tcPr>
-          <w:p>
-            <w:pPr>
-              <w:rPr>
-                <w:lang w:val="en-CA"/>
-              </w:rPr>
-            </w:pPr>
-            <w:r>
-              <w:rPr>
-                <w:lang w:val="en-CA"/>
-              </w:rPr>
-              <w:t>X</w:t>
-            </w:r>
-          </w:p>
-        </w:tc>
-        <w:tc>
-          <w:tcPr>
-            <w:tcW w:w="286" w:type="dxa"/>
-          </w:tcPr>
-          <w:p>
-            <w:pPr>
-              <w:rPr>
-                <w:lang w:val="en-CA"/>
-              </w:rPr>
-            </w:pPr>
-          </w:p>
-        </w:tc>
-      </w:tr>
-    </w:tbl>
     <w:p>
       <w:pPr>
         <w:ind w:left="360"/>
@@ -17384,7 +7769,6 @@
               <w:rPr>
                 <w:lang w:val="en-CA"/>
               </w:rPr>
-              <w:lastRenderedPageBreak/>
               <w:t>X</w:t>
             </w:r>
           </w:p>
@@ -20280,6 +10664,22 @@
           <w:lang w:val="en-CA"/>
         </w:rPr>
       </w:pPr>
+      <w:r>
+        <w:rPr>
+          <w:lang w:val="en-CA"/>
+        </w:rPr>
+        <w:t>This figure indicate the matrix that a robot can pass. “X” indicates obstacle that robot cannot pass, on the other hand  “.” Indicates the cell is clear to pass.</w:t>
+      </w:r>
+    </w:p>
+    <w:p>
+      <w:pPr>
+        <w:ind w:left="360"/>
+        <w:rPr>
+          <w:lang w:val="en-CA"/>
+        </w:rPr>
+      </w:pPr>
+      <w:bookmarkStart w:id="0" w:name="_GoBack"/>
+      <w:bookmarkEnd w:id="0"/>
     </w:p>
     <w:p>
       <w:pPr>
@@ -20478,8 +10878,6 @@
           <w:lang w:val="en-CA"/>
         </w:rPr>
       </w:pPr>
-      <w:bookmarkStart w:id="0" w:name="_GoBack"/>
-      <w:bookmarkEnd w:id="0"/>
       <w:r>
         <w:rPr>
           <w:lang w:val="en-CA"/>
@@ -20510,6 +10908,7 @@
         <w:rPr>
           <w:lang w:val="en-CA"/>
         </w:rPr>
+        <w:lastRenderedPageBreak/>
         <w:t xml:space="preserve">Heuristic(A) = </w:t>
       </w:r>
       <w:r>
@@ -20744,13 +11143,7 @@
         <w:rPr>
           <w:lang w:val="en-CA"/>
         </w:rPr>
-        <w:t>distance = sqrt(dx*dx + dy*dy)</w:t>
-      </w:r>
-      <w:r>
-        <w:rPr>
-          <w:lang w:val="en-CA"/>
-        </w:rPr>
-        <w:t xml:space="preserve"> = </w:t>
+        <w:t xml:space="preserve">distance = sqrt(dx*dx + dy*dy) = </w:t>
       </w:r>
       <w:r>
         <w:rPr>

--- a/3401 Assignment 3.docx
+++ b/3401 Assignment 3.docx
@@ -10668,7 +10668,31 @@
         <w:rPr>
           <w:lang w:val="en-CA"/>
         </w:rPr>
-        <w:t>This figure indicate the matrix that a robot can pass. “X” indicates obstacle that robot cannot pass, on the other hand  “.” Indicates the cell is clear to pass.</w:t>
+        <w:t xml:space="preserve">This figure </w:t>
+      </w:r>
+      <w:r>
+        <w:rPr>
+          <w:lang w:val="en-CA"/>
+        </w:rPr>
+        <w:t>indicates</w:t>
+      </w:r>
+      <w:r>
+        <w:rPr>
+          <w:lang w:val="en-CA"/>
+        </w:rPr>
+        <w:t xml:space="preserve"> the matrix that a robot can pass. “X” indicates obstacle that robot cannot pass, on the other </w:t>
+      </w:r>
+      <w:r>
+        <w:rPr>
+          <w:lang w:val="en-CA"/>
+        </w:rPr>
+        <w:t>hand “.”</w:t>
+      </w:r>
+      <w:r>
+        <w:rPr>
+          <w:lang w:val="en-CA"/>
+        </w:rPr>
+        <w:t xml:space="preserve"> Indicates the cell is clear to pass.</w:t>
       </w:r>
     </w:p>
     <w:p>
@@ -10678,11 +10702,1802 @@
           <w:lang w:val="en-CA"/>
         </w:rPr>
       </w:pPr>
+    </w:p>
+    <w:p>
+      <w:pPr>
+        <w:ind w:left="360"/>
+        <w:rPr>
+          <w:lang w:val="en-CA"/>
+        </w:rPr>
+      </w:pPr>
+      <w:r>
+        <w:rPr>
+          <w:lang w:val="en-CA"/>
+        </w:rPr>
+        <w:t>Let 10 be the moving cost of moving horizontally and vertically, 14 be the moving cost of movie diagonally.</w:t>
+      </w:r>
+    </w:p>
+    <w:p>
+      <w:pPr>
+        <w:ind w:left="360"/>
+        <w:rPr>
+          <w:lang w:val="en-CA"/>
+        </w:rPr>
+      </w:pPr>
+    </w:p>
+    <w:p>
+      <w:pPr>
+        <w:ind w:left="360"/>
+        <w:rPr>
+          <w:lang w:val="en-CA"/>
+        </w:rPr>
+      </w:pPr>
+      <w:r>
+        <w:rPr>
+          <w:lang w:val="en-CA"/>
+        </w:rPr>
+        <w:t>Step 1.</w:t>
+      </w:r>
+      <w:r>
+        <w:rPr>
+          <w:lang w:val="en-CA"/>
+        </w:rPr>
+        <w:t xml:space="preserve"> Admissible heuristic function</w:t>
+      </w:r>
+    </w:p>
+    <w:p>
+      <w:pPr>
+        <w:ind w:left="360"/>
+        <w:rPr>
+          <w:lang w:val="en-CA"/>
+        </w:rPr>
+      </w:pPr>
+      <w:r>
+        <w:rPr>
+          <w:lang w:val="en-CA"/>
+        </w:rPr>
+        <w:t xml:space="preserve">Heuristic(A) </w:t>
+      </w:r>
+      <w:r>
+        <w:rPr>
+          <w:lang w:val="en-CA"/>
+        </w:rPr>
+        <w:t>= 3</w:t>
+      </w:r>
+      <w:r>
+        <w:rPr>
+          <w:lang w:val="en-CA"/>
+        </w:rPr>
+        <w:t>0</w:t>
+      </w:r>
+    </w:p>
+    <w:p>
+      <w:pPr>
+        <w:ind w:left="360" w:firstLine="360"/>
+        <w:rPr>
+          <w:lang w:val="en-CA"/>
+        </w:rPr>
+      </w:pPr>
+      <w:r>
+        <w:rPr>
+          <w:lang w:val="en-CA"/>
+        </w:rPr>
+        <w:t>dx = abs(</w:t>
+      </w:r>
+      <w:r>
+        <w:rPr>
+          <w:lang w:val="en-CA"/>
+        </w:rPr>
+        <w:t>A</w:t>
+      </w:r>
+      <w:r>
+        <w:rPr>
+          <w:lang w:val="en-CA"/>
+        </w:rPr>
+        <w:t xml:space="preserve">.x - </w:t>
+      </w:r>
+      <w:r>
+        <w:rPr>
+          <w:lang w:val="en-CA"/>
+        </w:rPr>
+        <w:t>B</w:t>
+      </w:r>
+      <w:r>
+        <w:rPr>
+          <w:lang w:val="en-CA"/>
+        </w:rPr>
+        <w:t>.x)</w:t>
+      </w:r>
+      <w:r>
+        <w:rPr>
+          <w:lang w:val="en-CA"/>
+        </w:rPr>
+        <w:t xml:space="preserve"> = 30</w:t>
+      </w:r>
+    </w:p>
+    <w:p>
+      <w:pPr>
+        <w:ind w:left="360"/>
+        <w:rPr>
+          <w:lang w:val="en-CA"/>
+        </w:rPr>
+      </w:pPr>
+      <w:r>
+        <w:rPr>
+          <w:lang w:val="en-CA"/>
+        </w:rPr>
+        <w:t xml:space="preserve">    </w:t>
+      </w:r>
+      <w:r>
+        <w:rPr>
+          <w:lang w:val="en-CA"/>
+        </w:rPr>
+        <w:tab/>
+      </w:r>
+      <w:r>
+        <w:rPr>
+          <w:lang w:val="en-CA"/>
+        </w:rPr>
+        <w:t>dy = abs(</w:t>
+      </w:r>
+      <w:r>
+        <w:rPr>
+          <w:lang w:val="en-CA"/>
+        </w:rPr>
+        <w:t>A</w:t>
+      </w:r>
+      <w:r>
+        <w:rPr>
+          <w:lang w:val="en-CA"/>
+        </w:rPr>
+        <w:t xml:space="preserve">.y - </w:t>
+      </w:r>
+      <w:r>
+        <w:rPr>
+          <w:lang w:val="en-CA"/>
+        </w:rPr>
+        <w:t>B</w:t>
+      </w:r>
+      <w:r>
+        <w:rPr>
+          <w:lang w:val="en-CA"/>
+        </w:rPr>
+        <w:t>.y)</w:t>
+      </w:r>
+      <w:r>
+        <w:rPr>
+          <w:lang w:val="en-CA"/>
+        </w:rPr>
+        <w:t xml:space="preserve"> = 0</w:t>
+      </w:r>
+    </w:p>
+    <w:p>
+      <w:pPr>
+        <w:ind w:left="360"/>
+        <w:rPr>
+          <w:lang w:val="en-CA"/>
+        </w:rPr>
+      </w:pPr>
+      <w:r>
+        <w:rPr>
+          <w:lang w:val="en-CA"/>
+        </w:rPr>
+        <w:t xml:space="preserve">h(A)= </w:t>
+      </w:r>
+      <w:r>
+        <w:rPr>
+          <w:lang w:val="en-CA"/>
+        </w:rPr>
+        <w:t xml:space="preserve"> sqrt(</w:t>
+      </w:r>
+      <w:r>
+        <w:rPr>
+          <w:lang w:val="en-CA"/>
+        </w:rPr>
+        <w:t>(</w:t>
+      </w:r>
+      <w:r>
+        <w:rPr>
+          <w:lang w:val="en-CA"/>
+        </w:rPr>
+        <w:t>dx*dx + dy*dy)</w:t>
+      </w:r>
+      <w:r>
+        <w:rPr>
+          <w:lang w:val="en-CA"/>
+        </w:rPr>
+        <w:t>/2) = 21</w:t>
+      </w:r>
+    </w:p>
+    <w:p>
+      <w:pPr>
+        <w:ind w:left="360"/>
+        <w:rPr>
+          <w:lang w:val="en-CA" w:eastAsia="zh-CN"/>
+        </w:rPr>
+      </w:pPr>
+    </w:p>
+    <w:p>
+      <w:pPr>
+        <w:ind w:left="360"/>
+        <w:rPr>
+          <w:lang w:val="en-CA" w:eastAsia="zh-CN"/>
+        </w:rPr>
+      </w:pPr>
+    </w:p>
+    <w:p>
+      <w:pPr>
+        <w:ind w:left="360"/>
+        <w:rPr>
+          <w:lang w:val="en-CA" w:eastAsia="zh-CN"/>
+        </w:rPr>
+      </w:pPr>
+      <w:r>
+        <w:rPr>
+          <w:rFonts w:hint="eastAsia"/>
+          <w:lang w:val="en-CA" w:eastAsia="zh-CN"/>
+        </w:rPr>
+        <w:lastRenderedPageBreak/>
+        <w:t>ori</w:t>
+      </w:r>
+      <w:r>
+        <w:rPr>
+          <w:lang w:val="en-CA" w:eastAsia="zh-CN"/>
+        </w:rPr>
+        <w:t>ginal grid map</w:t>
+      </w:r>
+    </w:p>
+    <w:p>
+      <w:pPr>
+        <w:widowControl w:val="0"/>
+        <w:autoSpaceDE w:val="0"/>
+        <w:autoSpaceDN w:val="0"/>
+        <w:adjustRightInd w:val="0"/>
+        <w:rPr>
+          <w:rFonts w:ascii="Monaco" w:hAnsi="Monaco" w:cs="Monaco"/>
+          <w:color w:val="000000"/>
+          <w:sz w:val="22"/>
+          <w:szCs w:val="22"/>
+        </w:rPr>
+      </w:pPr>
+      <w:r>
+        <w:rPr>
+          <w:rFonts w:ascii="Monaco" w:hAnsi="Monaco" w:cs="Monaco"/>
+          <w:color w:val="000000"/>
+          <w:sz w:val="22"/>
+          <w:szCs w:val="22"/>
+        </w:rPr>
+        <w:t>XXXXXXXXXXXXXXXXXXXXXXX.C.XXXXXX</w:t>
+      </w:r>
+    </w:p>
+    <w:p>
+      <w:pPr>
+        <w:widowControl w:val="0"/>
+        <w:autoSpaceDE w:val="0"/>
+        <w:autoSpaceDN w:val="0"/>
+        <w:adjustRightInd w:val="0"/>
+        <w:rPr>
+          <w:rFonts w:ascii="Monaco" w:hAnsi="Monaco" w:cs="Monaco"/>
+          <w:color w:val="000000"/>
+          <w:sz w:val="22"/>
+          <w:szCs w:val="22"/>
+        </w:rPr>
+      </w:pPr>
+      <w:r>
+        <w:rPr>
+          <w:rFonts w:ascii="Monaco" w:hAnsi="Monaco" w:cs="Monaco"/>
+          <w:color w:val="000000"/>
+          <w:sz w:val="22"/>
+          <w:szCs w:val="22"/>
+        </w:rPr>
+        <w:t>XXXXXXXXXXXXXXXXXXXXXXX.........</w:t>
+      </w:r>
+    </w:p>
+    <w:p>
+      <w:pPr>
+        <w:widowControl w:val="0"/>
+        <w:autoSpaceDE w:val="0"/>
+        <w:autoSpaceDN w:val="0"/>
+        <w:adjustRightInd w:val="0"/>
+        <w:rPr>
+          <w:rFonts w:ascii="Monaco" w:hAnsi="Monaco" w:cs="Monaco"/>
+          <w:color w:val="000000"/>
+          <w:sz w:val="22"/>
+          <w:szCs w:val="22"/>
+        </w:rPr>
+      </w:pPr>
+      <w:r>
+        <w:rPr>
+          <w:rFonts w:ascii="Monaco" w:hAnsi="Monaco" w:cs="Monaco"/>
+          <w:color w:val="000000"/>
+          <w:sz w:val="22"/>
+          <w:szCs w:val="22"/>
+        </w:rPr>
+        <w:t>X.............XX.X..............</w:t>
+      </w:r>
+    </w:p>
+    <w:p>
+      <w:pPr>
+        <w:widowControl w:val="0"/>
+        <w:autoSpaceDE w:val="0"/>
+        <w:autoSpaceDN w:val="0"/>
+        <w:adjustRightInd w:val="0"/>
+        <w:rPr>
+          <w:rFonts w:ascii="Monaco" w:hAnsi="Monaco" w:cs="Monaco"/>
+          <w:color w:val="000000"/>
+          <w:sz w:val="22"/>
+          <w:szCs w:val="22"/>
+        </w:rPr>
+      </w:pPr>
+      <w:r>
+        <w:rPr>
+          <w:rFonts w:ascii="Monaco" w:hAnsi="Monaco" w:cs="Monaco"/>
+          <w:color w:val="000000"/>
+          <w:sz w:val="22"/>
+          <w:szCs w:val="22"/>
+        </w:rPr>
+        <w:t>XXX.X...X...XX....X.XXX.X....XXX</w:t>
+      </w:r>
+    </w:p>
+    <w:p>
+      <w:pPr>
+        <w:widowControl w:val="0"/>
+        <w:autoSpaceDE w:val="0"/>
+        <w:autoSpaceDN w:val="0"/>
+        <w:adjustRightInd w:val="0"/>
+        <w:rPr>
+          <w:rFonts w:ascii="Monaco" w:hAnsi="Monaco" w:cs="Monaco"/>
+          <w:color w:val="000000"/>
+          <w:sz w:val="22"/>
+          <w:szCs w:val="22"/>
+        </w:rPr>
+      </w:pPr>
+      <w:r>
+        <w:rPr>
+          <w:rFonts w:ascii="Monaco" w:hAnsi="Monaco" w:cs="Monaco"/>
+          <w:color w:val="000000"/>
+          <w:sz w:val="22"/>
+          <w:szCs w:val="22"/>
+        </w:rPr>
+        <w:t>X...........X.XXX.XX.XX.X.......</w:t>
+      </w:r>
+    </w:p>
+    <w:p>
+      <w:pPr>
+        <w:widowControl w:val="0"/>
+        <w:autoSpaceDE w:val="0"/>
+        <w:autoSpaceDN w:val="0"/>
+        <w:adjustRightInd w:val="0"/>
+        <w:rPr>
+          <w:rFonts w:ascii="Monaco" w:hAnsi="Monaco" w:cs="Monaco"/>
+          <w:color w:val="000000"/>
+          <w:sz w:val="22"/>
+          <w:szCs w:val="22"/>
+        </w:rPr>
+      </w:pPr>
+      <w:r>
+        <w:rPr>
+          <w:rFonts w:ascii="Monaco" w:hAnsi="Monaco" w:cs="Monaco"/>
+          <w:color w:val="000000"/>
+          <w:sz w:val="22"/>
+          <w:szCs w:val="22"/>
+        </w:rPr>
+        <w:t>X.X...XXX.XXX...XX..XX......XX..</w:t>
+      </w:r>
+    </w:p>
+    <w:p>
+      <w:pPr>
+        <w:widowControl w:val="0"/>
+        <w:autoSpaceDE w:val="0"/>
+        <w:autoSpaceDN w:val="0"/>
+        <w:adjustRightInd w:val="0"/>
+        <w:rPr>
+          <w:rFonts w:ascii="Monaco" w:hAnsi="Monaco" w:cs="Monaco"/>
+          <w:color w:val="000000"/>
+          <w:sz w:val="22"/>
+          <w:szCs w:val="22"/>
+        </w:rPr>
+      </w:pPr>
+      <w:r>
+        <w:rPr>
+          <w:rFonts w:ascii="Monaco" w:hAnsi="Monaco" w:cs="Monaco"/>
+          <w:color w:val="000000"/>
+          <w:sz w:val="22"/>
+          <w:szCs w:val="22"/>
+        </w:rPr>
+        <w:t>..XX.....XXXX.....XX..XXX..X...X</w:t>
+      </w:r>
+    </w:p>
+    <w:p>
+      <w:pPr>
+        <w:widowControl w:val="0"/>
+        <w:autoSpaceDE w:val="0"/>
+        <w:autoSpaceDN w:val="0"/>
+        <w:adjustRightInd w:val="0"/>
+        <w:rPr>
+          <w:rFonts w:ascii="Monaco" w:hAnsi="Monaco" w:cs="Monaco"/>
+          <w:color w:val="000000"/>
+          <w:sz w:val="22"/>
+          <w:szCs w:val="22"/>
+        </w:rPr>
+      </w:pPr>
+      <w:r>
+        <w:rPr>
+          <w:rFonts w:ascii="Monaco" w:hAnsi="Monaco" w:cs="Monaco"/>
+          <w:color w:val="000000"/>
+          <w:sz w:val="22"/>
+          <w:szCs w:val="22"/>
+        </w:rPr>
+        <w:t>XXXX..........XXX.............XX</w:t>
+      </w:r>
+    </w:p>
+    <w:p>
+      <w:pPr>
+        <w:widowControl w:val="0"/>
+        <w:autoSpaceDE w:val="0"/>
+        <w:autoSpaceDN w:val="0"/>
+        <w:adjustRightInd w:val="0"/>
+        <w:rPr>
+          <w:rFonts w:ascii="Monaco" w:hAnsi="Monaco" w:cs="Monaco"/>
+          <w:color w:val="000000"/>
+          <w:sz w:val="22"/>
+          <w:szCs w:val="22"/>
+        </w:rPr>
+      </w:pPr>
+      <w:r>
+        <w:rPr>
+          <w:rFonts w:ascii="Monaco" w:hAnsi="Monaco" w:cs="Monaco"/>
+          <w:color w:val="000000"/>
+          <w:sz w:val="22"/>
+          <w:szCs w:val="22"/>
+        </w:rPr>
+        <w:t>.........XXX..X......X...X..XX.X</w:t>
+      </w:r>
+    </w:p>
+    <w:p>
+      <w:pPr>
+        <w:widowControl w:val="0"/>
+        <w:autoSpaceDE w:val="0"/>
+        <w:autoSpaceDN w:val="0"/>
+        <w:adjustRightInd w:val="0"/>
+        <w:rPr>
+          <w:rFonts w:ascii="Monaco" w:hAnsi="Monaco" w:cs="Monaco"/>
+          <w:color w:val="000000"/>
+          <w:sz w:val="22"/>
+          <w:szCs w:val="22"/>
+        </w:rPr>
+      </w:pPr>
+      <w:r>
+        <w:rPr>
+          <w:rFonts w:ascii="Monaco" w:hAnsi="Monaco" w:cs="Monaco"/>
+          <w:color w:val="000000"/>
+          <w:sz w:val="22"/>
+          <w:szCs w:val="22"/>
+        </w:rPr>
+        <w:t>.XXX..........XX.......X..X.....</w:t>
+      </w:r>
+    </w:p>
+    <w:p>
+      <w:pPr>
+        <w:widowControl w:val="0"/>
+        <w:autoSpaceDE w:val="0"/>
+        <w:autoSpaceDN w:val="0"/>
+        <w:adjustRightInd w:val="0"/>
+        <w:rPr>
+          <w:rFonts w:ascii="Monaco" w:hAnsi="Monaco" w:cs="Monaco"/>
+          <w:color w:val="000000"/>
+          <w:sz w:val="22"/>
+          <w:szCs w:val="22"/>
+        </w:rPr>
+      </w:pPr>
+      <w:r>
+        <w:rPr>
+          <w:rFonts w:ascii="Monaco" w:hAnsi="Monaco" w:cs="Monaco"/>
+          <w:color w:val="000000"/>
+          <w:sz w:val="22"/>
+          <w:szCs w:val="22"/>
+        </w:rPr>
+        <w:t>.X.XXXXX........X....XX...XX....</w:t>
+      </w:r>
+    </w:p>
+    <w:p>
+      <w:pPr>
+        <w:widowControl w:val="0"/>
+        <w:autoSpaceDE w:val="0"/>
+        <w:autoSpaceDN w:val="0"/>
+        <w:adjustRightInd w:val="0"/>
+        <w:rPr>
+          <w:rFonts w:ascii="Monaco" w:hAnsi="Monaco" w:cs="Monaco"/>
+          <w:color w:val="000000"/>
+          <w:sz w:val="22"/>
+          <w:szCs w:val="22"/>
+        </w:rPr>
+      </w:pPr>
+      <w:r>
+        <w:rPr>
+          <w:rFonts w:ascii="Monaco" w:hAnsi="Monaco" w:cs="Monaco"/>
+          <w:color w:val="000000"/>
+          <w:sz w:val="22"/>
+          <w:szCs w:val="22"/>
+        </w:rPr>
+        <w:t>.......XXX........XXXXXX.....X..</w:t>
+      </w:r>
+    </w:p>
+    <w:p>
+      <w:pPr>
+        <w:widowControl w:val="0"/>
+        <w:autoSpaceDE w:val="0"/>
+        <w:autoSpaceDN w:val="0"/>
+        <w:adjustRightInd w:val="0"/>
+        <w:rPr>
+          <w:rFonts w:ascii="Monaco" w:hAnsi="Monaco" w:cs="Monaco"/>
+          <w:color w:val="000000"/>
+          <w:sz w:val="22"/>
+          <w:szCs w:val="22"/>
+        </w:rPr>
+      </w:pPr>
+      <w:r>
+        <w:rPr>
+          <w:rFonts w:ascii="Monaco" w:hAnsi="Monaco" w:cs="Monaco"/>
+          <w:color w:val="000000"/>
+          <w:sz w:val="22"/>
+          <w:szCs w:val="22"/>
+        </w:rPr>
+        <w:t>XXXXX.XXXXXXX...XXXXXXX...XX....</w:t>
+      </w:r>
+    </w:p>
+    <w:p>
+      <w:pPr>
+        <w:widowControl w:val="0"/>
+        <w:autoSpaceDE w:val="0"/>
+        <w:autoSpaceDN w:val="0"/>
+        <w:adjustRightInd w:val="0"/>
+        <w:rPr>
+          <w:rFonts w:ascii="Monaco" w:hAnsi="Monaco" w:cs="Monaco"/>
+          <w:color w:val="000000"/>
+          <w:sz w:val="22"/>
+          <w:szCs w:val="22"/>
+        </w:rPr>
+      </w:pPr>
+      <w:r>
+        <w:rPr>
+          <w:rFonts w:ascii="Monaco" w:hAnsi="Monaco" w:cs="Monaco"/>
+          <w:color w:val="000000"/>
+          <w:sz w:val="22"/>
+          <w:szCs w:val="22"/>
+        </w:rPr>
+        <w:t>XXXXX....XXXX....XXXXXXX...XXXXX</w:t>
+      </w:r>
+    </w:p>
+    <w:p>
+      <w:pPr>
+        <w:widowControl w:val="0"/>
+        <w:autoSpaceDE w:val="0"/>
+        <w:autoSpaceDN w:val="0"/>
+        <w:adjustRightInd w:val="0"/>
+        <w:rPr>
+          <w:rFonts w:ascii="Monaco" w:hAnsi="Monaco" w:cs="Monaco"/>
+          <w:color w:val="000000"/>
+          <w:sz w:val="22"/>
+          <w:szCs w:val="22"/>
+        </w:rPr>
+      </w:pPr>
+      <w:r>
+        <w:rPr>
+          <w:rFonts w:ascii="Monaco" w:hAnsi="Monaco" w:cs="Monaco"/>
+          <w:color w:val="000000"/>
+          <w:sz w:val="22"/>
+          <w:szCs w:val="22"/>
+        </w:rPr>
+        <w:t>XXXXXX.....X.....XXXXXXX....XX..</w:t>
+      </w:r>
+    </w:p>
+    <w:p>
+      <w:pPr>
+        <w:widowControl w:val="0"/>
+        <w:autoSpaceDE w:val="0"/>
+        <w:autoSpaceDN w:val="0"/>
+        <w:adjustRightInd w:val="0"/>
+        <w:rPr>
+          <w:rFonts w:ascii="Monaco" w:hAnsi="Monaco" w:cs="Monaco"/>
+          <w:color w:val="000000"/>
+          <w:sz w:val="22"/>
+          <w:szCs w:val="22"/>
+        </w:rPr>
+      </w:pPr>
+      <w:r>
+        <w:rPr>
+          <w:rFonts w:ascii="Monaco" w:hAnsi="Monaco" w:cs="Monaco"/>
+          <w:color w:val="000000"/>
+          <w:sz w:val="22"/>
+          <w:szCs w:val="22"/>
+        </w:rPr>
+        <w:t>XXXXXX.X.......XXXXXXXXX........</w:t>
+      </w:r>
+    </w:p>
+    <w:p>
+      <w:pPr>
+        <w:widowControl w:val="0"/>
+        <w:autoSpaceDE w:val="0"/>
+        <w:autoSpaceDN w:val="0"/>
+        <w:adjustRightInd w:val="0"/>
+        <w:rPr>
+          <w:rFonts w:ascii="Monaco" w:hAnsi="Monaco" w:cs="Monaco"/>
+          <w:color w:val="000000"/>
+          <w:sz w:val="22"/>
+          <w:szCs w:val="22"/>
+        </w:rPr>
+      </w:pPr>
+      <w:r>
+        <w:rPr>
+          <w:rFonts w:ascii="Monaco" w:hAnsi="Monaco" w:cs="Monaco"/>
+          <w:color w:val="000000"/>
+          <w:sz w:val="22"/>
+          <w:szCs w:val="22"/>
+        </w:rPr>
+        <w:t>.A..X.XXXX....XXXXXXXX..XX..XXXB</w:t>
+      </w:r>
+    </w:p>
+    <w:p>
+      <w:pPr>
+        <w:widowControl w:val="0"/>
+        <w:autoSpaceDE w:val="0"/>
+        <w:autoSpaceDN w:val="0"/>
+        <w:adjustRightInd w:val="0"/>
+        <w:rPr>
+          <w:rFonts w:ascii="Monaco" w:hAnsi="Monaco" w:cs="Monaco"/>
+          <w:color w:val="000000"/>
+          <w:sz w:val="22"/>
+          <w:szCs w:val="22"/>
+        </w:rPr>
+      </w:pPr>
+      <w:r>
+        <w:rPr>
+          <w:rFonts w:ascii="Monaco" w:hAnsi="Monaco" w:cs="Monaco"/>
+          <w:color w:val="000000"/>
+          <w:sz w:val="22"/>
+          <w:szCs w:val="22"/>
+        </w:rPr>
+        <w:t>XXXX............XXXX...XXX..XXX.</w:t>
+      </w:r>
+    </w:p>
+    <w:p>
+      <w:pPr>
+        <w:ind w:left="360"/>
+        <w:rPr>
+          <w:lang w:val="en-CA"/>
+        </w:rPr>
+      </w:pPr>
+    </w:p>
+    <w:p>
+      <w:pPr>
+        <w:ind w:left="360"/>
+        <w:rPr>
+          <w:lang w:val="en-CA"/>
+        </w:rPr>
+      </w:pPr>
+    </w:p>
+    <w:p>
+      <w:pPr>
+        <w:ind w:left="360"/>
+        <w:rPr>
+          <w:lang w:val="en-CA"/>
+        </w:rPr>
+      </w:pPr>
+      <w:r>
+        <w:rPr>
+          <w:lang w:val="en-CA"/>
+        </w:rPr>
+        <w:t>grid occupancy map with A as start and B as goal with “@” as the path:</w:t>
+      </w:r>
+    </w:p>
+    <w:p>
+      <w:pPr>
+        <w:widowControl w:val="0"/>
+        <w:autoSpaceDE w:val="0"/>
+        <w:autoSpaceDN w:val="0"/>
+        <w:adjustRightInd w:val="0"/>
+        <w:rPr>
+          <w:rFonts w:ascii="Monaco" w:hAnsi="Monaco" w:cs="Monaco"/>
+          <w:sz w:val="22"/>
+          <w:szCs w:val="22"/>
+        </w:rPr>
+      </w:pPr>
+      <w:r>
+        <w:rPr>
+          <w:rFonts w:ascii="Monaco" w:hAnsi="Monaco" w:cs="Monaco"/>
+          <w:color w:val="000000"/>
+          <w:sz w:val="22"/>
+          <w:szCs w:val="22"/>
+        </w:rPr>
+        <w:t>XXXXXXXXXXXXXXXXXXXXXXX.C.XXXXXX</w:t>
+      </w:r>
+    </w:p>
+    <w:p>
+      <w:pPr>
+        <w:widowControl w:val="0"/>
+        <w:autoSpaceDE w:val="0"/>
+        <w:autoSpaceDN w:val="0"/>
+        <w:adjustRightInd w:val="0"/>
+        <w:rPr>
+          <w:rFonts w:ascii="Monaco" w:hAnsi="Monaco" w:cs="Monaco"/>
+          <w:sz w:val="22"/>
+          <w:szCs w:val="22"/>
+        </w:rPr>
+      </w:pPr>
+      <w:r>
+        <w:rPr>
+          <w:rFonts w:ascii="Monaco" w:hAnsi="Monaco" w:cs="Monaco"/>
+          <w:color w:val="000000"/>
+          <w:sz w:val="22"/>
+          <w:szCs w:val="22"/>
+        </w:rPr>
+        <w:t>XXXXXXXXXXXXXXXXXXXXXXX.........</w:t>
+      </w:r>
+    </w:p>
+    <w:p>
+      <w:pPr>
+        <w:widowControl w:val="0"/>
+        <w:autoSpaceDE w:val="0"/>
+        <w:autoSpaceDN w:val="0"/>
+        <w:adjustRightInd w:val="0"/>
+        <w:rPr>
+          <w:rFonts w:ascii="Monaco" w:hAnsi="Monaco" w:cs="Monaco"/>
+          <w:sz w:val="22"/>
+          <w:szCs w:val="22"/>
+        </w:rPr>
+      </w:pPr>
+      <w:r>
+        <w:rPr>
+          <w:rFonts w:ascii="Monaco" w:hAnsi="Monaco" w:cs="Monaco"/>
+          <w:color w:val="000000"/>
+          <w:sz w:val="22"/>
+          <w:szCs w:val="22"/>
+        </w:rPr>
+        <w:t>X.............XX.X..............</w:t>
+      </w:r>
+    </w:p>
+    <w:p>
+      <w:pPr>
+        <w:widowControl w:val="0"/>
+        <w:autoSpaceDE w:val="0"/>
+        <w:autoSpaceDN w:val="0"/>
+        <w:adjustRightInd w:val="0"/>
+        <w:rPr>
+          <w:rFonts w:ascii="Monaco" w:hAnsi="Monaco" w:cs="Monaco"/>
+          <w:sz w:val="22"/>
+          <w:szCs w:val="22"/>
+        </w:rPr>
+      </w:pPr>
+      <w:r>
+        <w:rPr>
+          <w:rFonts w:ascii="Monaco" w:hAnsi="Monaco" w:cs="Monaco"/>
+          <w:color w:val="000000"/>
+          <w:sz w:val="22"/>
+          <w:szCs w:val="22"/>
+        </w:rPr>
+        <w:t>XXX.X...X...XX....X.XXX.X....XXX</w:t>
+      </w:r>
+    </w:p>
+    <w:p>
+      <w:pPr>
+        <w:widowControl w:val="0"/>
+        <w:autoSpaceDE w:val="0"/>
+        <w:autoSpaceDN w:val="0"/>
+        <w:adjustRightInd w:val="0"/>
+        <w:rPr>
+          <w:rFonts w:ascii="Monaco" w:hAnsi="Monaco" w:cs="Monaco"/>
+          <w:sz w:val="22"/>
+          <w:szCs w:val="22"/>
+        </w:rPr>
+      </w:pPr>
+      <w:r>
+        <w:rPr>
+          <w:rFonts w:ascii="Monaco" w:hAnsi="Monaco" w:cs="Monaco"/>
+          <w:color w:val="000000"/>
+          <w:sz w:val="22"/>
+          <w:szCs w:val="22"/>
+        </w:rPr>
+        <w:t>X...........X.XXX.XX.XX.X.......</w:t>
+      </w:r>
+    </w:p>
+    <w:p>
+      <w:pPr>
+        <w:widowControl w:val="0"/>
+        <w:autoSpaceDE w:val="0"/>
+        <w:autoSpaceDN w:val="0"/>
+        <w:adjustRightInd w:val="0"/>
+        <w:rPr>
+          <w:rFonts w:ascii="Monaco" w:hAnsi="Monaco" w:cs="Monaco"/>
+          <w:sz w:val="22"/>
+          <w:szCs w:val="22"/>
+        </w:rPr>
+      </w:pPr>
+      <w:r>
+        <w:rPr>
+          <w:rFonts w:ascii="Monaco" w:hAnsi="Monaco" w:cs="Monaco"/>
+          <w:color w:val="000000"/>
+          <w:sz w:val="22"/>
+          <w:szCs w:val="22"/>
+        </w:rPr>
+        <w:t>X.X...XXX.XXX...XX..XX......XX..</w:t>
+      </w:r>
+    </w:p>
+    <w:p>
+      <w:pPr>
+        <w:widowControl w:val="0"/>
+        <w:autoSpaceDE w:val="0"/>
+        <w:autoSpaceDN w:val="0"/>
+        <w:adjustRightInd w:val="0"/>
+        <w:rPr>
+          <w:rFonts w:ascii="Monaco" w:hAnsi="Monaco" w:cs="Monaco"/>
+          <w:sz w:val="22"/>
+          <w:szCs w:val="22"/>
+        </w:rPr>
+      </w:pPr>
+      <w:r>
+        <w:rPr>
+          <w:rFonts w:ascii="Monaco" w:hAnsi="Monaco" w:cs="Monaco"/>
+          <w:color w:val="000000"/>
+          <w:sz w:val="22"/>
+          <w:szCs w:val="22"/>
+        </w:rPr>
+        <w:t>..XX.....XXXX.....XX..XXX..X...X</w:t>
+      </w:r>
+    </w:p>
+    <w:p>
+      <w:pPr>
+        <w:widowControl w:val="0"/>
+        <w:autoSpaceDE w:val="0"/>
+        <w:autoSpaceDN w:val="0"/>
+        <w:adjustRightInd w:val="0"/>
+        <w:rPr>
+          <w:rFonts w:ascii="Monaco" w:hAnsi="Monaco" w:cs="Monaco"/>
+          <w:sz w:val="22"/>
+          <w:szCs w:val="22"/>
+        </w:rPr>
+      </w:pPr>
+      <w:r>
+        <w:rPr>
+          <w:rFonts w:ascii="Monaco" w:hAnsi="Monaco" w:cs="Monaco"/>
+          <w:color w:val="000000"/>
+          <w:sz w:val="22"/>
+          <w:szCs w:val="22"/>
+        </w:rPr>
+        <w:t>XXXX..........XXX.............XX</w:t>
+      </w:r>
+    </w:p>
+    <w:p>
+      <w:pPr>
+        <w:widowControl w:val="0"/>
+        <w:autoSpaceDE w:val="0"/>
+        <w:autoSpaceDN w:val="0"/>
+        <w:adjustRightInd w:val="0"/>
+        <w:rPr>
+          <w:rFonts w:ascii="Monaco" w:hAnsi="Monaco" w:cs="Monaco"/>
+          <w:sz w:val="22"/>
+          <w:szCs w:val="22"/>
+        </w:rPr>
+      </w:pPr>
+      <w:r>
+        <w:rPr>
+          <w:rFonts w:ascii="Monaco" w:hAnsi="Monaco" w:cs="Monaco"/>
+          <w:color w:val="000000"/>
+          <w:sz w:val="22"/>
+          <w:szCs w:val="22"/>
+        </w:rPr>
+        <w:t>.........XXX..X......X...X..XX.X</w:t>
+      </w:r>
+    </w:p>
+    <w:p>
+      <w:pPr>
+        <w:widowControl w:val="0"/>
+        <w:autoSpaceDE w:val="0"/>
+        <w:autoSpaceDN w:val="0"/>
+        <w:adjustRightInd w:val="0"/>
+        <w:rPr>
+          <w:rFonts w:ascii="Monaco" w:hAnsi="Monaco" w:cs="Monaco"/>
+          <w:sz w:val="22"/>
+          <w:szCs w:val="22"/>
+        </w:rPr>
+      </w:pPr>
+      <w:r>
+        <w:rPr>
+          <w:rFonts w:ascii="Monaco" w:hAnsi="Monaco" w:cs="Monaco"/>
+          <w:color w:val="000000"/>
+          <w:sz w:val="22"/>
+          <w:szCs w:val="22"/>
+        </w:rPr>
+        <w:t>.XXX..........XX.....@@X..X.....</w:t>
+      </w:r>
+    </w:p>
+    <w:p>
+      <w:pPr>
+        <w:widowControl w:val="0"/>
+        <w:autoSpaceDE w:val="0"/>
+        <w:autoSpaceDN w:val="0"/>
+        <w:adjustRightInd w:val="0"/>
+        <w:rPr>
+          <w:rFonts w:ascii="Monaco" w:hAnsi="Monaco" w:cs="Monaco"/>
+          <w:sz w:val="22"/>
+          <w:szCs w:val="22"/>
+        </w:rPr>
+      </w:pPr>
+      <w:r>
+        <w:rPr>
+          <w:rFonts w:ascii="Monaco" w:hAnsi="Monaco" w:cs="Monaco"/>
+          <w:color w:val="000000"/>
+          <w:sz w:val="22"/>
+          <w:szCs w:val="22"/>
+        </w:rPr>
+        <w:t>.X.XXXXX........X.@@@XX@..XX....</w:t>
+      </w:r>
+    </w:p>
+    <w:p>
+      <w:pPr>
+        <w:widowControl w:val="0"/>
+        <w:autoSpaceDE w:val="0"/>
+        <w:autoSpaceDN w:val="0"/>
+        <w:adjustRightInd w:val="0"/>
+        <w:rPr>
+          <w:rFonts w:ascii="Monaco" w:hAnsi="Monaco" w:cs="Monaco"/>
+          <w:sz w:val="22"/>
+          <w:szCs w:val="22"/>
+        </w:rPr>
+      </w:pPr>
+      <w:r>
+        <w:rPr>
+          <w:rFonts w:ascii="Monaco" w:hAnsi="Monaco" w:cs="Monaco"/>
+          <w:color w:val="000000"/>
+          <w:sz w:val="22"/>
+          <w:szCs w:val="22"/>
+        </w:rPr>
+        <w:t>.......XXX......@@XXXXXX@....X..</w:t>
+      </w:r>
+    </w:p>
+    <w:p>
+      <w:pPr>
+        <w:widowControl w:val="0"/>
+        <w:autoSpaceDE w:val="0"/>
+        <w:autoSpaceDN w:val="0"/>
+        <w:adjustRightInd w:val="0"/>
+        <w:rPr>
+          <w:rFonts w:ascii="Monaco" w:hAnsi="Monaco" w:cs="Monaco"/>
+          <w:sz w:val="22"/>
+          <w:szCs w:val="22"/>
+        </w:rPr>
+      </w:pPr>
+      <w:r>
+        <w:rPr>
+          <w:rFonts w:ascii="Monaco" w:hAnsi="Monaco" w:cs="Monaco"/>
+          <w:color w:val="000000"/>
+          <w:sz w:val="22"/>
+          <w:szCs w:val="22"/>
+        </w:rPr>
+        <w:t>XXXXX.XXXXXXX..@XXXXXXX..@XX....</w:t>
+      </w:r>
+    </w:p>
+    <w:p>
+      <w:pPr>
+        <w:widowControl w:val="0"/>
+        <w:autoSpaceDE w:val="0"/>
+        <w:autoSpaceDN w:val="0"/>
+        <w:adjustRightInd w:val="0"/>
+        <w:rPr>
+          <w:rFonts w:ascii="Monaco" w:hAnsi="Monaco" w:cs="Monaco"/>
+          <w:sz w:val="22"/>
+          <w:szCs w:val="22"/>
+        </w:rPr>
+      </w:pPr>
+      <w:r>
+        <w:rPr>
+          <w:rFonts w:ascii="Monaco" w:hAnsi="Monaco" w:cs="Monaco"/>
+          <w:color w:val="000000"/>
+          <w:sz w:val="22"/>
+          <w:szCs w:val="22"/>
+        </w:rPr>
+        <w:t>XXXXX....XXXX.@..XXXXXXX..@XXXXX</w:t>
+      </w:r>
+    </w:p>
+    <w:p>
+      <w:pPr>
+        <w:widowControl w:val="0"/>
+        <w:autoSpaceDE w:val="0"/>
+        <w:autoSpaceDN w:val="0"/>
+        <w:adjustRightInd w:val="0"/>
+        <w:rPr>
+          <w:rFonts w:ascii="Monaco" w:hAnsi="Monaco" w:cs="Monaco"/>
+          <w:sz w:val="22"/>
+          <w:szCs w:val="22"/>
+        </w:rPr>
+      </w:pPr>
+      <w:r>
+        <w:rPr>
+          <w:rFonts w:ascii="Monaco" w:hAnsi="Monaco" w:cs="Monaco"/>
+          <w:color w:val="000000"/>
+          <w:sz w:val="22"/>
+          <w:szCs w:val="22"/>
+        </w:rPr>
+        <w:t>XXXXXX.....X.@...XXXXXXX...@XX..</w:t>
+      </w:r>
+    </w:p>
+    <w:p>
+      <w:pPr>
+        <w:widowControl w:val="0"/>
+        <w:autoSpaceDE w:val="0"/>
+        <w:autoSpaceDN w:val="0"/>
+        <w:adjustRightInd w:val="0"/>
+        <w:rPr>
+          <w:rFonts w:ascii="Monaco" w:hAnsi="Monaco" w:cs="Monaco"/>
+          <w:sz w:val="22"/>
+          <w:szCs w:val="22"/>
+        </w:rPr>
+      </w:pPr>
+      <w:r>
+        <w:rPr>
+          <w:rFonts w:ascii="Monaco" w:hAnsi="Monaco" w:cs="Monaco"/>
+          <w:color w:val="000000"/>
+          <w:sz w:val="22"/>
+          <w:szCs w:val="22"/>
+        </w:rPr>
+        <w:t>XXXXXX.X....@..XXXXXXXXX....@@@.</w:t>
+      </w:r>
+    </w:p>
+    <w:p>
+      <w:pPr>
+        <w:widowControl w:val="0"/>
+        <w:autoSpaceDE w:val="0"/>
+        <w:autoSpaceDN w:val="0"/>
+        <w:adjustRightInd w:val="0"/>
+        <w:rPr>
+          <w:rFonts w:ascii="Monaco" w:hAnsi="Monaco" w:cs="Monaco"/>
+          <w:sz w:val="22"/>
+          <w:szCs w:val="22"/>
+        </w:rPr>
+      </w:pPr>
+      <w:r>
+        <w:rPr>
+          <w:rFonts w:ascii="Monaco" w:hAnsi="Monaco" w:cs="Monaco"/>
+          <w:color w:val="000000"/>
+          <w:sz w:val="22"/>
+          <w:szCs w:val="22"/>
+        </w:rPr>
+        <w:t>.A@@X.XXXX@@..XXXXXXXX..XX..XXXB</w:t>
+      </w:r>
+    </w:p>
+    <w:p>
+      <w:pPr>
+        <w:widowControl w:val="0"/>
+        <w:autoSpaceDE w:val="0"/>
+        <w:autoSpaceDN w:val="0"/>
+        <w:adjustRightInd w:val="0"/>
+        <w:rPr>
+          <w:rFonts w:ascii="Monaco" w:hAnsi="Monaco" w:cs="Monaco"/>
+          <w:sz w:val="22"/>
+          <w:szCs w:val="22"/>
+        </w:rPr>
+      </w:pPr>
+      <w:r>
+        <w:rPr>
+          <w:rFonts w:ascii="Monaco" w:hAnsi="Monaco" w:cs="Monaco"/>
+          <w:color w:val="000000"/>
+          <w:sz w:val="22"/>
+          <w:szCs w:val="22"/>
+        </w:rPr>
+        <w:t>XXXX@@@@@@......XXXX...XXX..XXX.</w:t>
+      </w:r>
+    </w:p>
+    <w:p>
+      <w:pPr>
+        <w:widowControl w:val="0"/>
+        <w:autoSpaceDE w:val="0"/>
+        <w:autoSpaceDN w:val="0"/>
+        <w:adjustRightInd w:val="0"/>
+        <w:rPr>
+          <w:rFonts w:ascii="Monaco" w:hAnsi="Monaco" w:cs="Monaco"/>
+          <w:color w:val="000000"/>
+          <w:sz w:val="22"/>
+          <w:szCs w:val="22"/>
+        </w:rPr>
+      </w:pPr>
+    </w:p>
+    <w:p>
+      <w:pPr>
+        <w:widowControl w:val="0"/>
+        <w:autoSpaceDE w:val="0"/>
+        <w:autoSpaceDN w:val="0"/>
+        <w:adjustRightInd w:val="0"/>
+        <w:rPr>
+          <w:rFonts w:ascii="Monaco" w:hAnsi="Monaco" w:cs="Monaco"/>
+          <w:sz w:val="22"/>
+          <w:szCs w:val="22"/>
+        </w:rPr>
+      </w:pPr>
+      <w:r>
+        <w:rPr>
+          <w:rFonts w:ascii="Monaco" w:hAnsi="Monaco" w:cs="Monaco"/>
+          <w:color w:val="000000"/>
+          <w:sz w:val="22"/>
+          <w:szCs w:val="22"/>
+        </w:rPr>
+        <w:t xml:space="preserve">[16, 1]-&gt;[16, 2]-&gt;[16, 3]-&gt;[17, 4]-&gt;[17, 5]-&gt;[17, 6]-&gt;[17, 7]-&gt;[17, 8]-&gt;[17, 9]-&gt;[16, 10]-&gt;[16, 11]-&gt;[15, 12]-&gt;[14, 13]-&gt;[13, 14]-&gt;[12, 15]-&gt;[11, 16]-&gt;[11, 17]-&gt;[10, 18]-&gt;[10, 19]-&gt;[10, 20]-&gt;[9, 21]-&gt;[9, </w:t>
+      </w:r>
+      <w:r>
+        <w:rPr>
+          <w:rFonts w:ascii="Monaco" w:hAnsi="Monaco" w:cs="Monaco"/>
+          <w:color w:val="000000"/>
+          <w:sz w:val="22"/>
+          <w:szCs w:val="22"/>
+        </w:rPr>
+        <w:lastRenderedPageBreak/>
+        <w:t>22]-&gt;[10, 23]-&gt;[11, 24]-&gt;[12, 25]-&gt;[13, 26]-&gt;[14, 27]-&gt;[15, 28]-&gt;[15, 29]-&gt;[15, 30]-&gt;[16, 31]</w:t>
+      </w:r>
+    </w:p>
+    <w:p>
+      <w:pPr>
+        <w:rPr>
+          <w:lang w:val="en-CA"/>
+        </w:rPr>
+      </w:pPr>
+      <w:r>
+        <w:rPr>
+          <w:rFonts w:ascii="Monaco" w:hAnsi="Monaco" w:cs="Monaco"/>
+          <w:color w:val="000000"/>
+          <w:sz w:val="22"/>
+          <w:szCs w:val="22"/>
+        </w:rPr>
+        <w:t>length of the path A-B: 30</w:t>
+      </w:r>
+    </w:p>
+    <w:p>
+      <w:pPr>
+        <w:ind w:left="360"/>
+        <w:rPr>
+          <w:lang w:val="en-CA"/>
+        </w:rPr>
+      </w:pPr>
+    </w:p>
+    <w:p>
+      <w:pPr>
+        <w:ind w:left="360"/>
+        <w:rPr>
+          <w:lang w:val="en-CA"/>
+        </w:rPr>
+      </w:pPr>
+      <w:r>
+        <w:rPr>
+          <w:lang w:val="en-CA"/>
+        </w:rPr>
+        <w:t xml:space="preserve">The result of path from cell A to cell B </w:t>
+      </w:r>
+    </w:p>
+    <w:p>
+      <w:pPr>
+        <w:ind w:left="360"/>
+        <w:rPr>
+          <w:lang w:val="en-CA"/>
+        </w:rPr>
+      </w:pPr>
+    </w:p>
+    <w:p>
+      <w:pPr>
+        <w:ind w:left="360"/>
+        <w:rPr>
+          <w:lang w:val="en-CA"/>
+        </w:rPr>
+      </w:pPr>
+    </w:p>
+    <w:p>
+      <w:pPr>
+        <w:ind w:left="360"/>
+        <w:rPr>
+          <w:lang w:val="en-CA"/>
+        </w:rPr>
+      </w:pPr>
+    </w:p>
+    <w:p>
+      <w:pPr>
+        <w:ind w:left="360"/>
+        <w:rPr>
+          <w:lang w:val="en-CA"/>
+        </w:rPr>
+      </w:pPr>
+      <w:r>
+        <w:rPr>
+          <w:lang w:val="en-CA"/>
+        </w:rPr>
+        <w:t>Step 2</w:t>
+      </w:r>
+      <w:r>
+        <w:rPr>
+          <w:lang w:val="en-CA"/>
+        </w:rPr>
+        <w:t>.</w:t>
+      </w:r>
+      <w:r>
+        <w:rPr>
+          <w:lang w:val="en-CA"/>
+        </w:rPr>
+        <w:t>non-admissible heuristic function</w:t>
+      </w:r>
+    </w:p>
+    <w:p>
+      <w:pPr>
+        <w:ind w:left="360"/>
+        <w:rPr>
+          <w:lang w:val="en-CA"/>
+        </w:rPr>
+      </w:pPr>
+      <w:r>
+        <w:rPr>
+          <w:lang w:val="en-CA"/>
+        </w:rPr>
+        <w:t xml:space="preserve">Heuristic(A) = </w:t>
+      </w:r>
+      <w:r>
+        <w:rPr>
+          <w:lang w:val="en-CA"/>
+        </w:rPr>
+        <w:t>30</w:t>
+      </w:r>
+    </w:p>
+    <w:p>
+      <w:pPr>
+        <w:ind w:left="360"/>
+        <w:rPr>
+          <w:lang w:val="en-CA"/>
+        </w:rPr>
+      </w:pPr>
+      <w:r>
+        <w:rPr>
+          <w:lang w:val="en-CA"/>
+        </w:rPr>
+        <w:t>Dx = abs(A.x – B.x)</w:t>
+      </w:r>
+      <w:r>
+        <w:rPr>
+          <w:lang w:val="en-CA"/>
+        </w:rPr>
+        <w:t xml:space="preserve"> = 30</w:t>
+      </w:r>
+    </w:p>
+    <w:p>
+      <w:pPr>
+        <w:ind w:left="360"/>
+        <w:rPr>
+          <w:lang w:val="en-CA"/>
+        </w:rPr>
+      </w:pPr>
+      <w:r>
+        <w:rPr>
+          <w:lang w:val="en-CA"/>
+        </w:rPr>
+        <w:t>Dy = abs(A.y – B.y)</w:t>
+      </w:r>
+      <w:r>
+        <w:rPr>
+          <w:lang w:val="en-CA"/>
+        </w:rPr>
+        <w:t xml:space="preserve"> = 0</w:t>
+      </w:r>
+    </w:p>
+    <w:p>
+      <w:pPr>
+        <w:ind w:left="360"/>
+        <w:rPr>
+          <w:lang w:val="en-CA"/>
+        </w:rPr>
+      </w:pPr>
+      <w:r>
+        <w:rPr>
+          <w:lang w:val="en-CA"/>
+        </w:rPr>
+        <w:t>h(A)=</w:t>
+      </w:r>
+      <w:r>
+        <w:rPr>
+          <w:lang w:val="en-CA"/>
+        </w:rPr>
+        <w:t xml:space="preserve"> (Dx + Dy)</w:t>
+      </w:r>
+      <w:r>
+        <w:rPr>
+          <w:lang w:val="en-CA"/>
+        </w:rPr>
+        <w:t xml:space="preserve"> = </w:t>
+      </w:r>
+      <w:r>
+        <w:rPr>
+          <w:lang w:val="en-CA"/>
+        </w:rPr>
+        <w:t>30</w:t>
+      </w:r>
+    </w:p>
+    <w:p>
+      <w:pPr>
+        <w:widowControl w:val="0"/>
+        <w:autoSpaceDE w:val="0"/>
+        <w:autoSpaceDN w:val="0"/>
+        <w:adjustRightInd w:val="0"/>
+        <w:rPr>
+          <w:rFonts w:ascii="Monaco" w:hAnsi="Monaco" w:cs="Monaco"/>
+          <w:color w:val="000000"/>
+          <w:sz w:val="22"/>
+          <w:szCs w:val="22"/>
+        </w:rPr>
+      </w:pPr>
+    </w:p>
+    <w:p>
+      <w:pPr>
+        <w:widowControl w:val="0"/>
+        <w:autoSpaceDE w:val="0"/>
+        <w:autoSpaceDN w:val="0"/>
+        <w:adjustRightInd w:val="0"/>
+        <w:rPr>
+          <w:rFonts w:ascii="Monaco" w:hAnsi="Monaco" w:cs="Monaco"/>
+          <w:sz w:val="22"/>
+          <w:szCs w:val="22"/>
+        </w:rPr>
+      </w:pPr>
+      <w:r>
+        <w:rPr>
+          <w:rFonts w:ascii="Monaco" w:hAnsi="Monaco" w:cs="Monaco"/>
+          <w:color w:val="000000"/>
+          <w:sz w:val="22"/>
+          <w:szCs w:val="22"/>
+        </w:rPr>
+        <w:t>grid with path</w:t>
+      </w:r>
+      <w:r>
+        <w:rPr>
+          <w:rFonts w:ascii="Monaco" w:hAnsi="Monaco" w:cs="Monaco"/>
+          <w:color w:val="000000"/>
+          <w:sz w:val="22"/>
+          <w:szCs w:val="22"/>
+        </w:rPr>
+        <w:t xml:space="preserve">: </w:t>
+      </w:r>
+    </w:p>
+    <w:p>
+      <w:pPr>
+        <w:widowControl w:val="0"/>
+        <w:autoSpaceDE w:val="0"/>
+        <w:autoSpaceDN w:val="0"/>
+        <w:adjustRightInd w:val="0"/>
+        <w:rPr>
+          <w:rFonts w:ascii="Monaco" w:hAnsi="Monaco" w:cs="Monaco"/>
+          <w:sz w:val="22"/>
+          <w:szCs w:val="22"/>
+        </w:rPr>
+      </w:pPr>
+      <w:r>
+        <w:rPr>
+          <w:rFonts w:ascii="Monaco" w:hAnsi="Monaco" w:cs="Monaco"/>
+          <w:color w:val="000000"/>
+          <w:sz w:val="22"/>
+          <w:szCs w:val="22"/>
+        </w:rPr>
+        <w:t>XXXXXXXXXXXXXXXXXXXXXXX.C.XXXXXX</w:t>
+      </w:r>
+    </w:p>
+    <w:p>
+      <w:pPr>
+        <w:widowControl w:val="0"/>
+        <w:autoSpaceDE w:val="0"/>
+        <w:autoSpaceDN w:val="0"/>
+        <w:adjustRightInd w:val="0"/>
+        <w:rPr>
+          <w:rFonts w:ascii="Monaco" w:hAnsi="Monaco" w:cs="Monaco"/>
+          <w:sz w:val="22"/>
+          <w:szCs w:val="22"/>
+        </w:rPr>
+      </w:pPr>
+      <w:r>
+        <w:rPr>
+          <w:rFonts w:ascii="Monaco" w:hAnsi="Monaco" w:cs="Monaco"/>
+          <w:color w:val="000000"/>
+          <w:sz w:val="22"/>
+          <w:szCs w:val="22"/>
+        </w:rPr>
+        <w:t>XXXXXXXXXXXXXXXXXXXXXXX.........</w:t>
+      </w:r>
+    </w:p>
+    <w:p>
+      <w:pPr>
+        <w:widowControl w:val="0"/>
+        <w:autoSpaceDE w:val="0"/>
+        <w:autoSpaceDN w:val="0"/>
+        <w:adjustRightInd w:val="0"/>
+        <w:rPr>
+          <w:rFonts w:ascii="Monaco" w:hAnsi="Monaco" w:cs="Monaco"/>
+          <w:sz w:val="22"/>
+          <w:szCs w:val="22"/>
+        </w:rPr>
+      </w:pPr>
+      <w:r>
+        <w:rPr>
+          <w:rFonts w:ascii="Monaco" w:hAnsi="Monaco" w:cs="Monaco"/>
+          <w:color w:val="000000"/>
+          <w:sz w:val="22"/>
+          <w:szCs w:val="22"/>
+        </w:rPr>
+        <w:t>X.............XX.X..............</w:t>
+      </w:r>
+    </w:p>
+    <w:p>
+      <w:pPr>
+        <w:widowControl w:val="0"/>
+        <w:autoSpaceDE w:val="0"/>
+        <w:autoSpaceDN w:val="0"/>
+        <w:adjustRightInd w:val="0"/>
+        <w:rPr>
+          <w:rFonts w:ascii="Monaco" w:hAnsi="Monaco" w:cs="Monaco"/>
+          <w:sz w:val="22"/>
+          <w:szCs w:val="22"/>
+        </w:rPr>
+      </w:pPr>
+      <w:r>
+        <w:rPr>
+          <w:rFonts w:ascii="Monaco" w:hAnsi="Monaco" w:cs="Monaco"/>
+          <w:color w:val="000000"/>
+          <w:sz w:val="22"/>
+          <w:szCs w:val="22"/>
+        </w:rPr>
+        <w:t>XXX.X...X...XX....X.XXX.X....XXX</w:t>
+      </w:r>
+    </w:p>
+    <w:p>
+      <w:pPr>
+        <w:widowControl w:val="0"/>
+        <w:autoSpaceDE w:val="0"/>
+        <w:autoSpaceDN w:val="0"/>
+        <w:adjustRightInd w:val="0"/>
+        <w:rPr>
+          <w:rFonts w:ascii="Monaco" w:hAnsi="Monaco" w:cs="Monaco"/>
+          <w:sz w:val="22"/>
+          <w:szCs w:val="22"/>
+        </w:rPr>
+      </w:pPr>
+      <w:r>
+        <w:rPr>
+          <w:rFonts w:ascii="Monaco" w:hAnsi="Monaco" w:cs="Monaco"/>
+          <w:color w:val="000000"/>
+          <w:sz w:val="22"/>
+          <w:szCs w:val="22"/>
+        </w:rPr>
+        <w:t>X...........X.XXX.XX.XX.X.......</w:t>
+      </w:r>
+    </w:p>
+    <w:p>
+      <w:pPr>
+        <w:widowControl w:val="0"/>
+        <w:autoSpaceDE w:val="0"/>
+        <w:autoSpaceDN w:val="0"/>
+        <w:adjustRightInd w:val="0"/>
+        <w:rPr>
+          <w:rFonts w:ascii="Monaco" w:hAnsi="Monaco" w:cs="Monaco"/>
+          <w:sz w:val="22"/>
+          <w:szCs w:val="22"/>
+        </w:rPr>
+      </w:pPr>
+      <w:r>
+        <w:rPr>
+          <w:rFonts w:ascii="Monaco" w:hAnsi="Monaco" w:cs="Monaco"/>
+          <w:color w:val="000000"/>
+          <w:sz w:val="22"/>
+          <w:szCs w:val="22"/>
+        </w:rPr>
+        <w:t>X.X...XXX.XXX...XX..XX......XX..</w:t>
+      </w:r>
+    </w:p>
+    <w:p>
+      <w:pPr>
+        <w:widowControl w:val="0"/>
+        <w:autoSpaceDE w:val="0"/>
+        <w:autoSpaceDN w:val="0"/>
+        <w:adjustRightInd w:val="0"/>
+        <w:rPr>
+          <w:rFonts w:ascii="Monaco" w:hAnsi="Monaco" w:cs="Monaco"/>
+          <w:sz w:val="22"/>
+          <w:szCs w:val="22"/>
+        </w:rPr>
+      </w:pPr>
+      <w:r>
+        <w:rPr>
+          <w:rFonts w:ascii="Monaco" w:hAnsi="Monaco" w:cs="Monaco"/>
+          <w:color w:val="000000"/>
+          <w:sz w:val="22"/>
+          <w:szCs w:val="22"/>
+        </w:rPr>
+        <w:t>..XX.....XXXX.....XX..XXX..X...X</w:t>
+      </w:r>
+    </w:p>
+    <w:p>
+      <w:pPr>
+        <w:widowControl w:val="0"/>
+        <w:autoSpaceDE w:val="0"/>
+        <w:autoSpaceDN w:val="0"/>
+        <w:adjustRightInd w:val="0"/>
+        <w:rPr>
+          <w:rFonts w:ascii="Monaco" w:hAnsi="Monaco" w:cs="Monaco"/>
+          <w:sz w:val="22"/>
+          <w:szCs w:val="22"/>
+        </w:rPr>
+      </w:pPr>
+      <w:r>
+        <w:rPr>
+          <w:rFonts w:ascii="Monaco" w:hAnsi="Monaco" w:cs="Monaco"/>
+          <w:color w:val="000000"/>
+          <w:sz w:val="22"/>
+          <w:szCs w:val="22"/>
+        </w:rPr>
+        <w:t>XXXX..........XXX.............XX</w:t>
+      </w:r>
+    </w:p>
+    <w:p>
+      <w:pPr>
+        <w:widowControl w:val="0"/>
+        <w:autoSpaceDE w:val="0"/>
+        <w:autoSpaceDN w:val="0"/>
+        <w:adjustRightInd w:val="0"/>
+        <w:rPr>
+          <w:rFonts w:ascii="Monaco" w:hAnsi="Monaco" w:cs="Monaco"/>
+          <w:sz w:val="22"/>
+          <w:szCs w:val="22"/>
+        </w:rPr>
+      </w:pPr>
+      <w:r>
+        <w:rPr>
+          <w:rFonts w:ascii="Monaco" w:hAnsi="Monaco" w:cs="Monaco"/>
+          <w:color w:val="000000"/>
+          <w:sz w:val="22"/>
+          <w:szCs w:val="22"/>
+        </w:rPr>
+        <w:t>.........XXX..X......X...X..XX.X</w:t>
+      </w:r>
+    </w:p>
+    <w:p>
+      <w:pPr>
+        <w:widowControl w:val="0"/>
+        <w:autoSpaceDE w:val="0"/>
+        <w:autoSpaceDN w:val="0"/>
+        <w:adjustRightInd w:val="0"/>
+        <w:rPr>
+          <w:rFonts w:ascii="Monaco" w:hAnsi="Monaco" w:cs="Monaco"/>
+          <w:sz w:val="22"/>
+          <w:szCs w:val="22"/>
+        </w:rPr>
+      </w:pPr>
+      <w:r>
+        <w:rPr>
+          <w:rFonts w:ascii="Monaco" w:hAnsi="Monaco" w:cs="Monaco"/>
+          <w:color w:val="000000"/>
+          <w:sz w:val="22"/>
+          <w:szCs w:val="22"/>
+        </w:rPr>
+        <w:t>.XXX..........XX....@@@X..X.....</w:t>
+      </w:r>
+    </w:p>
+    <w:p>
+      <w:pPr>
+        <w:widowControl w:val="0"/>
+        <w:autoSpaceDE w:val="0"/>
+        <w:autoSpaceDN w:val="0"/>
+        <w:adjustRightInd w:val="0"/>
+        <w:rPr>
+          <w:rFonts w:ascii="Monaco" w:hAnsi="Monaco" w:cs="Monaco"/>
+          <w:sz w:val="22"/>
+          <w:szCs w:val="22"/>
+        </w:rPr>
+      </w:pPr>
+      <w:r>
+        <w:rPr>
+          <w:rFonts w:ascii="Monaco" w:hAnsi="Monaco" w:cs="Monaco"/>
+          <w:color w:val="000000"/>
+          <w:sz w:val="22"/>
+          <w:szCs w:val="22"/>
+        </w:rPr>
+        <w:t>.X.XXXXX........X.@@@XX@@.XX....</w:t>
+      </w:r>
+    </w:p>
+    <w:p>
+      <w:pPr>
+        <w:widowControl w:val="0"/>
+        <w:autoSpaceDE w:val="0"/>
+        <w:autoSpaceDN w:val="0"/>
+        <w:adjustRightInd w:val="0"/>
+        <w:rPr>
+          <w:rFonts w:ascii="Monaco" w:hAnsi="Monaco" w:cs="Monaco"/>
+          <w:sz w:val="22"/>
+          <w:szCs w:val="22"/>
+        </w:rPr>
+      </w:pPr>
+      <w:r>
+        <w:rPr>
+          <w:rFonts w:ascii="Monaco" w:hAnsi="Monaco" w:cs="Monaco"/>
+          <w:color w:val="000000"/>
+          <w:sz w:val="22"/>
+          <w:szCs w:val="22"/>
+        </w:rPr>
+        <w:t>.......XXX.....@@@XXXXXX@....X..</w:t>
+      </w:r>
+    </w:p>
+    <w:p>
+      <w:pPr>
+        <w:widowControl w:val="0"/>
+        <w:autoSpaceDE w:val="0"/>
+        <w:autoSpaceDN w:val="0"/>
+        <w:adjustRightInd w:val="0"/>
+        <w:rPr>
+          <w:rFonts w:ascii="Monaco" w:hAnsi="Monaco" w:cs="Monaco"/>
+          <w:sz w:val="22"/>
+          <w:szCs w:val="22"/>
+        </w:rPr>
+      </w:pPr>
+      <w:r>
+        <w:rPr>
+          <w:rFonts w:ascii="Monaco" w:hAnsi="Monaco" w:cs="Monaco"/>
+          <w:color w:val="000000"/>
+          <w:sz w:val="22"/>
+          <w:szCs w:val="22"/>
+        </w:rPr>
+        <w:t>XXXXX.XXXXXXX.@@XXXXXXX.@.XX....</w:t>
+      </w:r>
+    </w:p>
+    <w:p>
+      <w:pPr>
+        <w:widowControl w:val="0"/>
+        <w:autoSpaceDE w:val="0"/>
+        <w:autoSpaceDN w:val="0"/>
+        <w:adjustRightInd w:val="0"/>
+        <w:rPr>
+          <w:rFonts w:ascii="Monaco" w:hAnsi="Monaco" w:cs="Monaco"/>
+          <w:sz w:val="22"/>
+          <w:szCs w:val="22"/>
+        </w:rPr>
+      </w:pPr>
+      <w:r>
+        <w:rPr>
+          <w:rFonts w:ascii="Monaco" w:hAnsi="Monaco" w:cs="Monaco"/>
+          <w:color w:val="000000"/>
+          <w:sz w:val="22"/>
+          <w:szCs w:val="22"/>
+        </w:rPr>
+        <w:t>XXXXX....XXXX.@..XXXXXXX@..XXXXX</w:t>
+      </w:r>
+    </w:p>
+    <w:p>
+      <w:pPr>
+        <w:widowControl w:val="0"/>
+        <w:autoSpaceDE w:val="0"/>
+        <w:autoSpaceDN w:val="0"/>
+        <w:adjustRightInd w:val="0"/>
+        <w:rPr>
+          <w:rFonts w:ascii="Monaco" w:hAnsi="Monaco" w:cs="Monaco"/>
+          <w:sz w:val="22"/>
+          <w:szCs w:val="22"/>
+        </w:rPr>
+      </w:pPr>
+      <w:r>
+        <w:rPr>
+          <w:rFonts w:ascii="Monaco" w:hAnsi="Monaco" w:cs="Monaco"/>
+          <w:color w:val="000000"/>
+          <w:sz w:val="22"/>
+          <w:szCs w:val="22"/>
+        </w:rPr>
+        <w:t>XXXXXX.....X..@..XXXXXXX@@@@XX..</w:t>
+      </w:r>
+    </w:p>
+    <w:p>
+      <w:pPr>
+        <w:widowControl w:val="0"/>
+        <w:autoSpaceDE w:val="0"/>
+        <w:autoSpaceDN w:val="0"/>
+        <w:adjustRightInd w:val="0"/>
+        <w:rPr>
+          <w:rFonts w:ascii="Monaco" w:hAnsi="Monaco" w:cs="Monaco"/>
+          <w:sz w:val="22"/>
+          <w:szCs w:val="22"/>
+        </w:rPr>
+      </w:pPr>
+      <w:r>
+        <w:rPr>
+          <w:rFonts w:ascii="Monaco" w:hAnsi="Monaco" w:cs="Monaco"/>
+          <w:color w:val="000000"/>
+          <w:sz w:val="22"/>
+          <w:szCs w:val="22"/>
+        </w:rPr>
+        <w:t>XXXXXX.X.....@@XXXXXXXXX....@@@@</w:t>
+      </w:r>
+    </w:p>
+    <w:p>
+      <w:pPr>
+        <w:widowControl w:val="0"/>
+        <w:autoSpaceDE w:val="0"/>
+        <w:autoSpaceDN w:val="0"/>
+        <w:adjustRightInd w:val="0"/>
+        <w:rPr>
+          <w:rFonts w:ascii="Monaco" w:hAnsi="Monaco" w:cs="Monaco"/>
+          <w:sz w:val="22"/>
+          <w:szCs w:val="22"/>
+        </w:rPr>
+      </w:pPr>
+      <w:r>
+        <w:rPr>
+          <w:rFonts w:ascii="Monaco" w:hAnsi="Monaco" w:cs="Monaco"/>
+          <w:color w:val="000000"/>
+          <w:sz w:val="22"/>
+          <w:szCs w:val="22"/>
+        </w:rPr>
+        <w:t>.A</w:t>
+      </w:r>
+      <w:r>
+        <w:rPr>
+          <w:rFonts w:ascii="Monaco" w:hAnsi="Monaco" w:cs="Monaco"/>
+          <w:color w:val="000000"/>
+          <w:sz w:val="22"/>
+          <w:szCs w:val="22"/>
+        </w:rPr>
+        <w:t>@@X.XXXX@@@@XXXXXXXX..XX..XXX</w:t>
+      </w:r>
+      <w:r>
+        <w:rPr>
+          <w:rFonts w:ascii="Monaco" w:hAnsi="Monaco" w:cs="Monaco"/>
+          <w:color w:val="000000"/>
+          <w:sz w:val="22"/>
+          <w:szCs w:val="22"/>
+        </w:rPr>
+        <w:t>B</w:t>
+      </w:r>
       <w:bookmarkStart w:id="0" w:name="_GoBack"/>
       <w:bookmarkEnd w:id="0"/>
     </w:p>
     <w:p>
       <w:pPr>
+        <w:widowControl w:val="0"/>
+        <w:autoSpaceDE w:val="0"/>
+        <w:autoSpaceDN w:val="0"/>
+        <w:adjustRightInd w:val="0"/>
+        <w:rPr>
+          <w:rFonts w:ascii="Monaco" w:hAnsi="Monaco" w:cs="Monaco"/>
+          <w:sz w:val="22"/>
+          <w:szCs w:val="22"/>
+        </w:rPr>
+      </w:pPr>
+      <w:r>
+        <w:rPr>
+          <w:rFonts w:ascii="Monaco" w:hAnsi="Monaco" w:cs="Monaco"/>
+          <w:color w:val="000000"/>
+          <w:sz w:val="22"/>
+          <w:szCs w:val="22"/>
+        </w:rPr>
+        <w:t>XXXX@@@@@@@.....XXXX...XXX..XXX.</w:t>
+      </w:r>
+    </w:p>
+    <w:p>
+      <w:pPr>
+        <w:widowControl w:val="0"/>
+        <w:autoSpaceDE w:val="0"/>
+        <w:autoSpaceDN w:val="0"/>
+        <w:adjustRightInd w:val="0"/>
+        <w:rPr>
+          <w:rFonts w:ascii="Monaco" w:hAnsi="Monaco" w:cs="Monaco"/>
+          <w:sz w:val="22"/>
+          <w:szCs w:val="22"/>
+        </w:rPr>
+      </w:pPr>
+      <w:r>
+        <w:rPr>
+          <w:rFonts w:ascii="Monaco" w:hAnsi="Monaco" w:cs="Monaco"/>
+          <w:color w:val="000000"/>
+          <w:sz w:val="22"/>
+          <w:szCs w:val="22"/>
+        </w:rPr>
+        <w:t>[16, 1]-&gt;[16, 2]-&gt;[16, 3]-&gt;[17, 4]-&gt;[17, 5]-&gt;[17, 6]-&gt;[17, 7]-&gt;[17, 8]-&gt;[17, 9]-&gt;[17, 10]-&gt;[16, 10]-&gt;[16, 11]-&gt;[16, 12]-&gt;[16, 13]-&gt;[15, 13]-&gt;[15, 14]-&gt;[14, 14]-&gt;[13, 14]-&gt;[12, 14]-&gt;[12, 15]-&gt;[11, 15]-&gt;[11, 16]-&gt;[11, 17]-&gt;[10, 18]-&gt;[10, 19]-&gt;[10, 20]-&gt;[9, 20]-&gt;[9, 21]-&gt;[9, 22]-&gt;[10, 23]-&gt;[10, 24]-&gt;[11, 24]-&gt;[12, 24]-&gt;[13, 24]-&gt;[14, 24]-&gt;[14, 25]-&gt;[14, 26]-&gt;[14, 27]-&gt;[15, 28]-&gt;[15, 29]-&gt;[15, 30]-&gt;[15, 31]-&gt;[16, 31]</w:t>
+      </w:r>
+    </w:p>
+    <w:p>
+      <w:pPr>
         <w:ind w:left="360"/>
         <w:rPr>
           <w:lang w:val="en-CA"/>
@@ -10690,9 +12505,12 @@
       </w:pPr>
       <w:r>
         <w:rPr>
-          <w:lang w:val="en-CA"/>
-        </w:rPr>
-        <w:t>Let 10 be the moving cost of moving horizontally and vertically, 14 be the moving cost of movie diagonally.</w:t>
+          <w:rFonts w:ascii="Monaco" w:hAnsi="Monaco" w:cs="Monaco"/>
+          <w:color w:val="000000"/>
+          <w:sz w:val="22"/>
+          <w:szCs w:val="22"/>
+        </w:rPr>
+        <w:t>length of the path A-B: 42</w:t>
       </w:r>
     </w:p>
     <w:p>
@@ -10714,13 +12532,19 @@
         <w:rPr>
           <w:lang w:val="en-CA"/>
         </w:rPr>
-        <w:t>Step 1.</w:t>
-      </w:r>
-      <w:r>
-        <w:rPr>
-          <w:lang w:val="en-CA"/>
-        </w:rPr>
-        <w:t xml:space="preserve"> Admissible heuristic function</w:t>
+        <w:t>Step 3.</w:t>
+      </w:r>
+      <w:r>
+        <w:rPr>
+          <w:lang w:val="en-CA"/>
+        </w:rPr>
+        <w:t xml:space="preserve"> </w:t>
+      </w:r>
+      <w:r>
+        <w:rPr>
+          <w:lang w:val="en-CA"/>
+        </w:rPr>
+        <w:t>Admissible heuristic function</w:t>
       </w:r>
     </w:p>
     <w:p>
@@ -10734,19 +12558,13 @@
         <w:rPr>
           <w:lang w:val="en-CA"/>
         </w:rPr>
-        <w:t xml:space="preserve">Heuristic(A) </w:t>
-      </w:r>
-      <w:r>
-        <w:rPr>
-          <w:lang w:val="en-CA"/>
-        </w:rPr>
-        <w:t>= 3</w:t>
-      </w:r>
-      <w:r>
-        <w:rPr>
-          <w:lang w:val="en-CA"/>
-        </w:rPr>
-        <w:t>0</w:t>
+        <w:t xml:space="preserve">Heuristic(A) = </w:t>
+      </w:r>
+      <w:r>
+        <w:rPr>
+          <w:lang w:val="en-CA"/>
+        </w:rPr>
+        <w:t>20</w:t>
       </w:r>
     </w:p>
     <w:p>
@@ -10760,6 +12578,7 @@
         <w:rPr>
           <w:lang w:val="en-CA"/>
         </w:rPr>
+        <w:lastRenderedPageBreak/>
         <w:t>dx = abs(</w:t>
       </w:r>
       <w:r>
@@ -10778,7 +12597,7 @@
         <w:rPr>
           <w:lang w:val="en-CA"/>
         </w:rPr>
-        <w:t>B</w:t>
+        <w:t>C</w:t>
       </w:r>
       <w:r>
         <w:rPr>
@@ -10790,7 +12609,7 @@
         <w:rPr>
           <w:lang w:val="en-CA"/>
         </w:rPr>
-        <w:t xml:space="preserve"> = 30</w:t>
+        <w:t xml:space="preserve"> = 23</w:t>
       </w:r>
     </w:p>
     <w:p>
@@ -10834,7 +12653,7 @@
         <w:rPr>
           <w:lang w:val="en-CA"/>
         </w:rPr>
-        <w:t>B</w:t>
+        <w:t>C</w:t>
       </w:r>
       <w:r>
         <w:rPr>
@@ -10846,7 +12665,7 @@
         <w:rPr>
           <w:lang w:val="en-CA"/>
         </w:rPr>
-        <w:t xml:space="preserve"> = 0</w:t>
+        <w:t xml:space="preserve"> = 16</w:t>
       </w:r>
     </w:p>
     <w:p>
@@ -10860,7 +12679,49 @@
         <w:rPr>
           <w:lang w:val="en-CA"/>
         </w:rPr>
-        <w:t>distance = sqrt(dx*dx + dy*dy) = 30</w:t>
+        <w:t xml:space="preserve">h(A) = </w:t>
+      </w:r>
+      <w:r>
+        <w:rPr>
+          <w:lang w:val="en-CA"/>
+        </w:rPr>
+        <w:t>sqrt</w:t>
+      </w:r>
+      <w:r>
+        <w:rPr>
+          <w:lang w:val="en-CA"/>
+        </w:rPr>
+        <w:t>(</w:t>
+      </w:r>
+      <w:r>
+        <w:rPr>
+          <w:lang w:val="en-CA"/>
+        </w:rPr>
+        <w:t>(dx*dx + dy*dy)</w:t>
+      </w:r>
+      <w:r>
+        <w:rPr>
+          <w:lang w:val="en-CA"/>
+        </w:rPr>
+        <w:t>/2)</w:t>
+      </w:r>
+      <w:r>
+        <w:rPr>
+          <w:lang w:val="en-CA"/>
+        </w:rPr>
+        <w:t xml:space="preserve"> </w:t>
+      </w:r>
+      <w:r>
+        <w:rPr>
+          <w:lang w:val="en-CA"/>
+        </w:rPr>
+        <w:t xml:space="preserve">= </w:t>
+      </w:r>
+      <w:r>
+        <w:rPr>
+          <w:lang w:val="en-CA"/>
+        </w:rPr>
+        <w:t>20</w:t>
       </w:r>
     </w:p>
     <w:p>
@@ -10882,19 +12743,1195 @@
         <w:rPr>
           <w:lang w:val="en-CA"/>
         </w:rPr>
-        <w:t>Step 2</w:t>
-      </w:r>
-      <w:r>
-        <w:rPr>
-          <w:lang w:val="en-CA"/>
+        <w:t>grid occupancy map with A as start and C as goal with “@” as the path:</w:t>
+      </w:r>
+    </w:p>
+    <w:p>
+      <w:pPr>
+        <w:widowControl w:val="0"/>
+        <w:autoSpaceDE w:val="0"/>
+        <w:autoSpaceDN w:val="0"/>
+        <w:adjustRightInd w:val="0"/>
+        <w:rPr>
+          <w:rFonts w:ascii="Monaco" w:hAnsi="Monaco" w:cs="Monaco"/>
+          <w:sz w:val="22"/>
+          <w:szCs w:val="22"/>
+        </w:rPr>
+      </w:pPr>
+      <w:r>
+        <w:rPr>
+          <w:rFonts w:ascii="Monaco" w:hAnsi="Monaco" w:cs="Monaco"/>
+          <w:color w:val="000000"/>
+          <w:sz w:val="22"/>
+          <w:szCs w:val="22"/>
+        </w:rPr>
+        <w:t>XXXXXXXXXXXXXXXXXXXXXXX.C.XXXXXX</w:t>
+      </w:r>
+    </w:p>
+    <w:p>
+      <w:pPr>
+        <w:widowControl w:val="0"/>
+        <w:autoSpaceDE w:val="0"/>
+        <w:autoSpaceDN w:val="0"/>
+        <w:adjustRightInd w:val="0"/>
+        <w:rPr>
+          <w:rFonts w:ascii="Monaco" w:hAnsi="Monaco" w:cs="Monaco"/>
+          <w:sz w:val="22"/>
+          <w:szCs w:val="22"/>
+        </w:rPr>
+      </w:pPr>
+      <w:r>
+        <w:rPr>
+          <w:rFonts w:ascii="Monaco" w:hAnsi="Monaco" w:cs="Monaco"/>
+          <w:color w:val="000000"/>
+          <w:sz w:val="22"/>
+          <w:szCs w:val="22"/>
+        </w:rPr>
+        <w:t>XXXXXXXXXXXXXXXXXXXXXXX.@.......</w:t>
+      </w:r>
+    </w:p>
+    <w:p>
+      <w:pPr>
+        <w:widowControl w:val="0"/>
+        <w:autoSpaceDE w:val="0"/>
+        <w:autoSpaceDN w:val="0"/>
+        <w:adjustRightInd w:val="0"/>
+        <w:rPr>
+          <w:rFonts w:ascii="Monaco" w:hAnsi="Monaco" w:cs="Monaco"/>
+          <w:sz w:val="22"/>
+          <w:szCs w:val="22"/>
+        </w:rPr>
+      </w:pPr>
+      <w:r>
+        <w:rPr>
+          <w:rFonts w:ascii="Monaco" w:hAnsi="Monaco" w:cs="Monaco"/>
+          <w:color w:val="000000"/>
+          <w:sz w:val="22"/>
+          <w:szCs w:val="22"/>
+        </w:rPr>
+        <w:t>X.............XX.X......@.......</w:t>
+      </w:r>
+    </w:p>
+    <w:p>
+      <w:pPr>
+        <w:widowControl w:val="0"/>
+        <w:autoSpaceDE w:val="0"/>
+        <w:autoSpaceDN w:val="0"/>
+        <w:adjustRightInd w:val="0"/>
+        <w:rPr>
+          <w:rFonts w:ascii="Monaco" w:hAnsi="Monaco" w:cs="Monaco"/>
+          <w:sz w:val="22"/>
+          <w:szCs w:val="22"/>
+        </w:rPr>
+      </w:pPr>
+      <w:r>
+        <w:rPr>
+          <w:rFonts w:ascii="Monaco" w:hAnsi="Monaco" w:cs="Monaco"/>
+          <w:color w:val="000000"/>
+          <w:sz w:val="22"/>
+          <w:szCs w:val="22"/>
+        </w:rPr>
+        <w:t>XXX.X...X...XX....X.XXX@X....XXX</w:t>
+      </w:r>
+    </w:p>
+    <w:p>
+      <w:pPr>
+        <w:widowControl w:val="0"/>
+        <w:autoSpaceDE w:val="0"/>
+        <w:autoSpaceDN w:val="0"/>
+        <w:adjustRightInd w:val="0"/>
+        <w:rPr>
+          <w:rFonts w:ascii="Monaco" w:hAnsi="Monaco" w:cs="Monaco"/>
+          <w:sz w:val="22"/>
+          <w:szCs w:val="22"/>
+        </w:rPr>
+      </w:pPr>
+      <w:r>
+        <w:rPr>
+          <w:rFonts w:ascii="Monaco" w:hAnsi="Monaco" w:cs="Monaco"/>
+          <w:color w:val="000000"/>
+          <w:sz w:val="22"/>
+          <w:szCs w:val="22"/>
+        </w:rPr>
+        <w:t>X...........X.XXX.XX.XX@X.......</w:t>
+      </w:r>
+    </w:p>
+    <w:p>
+      <w:pPr>
+        <w:widowControl w:val="0"/>
+        <w:autoSpaceDE w:val="0"/>
+        <w:autoSpaceDN w:val="0"/>
+        <w:adjustRightInd w:val="0"/>
+        <w:rPr>
+          <w:rFonts w:ascii="Monaco" w:hAnsi="Monaco" w:cs="Monaco"/>
+          <w:sz w:val="22"/>
+          <w:szCs w:val="22"/>
+        </w:rPr>
+      </w:pPr>
+      <w:r>
+        <w:rPr>
+          <w:rFonts w:ascii="Monaco" w:hAnsi="Monaco" w:cs="Monaco"/>
+          <w:color w:val="000000"/>
+          <w:sz w:val="22"/>
+          <w:szCs w:val="22"/>
+        </w:rPr>
+        <w:t>X.X...XXX.XXX...XX..XX@.....XX..</w:t>
+      </w:r>
+    </w:p>
+    <w:p>
+      <w:pPr>
+        <w:widowControl w:val="0"/>
+        <w:autoSpaceDE w:val="0"/>
+        <w:autoSpaceDN w:val="0"/>
+        <w:adjustRightInd w:val="0"/>
+        <w:rPr>
+          <w:rFonts w:ascii="Monaco" w:hAnsi="Monaco" w:cs="Monaco"/>
+          <w:sz w:val="22"/>
+          <w:szCs w:val="22"/>
+        </w:rPr>
+      </w:pPr>
+      <w:r>
+        <w:rPr>
+          <w:rFonts w:ascii="Monaco" w:hAnsi="Monaco" w:cs="Monaco"/>
+          <w:color w:val="000000"/>
+          <w:sz w:val="22"/>
+          <w:szCs w:val="22"/>
+        </w:rPr>
+        <w:t>..XX.....XXXX.....XX.@XXX..X...X</w:t>
+      </w:r>
+    </w:p>
+    <w:p>
+      <w:pPr>
+        <w:widowControl w:val="0"/>
+        <w:autoSpaceDE w:val="0"/>
+        <w:autoSpaceDN w:val="0"/>
+        <w:adjustRightInd w:val="0"/>
+        <w:rPr>
+          <w:rFonts w:ascii="Monaco" w:hAnsi="Monaco" w:cs="Monaco"/>
+          <w:sz w:val="22"/>
+          <w:szCs w:val="22"/>
+        </w:rPr>
+      </w:pPr>
+      <w:r>
+        <w:rPr>
+          <w:rFonts w:ascii="Monaco" w:hAnsi="Monaco" w:cs="Monaco"/>
+          <w:color w:val="000000"/>
+          <w:sz w:val="22"/>
+          <w:szCs w:val="22"/>
+        </w:rPr>
+        <w:t>XXXX..........XXX...@.........XX</w:t>
+      </w:r>
+    </w:p>
+    <w:p>
+      <w:pPr>
+        <w:widowControl w:val="0"/>
+        <w:autoSpaceDE w:val="0"/>
+        <w:autoSpaceDN w:val="0"/>
+        <w:adjustRightInd w:val="0"/>
+        <w:rPr>
+          <w:rFonts w:ascii="Monaco" w:hAnsi="Monaco" w:cs="Monaco"/>
+          <w:sz w:val="22"/>
+          <w:szCs w:val="22"/>
+        </w:rPr>
+      </w:pPr>
+      <w:r>
+        <w:rPr>
+          <w:rFonts w:ascii="Monaco" w:hAnsi="Monaco" w:cs="Monaco"/>
+          <w:color w:val="000000"/>
+          <w:sz w:val="22"/>
+          <w:szCs w:val="22"/>
+        </w:rPr>
+        <w:t>.........XXX..X....@.X...X..XX.X</w:t>
+      </w:r>
+    </w:p>
+    <w:p>
+      <w:pPr>
+        <w:widowControl w:val="0"/>
+        <w:autoSpaceDE w:val="0"/>
+        <w:autoSpaceDN w:val="0"/>
+        <w:adjustRightInd w:val="0"/>
+        <w:rPr>
+          <w:rFonts w:ascii="Monaco" w:hAnsi="Monaco" w:cs="Monaco"/>
+          <w:sz w:val="22"/>
+          <w:szCs w:val="22"/>
+        </w:rPr>
+      </w:pPr>
+      <w:r>
+        <w:rPr>
+          <w:rFonts w:ascii="Monaco" w:hAnsi="Monaco" w:cs="Monaco"/>
+          <w:color w:val="000000"/>
+          <w:sz w:val="22"/>
+          <w:szCs w:val="22"/>
+        </w:rPr>
+        <w:t>.XXX..........XX..@....X..X.....</w:t>
+      </w:r>
+    </w:p>
+    <w:p>
+      <w:pPr>
+        <w:widowControl w:val="0"/>
+        <w:autoSpaceDE w:val="0"/>
+        <w:autoSpaceDN w:val="0"/>
+        <w:adjustRightInd w:val="0"/>
+        <w:rPr>
+          <w:rFonts w:ascii="Monaco" w:hAnsi="Monaco" w:cs="Monaco"/>
+          <w:sz w:val="22"/>
+          <w:szCs w:val="22"/>
+        </w:rPr>
+      </w:pPr>
+      <w:r>
+        <w:rPr>
+          <w:rFonts w:ascii="Monaco" w:hAnsi="Monaco" w:cs="Monaco"/>
+          <w:color w:val="000000"/>
+          <w:sz w:val="22"/>
+          <w:szCs w:val="22"/>
+        </w:rPr>
+        <w:t>.X.XXXXX........X@...XX...XX....</w:t>
+      </w:r>
+    </w:p>
+    <w:p>
+      <w:pPr>
+        <w:widowControl w:val="0"/>
+        <w:autoSpaceDE w:val="0"/>
+        <w:autoSpaceDN w:val="0"/>
+        <w:adjustRightInd w:val="0"/>
+        <w:rPr>
+          <w:rFonts w:ascii="Monaco" w:hAnsi="Monaco" w:cs="Monaco"/>
+          <w:sz w:val="22"/>
+          <w:szCs w:val="22"/>
+        </w:rPr>
+      </w:pPr>
+      <w:r>
+        <w:rPr>
+          <w:rFonts w:ascii="Monaco" w:hAnsi="Monaco" w:cs="Monaco"/>
+          <w:color w:val="000000"/>
+          <w:sz w:val="22"/>
+          <w:szCs w:val="22"/>
+        </w:rPr>
+        <w:t>.......XXX.....@@.XXXXXX.....X..</w:t>
+      </w:r>
+    </w:p>
+    <w:p>
+      <w:pPr>
+        <w:widowControl w:val="0"/>
+        <w:autoSpaceDE w:val="0"/>
+        <w:autoSpaceDN w:val="0"/>
+        <w:adjustRightInd w:val="0"/>
+        <w:rPr>
+          <w:rFonts w:ascii="Monaco" w:hAnsi="Monaco" w:cs="Monaco"/>
+          <w:sz w:val="22"/>
+          <w:szCs w:val="22"/>
+        </w:rPr>
+      </w:pPr>
+      <w:r>
+        <w:rPr>
+          <w:rFonts w:ascii="Monaco" w:hAnsi="Monaco" w:cs="Monaco"/>
+          <w:color w:val="000000"/>
+          <w:sz w:val="22"/>
+          <w:szCs w:val="22"/>
+        </w:rPr>
+        <w:t>XXXXX.XXXXXXX.@.XXXXXXX...XX....</w:t>
+      </w:r>
+    </w:p>
+    <w:p>
+      <w:pPr>
+        <w:widowControl w:val="0"/>
+        <w:autoSpaceDE w:val="0"/>
+        <w:autoSpaceDN w:val="0"/>
+        <w:adjustRightInd w:val="0"/>
+        <w:rPr>
+          <w:rFonts w:ascii="Monaco" w:hAnsi="Monaco" w:cs="Monaco"/>
+          <w:sz w:val="22"/>
+          <w:szCs w:val="22"/>
+        </w:rPr>
+      </w:pPr>
+      <w:r>
+        <w:rPr>
+          <w:rFonts w:ascii="Monaco" w:hAnsi="Monaco" w:cs="Monaco"/>
+          <w:color w:val="000000"/>
+          <w:sz w:val="22"/>
+          <w:szCs w:val="22"/>
+        </w:rPr>
+        <w:t>XXXXX....XXXX@...XXXXXXX...XXXXX</w:t>
+      </w:r>
+    </w:p>
+    <w:p>
+      <w:pPr>
+        <w:widowControl w:val="0"/>
+        <w:autoSpaceDE w:val="0"/>
+        <w:autoSpaceDN w:val="0"/>
+        <w:adjustRightInd w:val="0"/>
+        <w:rPr>
+          <w:rFonts w:ascii="Monaco" w:hAnsi="Monaco" w:cs="Monaco"/>
+          <w:sz w:val="22"/>
+          <w:szCs w:val="22"/>
+        </w:rPr>
+      </w:pPr>
+      <w:r>
+        <w:rPr>
+          <w:rFonts w:ascii="Monaco" w:hAnsi="Monaco" w:cs="Monaco"/>
+          <w:color w:val="000000"/>
+          <w:sz w:val="22"/>
+          <w:szCs w:val="22"/>
+        </w:rPr>
+        <w:t>XXXXXX.@@@@X@....XXXXXXX....XX..</w:t>
+      </w:r>
+    </w:p>
+    <w:p>
+      <w:pPr>
+        <w:widowControl w:val="0"/>
+        <w:autoSpaceDE w:val="0"/>
+        <w:autoSpaceDN w:val="0"/>
+        <w:adjustRightInd w:val="0"/>
+        <w:rPr>
+          <w:rFonts w:ascii="Monaco" w:hAnsi="Monaco" w:cs="Monaco"/>
+          <w:sz w:val="22"/>
+          <w:szCs w:val="22"/>
+        </w:rPr>
+      </w:pPr>
+      <w:r>
+        <w:rPr>
+          <w:rFonts w:ascii="Monaco" w:hAnsi="Monaco" w:cs="Monaco"/>
+          <w:color w:val="000000"/>
+          <w:sz w:val="22"/>
+          <w:szCs w:val="22"/>
+        </w:rPr>
+        <w:t>XXXXXX@X...@...XXXXXXXXX........</w:t>
+      </w:r>
+    </w:p>
+    <w:p>
+      <w:pPr>
+        <w:widowControl w:val="0"/>
+        <w:autoSpaceDE w:val="0"/>
+        <w:autoSpaceDN w:val="0"/>
+        <w:adjustRightInd w:val="0"/>
+        <w:rPr>
+          <w:rFonts w:ascii="Monaco" w:hAnsi="Monaco" w:cs="Monaco"/>
+          <w:sz w:val="22"/>
+          <w:szCs w:val="22"/>
+        </w:rPr>
+      </w:pPr>
+      <w:r>
+        <w:rPr>
+          <w:rFonts w:ascii="Monaco" w:hAnsi="Monaco" w:cs="Monaco"/>
+          <w:color w:val="000000"/>
+          <w:sz w:val="22"/>
+          <w:szCs w:val="22"/>
+        </w:rPr>
+        <w:t>.A@@X@XXXX....XXXXXXXX..XX..XXXB</w:t>
+      </w:r>
+    </w:p>
+    <w:p>
+      <w:pPr>
+        <w:widowControl w:val="0"/>
+        <w:autoSpaceDE w:val="0"/>
+        <w:autoSpaceDN w:val="0"/>
+        <w:adjustRightInd w:val="0"/>
+        <w:rPr>
+          <w:rFonts w:ascii="Monaco" w:hAnsi="Monaco" w:cs="Monaco"/>
+          <w:sz w:val="22"/>
+          <w:szCs w:val="22"/>
+        </w:rPr>
+      </w:pPr>
+      <w:r>
+        <w:rPr>
+          <w:rFonts w:ascii="Monaco" w:hAnsi="Monaco" w:cs="Monaco"/>
+          <w:color w:val="000000"/>
+          <w:sz w:val="22"/>
+          <w:szCs w:val="22"/>
+        </w:rPr>
+        <w:t>XXXX@...........XXXX...XXX..XXX.</w:t>
+      </w:r>
+    </w:p>
+    <w:p>
+      <w:pPr>
+        <w:widowControl w:val="0"/>
+        <w:autoSpaceDE w:val="0"/>
+        <w:autoSpaceDN w:val="0"/>
+        <w:adjustRightInd w:val="0"/>
+        <w:rPr>
+          <w:rFonts w:ascii="Monaco" w:hAnsi="Monaco" w:cs="Monaco"/>
+          <w:sz w:val="22"/>
+          <w:szCs w:val="22"/>
+        </w:rPr>
+      </w:pPr>
+      <w:r>
+        <w:rPr>
+          <w:rFonts w:ascii="Monaco" w:hAnsi="Monaco" w:cs="Monaco"/>
+          <w:color w:val="000000"/>
+          <w:sz w:val="22"/>
+          <w:szCs w:val="22"/>
+        </w:rPr>
+        <w:t>[16, 1]-&gt;[16, 2]-&gt;[16, 3]-&gt;[17, 4]-&gt;[16, 5]-&gt;[15, 6]-&gt;[14, 7]-&gt;[14, 8]-&gt;[14, 9]-&gt;[14, 10]-&gt;[15, 11]-&gt;[14, 12]-&gt;[13, 13]-&gt;[12, 14]-&gt;[11, 15]-&gt;[11, 16]-&gt;[10, 17]-&gt;[9, 18]-&gt;[8, 19]-&gt;[7, 20]-&gt;[6, 21]-&gt;[5, 22]-&gt;[4, 23]-&gt;[3, 23]-&gt;[2, 24]-&gt;[1, 24]-&gt;[0, 24]</w:t>
+      </w:r>
+    </w:p>
+    <w:p>
+      <w:pPr>
+        <w:widowControl w:val="0"/>
+        <w:autoSpaceDE w:val="0"/>
+        <w:autoSpaceDN w:val="0"/>
+        <w:adjustRightInd w:val="0"/>
+        <w:rPr>
+          <w:rFonts w:ascii="Monaco" w:hAnsi="Monaco" w:cs="Monaco"/>
+          <w:sz w:val="22"/>
+          <w:szCs w:val="22"/>
+        </w:rPr>
+      </w:pPr>
+      <w:r>
+        <w:rPr>
+          <w:rFonts w:ascii="Monaco" w:hAnsi="Monaco" w:cs="Monaco"/>
+          <w:color w:val="000000"/>
+          <w:sz w:val="22"/>
+          <w:szCs w:val="22"/>
+        </w:rPr>
+        <w:t>length of the path A-C: 26</w:t>
+      </w:r>
+    </w:p>
+    <w:p>
+      <w:pPr>
+        <w:ind w:left="360"/>
+        <w:rPr>
+          <w:lang w:val="en-CA"/>
+        </w:rPr>
+      </w:pPr>
+    </w:p>
+    <w:p>
+      <w:pPr>
+        <w:ind w:left="360"/>
+        <w:rPr>
+          <w:lang w:val="en-CA"/>
+        </w:rPr>
+      </w:pPr>
+    </w:p>
+    <w:p>
+      <w:pPr>
+        <w:ind w:left="360"/>
+        <w:rPr>
+          <w:lang w:val="en-CA"/>
+        </w:rPr>
+      </w:pPr>
+    </w:p>
+    <w:p>
+      <w:pPr>
+        <w:ind w:left="360"/>
+        <w:rPr>
+          <w:lang w:val="en-CA"/>
+        </w:rPr>
+      </w:pPr>
+    </w:p>
+    <w:p>
+      <w:pPr>
+        <w:ind w:left="360"/>
+        <w:rPr>
+          <w:lang w:val="en-CA"/>
+        </w:rPr>
+      </w:pPr>
+    </w:p>
+    <w:p>
+      <w:pPr>
+        <w:ind w:left="360"/>
+        <w:rPr>
+          <w:lang w:val="en-CA"/>
+        </w:rPr>
+      </w:pPr>
+    </w:p>
+    <w:p>
+      <w:pPr>
+        <w:ind w:left="360"/>
+        <w:rPr>
+          <w:lang w:val="en-CA"/>
+        </w:rPr>
+      </w:pPr>
+    </w:p>
+    <w:p>
+      <w:pPr>
+        <w:ind w:left="360"/>
+        <w:rPr>
+          <w:lang w:val="en-CA"/>
+        </w:rPr>
+      </w:pPr>
+    </w:p>
+    <w:p>
+      <w:pPr>
+        <w:ind w:left="360"/>
+        <w:rPr>
+          <w:lang w:val="en-CA"/>
+        </w:rPr>
+      </w:pPr>
+    </w:p>
+    <w:p>
+      <w:pPr>
+        <w:ind w:left="360"/>
+        <w:rPr>
+          <w:lang w:val="en-CA"/>
+        </w:rPr>
+      </w:pPr>
+    </w:p>
+    <w:p>
+      <w:pPr>
+        <w:ind w:left="360"/>
+        <w:rPr>
+          <w:lang w:val="en-CA"/>
+        </w:rPr>
+      </w:pPr>
+    </w:p>
+    <w:p>
+      <w:pPr>
+        <w:ind w:left="360"/>
+        <w:rPr>
+          <w:lang w:val="en-CA"/>
+        </w:rPr>
+      </w:pPr>
+    </w:p>
+    <w:p>
+      <w:pPr>
+        <w:ind w:left="360"/>
+        <w:rPr>
+          <w:lang w:val="en-CA"/>
+        </w:rPr>
+      </w:pPr>
+    </w:p>
+    <w:p>
+      <w:pPr>
+        <w:ind w:left="360"/>
+        <w:rPr>
+          <w:lang w:val="en-CA"/>
+        </w:rPr>
+      </w:pPr>
+    </w:p>
+    <w:p>
+      <w:pPr>
+        <w:ind w:left="360"/>
+        <w:rPr>
+          <w:lang w:val="en-CA"/>
+        </w:rPr>
+      </w:pPr>
+    </w:p>
+    <w:p>
+      <w:pPr>
+        <w:ind w:left="360"/>
+        <w:rPr>
+          <w:lang w:val="en-CA"/>
+        </w:rPr>
+      </w:pPr>
+    </w:p>
+    <w:p>
+      <w:pPr>
+        <w:ind w:left="360"/>
+        <w:rPr>
+          <w:lang w:val="en-CA"/>
+        </w:rPr>
+      </w:pPr>
+    </w:p>
+    <w:p>
+      <w:pPr>
+        <w:ind w:left="360"/>
+        <w:rPr>
+          <w:lang w:val="en-CA"/>
+        </w:rPr>
+      </w:pPr>
+      <w:r>
+        <w:rPr>
+          <w:lang w:val="en-CA"/>
+        </w:rPr>
+        <w:t>Step 4</w:t>
+      </w:r>
+      <w:r>
+        <w:rPr>
+          <w:lang w:val="en-CA"/>
+        </w:rPr>
+        <w:t xml:space="preserve">. </w:t>
+      </w:r>
+      <w:r>
+        <w:rPr>
+          <w:lang w:val="en-CA"/>
+        </w:rPr>
+        <w:t>Non-</w:t>
+      </w:r>
+      <w:r>
+        <w:rPr>
+          <w:lang w:val="en-CA"/>
+        </w:rPr>
+        <w:t xml:space="preserve"> </w:t>
+      </w:r>
+      <w:r>
+        <w:rPr>
+          <w:lang w:val="en-CA"/>
+        </w:rPr>
+        <w:t>admissible heuristic function</w:t>
+      </w:r>
+    </w:p>
+    <w:p>
+      <w:pPr>
+        <w:ind w:left="360"/>
+        <w:rPr>
+          <w:lang w:val="en-CA"/>
+        </w:rPr>
+      </w:pPr>
+      <w:r>
+        <w:rPr>
+          <w:lang w:val="en-CA"/>
+        </w:rPr>
+        <w:t>He</w:t>
+      </w:r>
+      <w:r>
+        <w:rPr>
+          <w:lang w:val="en-CA"/>
+        </w:rPr>
+        <w:t>uristic(C) = 39</w:t>
+      </w:r>
+    </w:p>
+    <w:p>
+      <w:pPr>
+        <w:ind w:left="360"/>
+        <w:rPr>
+          <w:lang w:val="en-CA"/>
+        </w:rPr>
+      </w:pPr>
+      <w:r>
+        <w:rPr>
+          <w:lang w:val="en-CA"/>
+        </w:rPr>
+        <w:t>Dx = abs(A.x – C.x) = 23</w:t>
+      </w:r>
+    </w:p>
+    <w:p>
+      <w:pPr>
+        <w:ind w:left="360"/>
+        <w:rPr>
+          <w:lang w:val="en-CA"/>
+        </w:rPr>
+      </w:pPr>
+      <w:r>
+        <w:rPr>
+          <w:lang w:val="en-CA"/>
+        </w:rPr>
+        <w:t>Dy = abs(A.y – C.y) = 16</w:t>
+      </w:r>
+    </w:p>
+    <w:p>
+      <w:pPr>
+        <w:ind w:left="360"/>
+        <w:rPr>
+          <w:lang w:val="en-CA"/>
+        </w:rPr>
+      </w:pPr>
+      <w:r>
+        <w:rPr>
+          <w:lang w:val="en-CA"/>
+        </w:rPr>
+        <w:t xml:space="preserve">h(A)= </w:t>
+      </w:r>
+      <w:r>
+        <w:rPr>
+          <w:lang w:val="en-CA"/>
+        </w:rPr>
+        <w:t>(Dx + Dy) = 39</w:t>
+      </w:r>
+    </w:p>
+    <w:p>
+      <w:pPr>
+        <w:ind w:left="360"/>
+        <w:rPr>
+          <w:lang w:val="en-CA" w:eastAsia="zh-CN"/>
+        </w:rPr>
+      </w:pPr>
+    </w:p>
+    <w:p>
+      <w:pPr>
+        <w:widowControl w:val="0"/>
+        <w:autoSpaceDE w:val="0"/>
+        <w:autoSpaceDN w:val="0"/>
+        <w:adjustRightInd w:val="0"/>
+        <w:rPr>
+          <w:rFonts w:ascii="Monaco" w:hAnsi="Monaco" w:cs="Monaco"/>
+          <w:sz w:val="22"/>
+          <w:szCs w:val="22"/>
+        </w:rPr>
+      </w:pPr>
+      <w:r>
+        <w:rPr>
+          <w:rFonts w:ascii="Monaco" w:hAnsi="Monaco" w:cs="Monaco"/>
+          <w:color w:val="000000"/>
+          <w:sz w:val="22"/>
+          <w:szCs w:val="22"/>
+        </w:rPr>
+        <w:t xml:space="preserve">Path: </w:t>
+      </w:r>
+    </w:p>
+    <w:p>
+      <w:pPr>
+        <w:widowControl w:val="0"/>
+        <w:autoSpaceDE w:val="0"/>
+        <w:autoSpaceDN w:val="0"/>
+        <w:adjustRightInd w:val="0"/>
+        <w:rPr>
+          <w:rFonts w:ascii="Monaco" w:hAnsi="Monaco" w:cs="Monaco"/>
+          <w:sz w:val="22"/>
+          <w:szCs w:val="22"/>
+        </w:rPr>
+      </w:pPr>
+      <w:r>
+        <w:rPr>
+          <w:rFonts w:ascii="Monaco" w:hAnsi="Monaco" w:cs="Monaco"/>
+          <w:color w:val="000000"/>
+          <w:sz w:val="22"/>
+          <w:szCs w:val="22"/>
+        </w:rPr>
+        <w:t>XXXXXXXXXXXXXXXXXXXXXXX.</w:t>
+      </w:r>
+      <w:r>
+        <w:rPr>
+          <w:rFonts w:ascii="Monaco" w:hAnsi="Monaco" w:cs="Monaco"/>
+          <w:color w:val="000000"/>
+          <w:sz w:val="22"/>
+          <w:szCs w:val="22"/>
+        </w:rPr>
+        <w:t>C</w:t>
+      </w:r>
+      <w:r>
+        <w:rPr>
+          <w:rFonts w:ascii="Monaco" w:hAnsi="Monaco" w:cs="Monaco"/>
+          <w:color w:val="000000"/>
+          <w:sz w:val="22"/>
+          <w:szCs w:val="22"/>
+        </w:rPr>
+        <w:t>@XXXXXX</w:t>
+      </w:r>
+    </w:p>
+    <w:p>
+      <w:pPr>
+        <w:widowControl w:val="0"/>
+        <w:autoSpaceDE w:val="0"/>
+        <w:autoSpaceDN w:val="0"/>
+        <w:adjustRightInd w:val="0"/>
+        <w:rPr>
+          <w:rFonts w:ascii="Monaco" w:hAnsi="Monaco" w:cs="Monaco"/>
+          <w:sz w:val="22"/>
+          <w:szCs w:val="22"/>
+        </w:rPr>
+      </w:pPr>
+      <w:r>
+        <w:rPr>
+          <w:rFonts w:ascii="Monaco" w:hAnsi="Monaco" w:cs="Monaco"/>
+          <w:color w:val="000000"/>
+          <w:sz w:val="22"/>
+          <w:szCs w:val="22"/>
+        </w:rPr>
+        <w:t>XXXXXXXXXXXXXXXXXXXXXXX..@......</w:t>
+      </w:r>
+    </w:p>
+    <w:p>
+      <w:pPr>
+        <w:widowControl w:val="0"/>
+        <w:autoSpaceDE w:val="0"/>
+        <w:autoSpaceDN w:val="0"/>
+        <w:adjustRightInd w:val="0"/>
+        <w:rPr>
+          <w:rFonts w:ascii="Monaco" w:hAnsi="Monaco" w:cs="Monaco"/>
+          <w:sz w:val="22"/>
+          <w:szCs w:val="22"/>
+        </w:rPr>
+      </w:pPr>
+      <w:r>
+        <w:rPr>
+          <w:rFonts w:ascii="Monaco" w:hAnsi="Monaco" w:cs="Monaco"/>
+          <w:color w:val="000000"/>
+          <w:sz w:val="22"/>
+          <w:szCs w:val="22"/>
+        </w:rPr>
+        <w:t>X.............XX.X.......@......</w:t>
+      </w:r>
+    </w:p>
+    <w:p>
+      <w:pPr>
+        <w:widowControl w:val="0"/>
+        <w:autoSpaceDE w:val="0"/>
+        <w:autoSpaceDN w:val="0"/>
+        <w:adjustRightInd w:val="0"/>
+        <w:rPr>
+          <w:rFonts w:ascii="Monaco" w:hAnsi="Monaco" w:cs="Monaco"/>
+          <w:sz w:val="22"/>
+          <w:szCs w:val="22"/>
+        </w:rPr>
+      </w:pPr>
+      <w:r>
+        <w:rPr>
+          <w:rFonts w:ascii="Monaco" w:hAnsi="Monaco" w:cs="Monaco"/>
+          <w:color w:val="000000"/>
+          <w:sz w:val="22"/>
+          <w:szCs w:val="22"/>
+        </w:rPr>
+        <w:t>XXX.X...X...XX....X.XXX.X@...XXX</w:t>
+      </w:r>
+    </w:p>
+    <w:p>
+      <w:pPr>
+        <w:widowControl w:val="0"/>
+        <w:autoSpaceDE w:val="0"/>
+        <w:autoSpaceDN w:val="0"/>
+        <w:adjustRightInd w:val="0"/>
+        <w:rPr>
+          <w:rFonts w:ascii="Monaco" w:hAnsi="Monaco" w:cs="Monaco"/>
+          <w:sz w:val="22"/>
+          <w:szCs w:val="22"/>
+        </w:rPr>
+      </w:pPr>
+      <w:r>
+        <w:rPr>
+          <w:rFonts w:ascii="Monaco" w:hAnsi="Monaco" w:cs="Monaco"/>
+          <w:color w:val="000000"/>
+          <w:sz w:val="22"/>
+          <w:szCs w:val="22"/>
+        </w:rPr>
+        <w:t>X...........X.XXX.XX.XX.X@......</w:t>
+      </w:r>
+    </w:p>
+    <w:p>
+      <w:pPr>
+        <w:widowControl w:val="0"/>
+        <w:autoSpaceDE w:val="0"/>
+        <w:autoSpaceDN w:val="0"/>
+        <w:adjustRightInd w:val="0"/>
+        <w:rPr>
+          <w:rFonts w:ascii="Monaco" w:hAnsi="Monaco" w:cs="Monaco"/>
+          <w:sz w:val="22"/>
+          <w:szCs w:val="22"/>
+        </w:rPr>
+      </w:pPr>
+      <w:r>
+        <w:rPr>
+          <w:rFonts w:ascii="Monaco" w:hAnsi="Monaco" w:cs="Monaco"/>
+          <w:color w:val="000000"/>
+          <w:sz w:val="22"/>
+          <w:szCs w:val="22"/>
+        </w:rPr>
+        <w:t>X.X...XXX.XXX...XX..XX...@..XX..</w:t>
+      </w:r>
+    </w:p>
+    <w:p>
+      <w:pPr>
+        <w:widowControl w:val="0"/>
+        <w:autoSpaceDE w:val="0"/>
+        <w:autoSpaceDN w:val="0"/>
+        <w:adjustRightInd w:val="0"/>
+        <w:rPr>
+          <w:rFonts w:ascii="Monaco" w:hAnsi="Monaco" w:cs="Monaco"/>
+          <w:sz w:val="22"/>
+          <w:szCs w:val="22"/>
+        </w:rPr>
+      </w:pPr>
+      <w:r>
+        <w:rPr>
+          <w:rFonts w:ascii="Monaco" w:hAnsi="Monaco" w:cs="Monaco"/>
+          <w:color w:val="000000"/>
+          <w:sz w:val="22"/>
+          <w:szCs w:val="22"/>
+        </w:rPr>
+        <w:t>..XX.....XXXX.....XX..XXX@.X...X</w:t>
+      </w:r>
+    </w:p>
+    <w:p>
+      <w:pPr>
+        <w:widowControl w:val="0"/>
+        <w:autoSpaceDE w:val="0"/>
+        <w:autoSpaceDN w:val="0"/>
+        <w:adjustRightInd w:val="0"/>
+        <w:rPr>
+          <w:rFonts w:ascii="Monaco" w:hAnsi="Monaco" w:cs="Monaco"/>
+          <w:sz w:val="22"/>
+          <w:szCs w:val="22"/>
+        </w:rPr>
+      </w:pPr>
+      <w:r>
+        <w:rPr>
+          <w:rFonts w:ascii="Monaco" w:hAnsi="Monaco" w:cs="Monaco"/>
+          <w:color w:val="000000"/>
+          <w:sz w:val="22"/>
+          <w:szCs w:val="22"/>
+        </w:rPr>
+        <w:t>XXXX..........XXX.......@@....XX</w:t>
+      </w:r>
+    </w:p>
+    <w:p>
+      <w:pPr>
+        <w:widowControl w:val="0"/>
+        <w:autoSpaceDE w:val="0"/>
+        <w:autoSpaceDN w:val="0"/>
+        <w:adjustRightInd w:val="0"/>
+        <w:rPr>
+          <w:rFonts w:ascii="Monaco" w:hAnsi="Monaco" w:cs="Monaco"/>
+          <w:sz w:val="22"/>
+          <w:szCs w:val="22"/>
+        </w:rPr>
+      </w:pPr>
+      <w:r>
+        <w:rPr>
+          <w:rFonts w:ascii="Monaco" w:hAnsi="Monaco" w:cs="Monaco"/>
+          <w:color w:val="000000"/>
+          <w:sz w:val="22"/>
+          <w:szCs w:val="22"/>
+        </w:rPr>
+        <w:t>.........XXX..X......X@@.X..XX.X</w:t>
+      </w:r>
+    </w:p>
+    <w:p>
+      <w:pPr>
+        <w:widowControl w:val="0"/>
+        <w:autoSpaceDE w:val="0"/>
+        <w:autoSpaceDN w:val="0"/>
+        <w:adjustRightInd w:val="0"/>
+        <w:rPr>
+          <w:rFonts w:ascii="Monaco" w:hAnsi="Monaco" w:cs="Monaco"/>
+          <w:sz w:val="22"/>
+          <w:szCs w:val="22"/>
+        </w:rPr>
+      </w:pPr>
+      <w:r>
+        <w:rPr>
+          <w:rFonts w:ascii="Monaco" w:hAnsi="Monaco" w:cs="Monaco"/>
+          <w:color w:val="000000"/>
+          <w:sz w:val="22"/>
+          <w:szCs w:val="22"/>
+        </w:rPr>
+        <w:t>.XXX..........XX@@@@@@@X..X.....</w:t>
+      </w:r>
+    </w:p>
+    <w:p>
+      <w:pPr>
+        <w:widowControl w:val="0"/>
+        <w:autoSpaceDE w:val="0"/>
+        <w:autoSpaceDN w:val="0"/>
+        <w:adjustRightInd w:val="0"/>
+        <w:rPr>
+          <w:rFonts w:ascii="Monaco" w:hAnsi="Monaco" w:cs="Monaco"/>
+          <w:sz w:val="22"/>
+          <w:szCs w:val="22"/>
+        </w:rPr>
+      </w:pPr>
+      <w:r>
+        <w:rPr>
+          <w:rFonts w:ascii="Monaco" w:hAnsi="Monaco" w:cs="Monaco"/>
+          <w:color w:val="000000"/>
+          <w:sz w:val="22"/>
+          <w:szCs w:val="22"/>
+        </w:rPr>
+        <w:t>.X.XXXXX.......@X....XX...XX....</w:t>
+      </w:r>
+    </w:p>
+    <w:p>
+      <w:pPr>
+        <w:widowControl w:val="0"/>
+        <w:autoSpaceDE w:val="0"/>
+        <w:autoSpaceDN w:val="0"/>
+        <w:adjustRightInd w:val="0"/>
+        <w:rPr>
+          <w:rFonts w:ascii="Monaco" w:hAnsi="Monaco" w:cs="Monaco"/>
+          <w:sz w:val="22"/>
+          <w:szCs w:val="22"/>
+        </w:rPr>
+      </w:pPr>
+      <w:r>
+        <w:rPr>
+          <w:rFonts w:ascii="Monaco" w:hAnsi="Monaco" w:cs="Monaco"/>
+          <w:color w:val="000000"/>
+          <w:sz w:val="22"/>
+          <w:szCs w:val="22"/>
+        </w:rPr>
+        <w:t>.......XXX.....@..XXXXXX.....X..</w:t>
+      </w:r>
+    </w:p>
+    <w:p>
+      <w:pPr>
+        <w:widowControl w:val="0"/>
+        <w:autoSpaceDE w:val="0"/>
+        <w:autoSpaceDN w:val="0"/>
+        <w:adjustRightInd w:val="0"/>
+        <w:rPr>
+          <w:rFonts w:ascii="Monaco" w:hAnsi="Monaco" w:cs="Monaco"/>
+          <w:sz w:val="22"/>
+          <w:szCs w:val="22"/>
+        </w:rPr>
+      </w:pPr>
+      <w:r>
+        <w:rPr>
+          <w:rFonts w:ascii="Monaco" w:hAnsi="Monaco" w:cs="Monaco"/>
+          <w:color w:val="000000"/>
+          <w:sz w:val="22"/>
+          <w:szCs w:val="22"/>
+        </w:rPr>
+        <w:t>XXXXX.XXXXXXX..@XXXXXXX...XX....</w:t>
+      </w:r>
+    </w:p>
+    <w:p>
+      <w:pPr>
+        <w:widowControl w:val="0"/>
+        <w:autoSpaceDE w:val="0"/>
+        <w:autoSpaceDN w:val="0"/>
+        <w:adjustRightInd w:val="0"/>
+        <w:rPr>
+          <w:rFonts w:ascii="Monaco" w:hAnsi="Monaco" w:cs="Monaco"/>
+          <w:sz w:val="22"/>
+          <w:szCs w:val="22"/>
+        </w:rPr>
+      </w:pPr>
+      <w:r>
+        <w:rPr>
+          <w:rFonts w:ascii="Monaco" w:hAnsi="Monaco" w:cs="Monaco"/>
+          <w:color w:val="000000"/>
+          <w:sz w:val="22"/>
+          <w:szCs w:val="22"/>
+        </w:rPr>
+        <w:t>XXXXX....XXXX..@.XXXXXXX...XXXXX</w:t>
+      </w:r>
+    </w:p>
+    <w:p>
+      <w:pPr>
+        <w:widowControl w:val="0"/>
+        <w:autoSpaceDE w:val="0"/>
+        <w:autoSpaceDN w:val="0"/>
+        <w:adjustRightInd w:val="0"/>
+        <w:rPr>
+          <w:rFonts w:ascii="Monaco" w:hAnsi="Monaco" w:cs="Monaco"/>
+          <w:sz w:val="22"/>
+          <w:szCs w:val="22"/>
+        </w:rPr>
+      </w:pPr>
+      <w:r>
+        <w:rPr>
+          <w:rFonts w:ascii="Monaco" w:hAnsi="Monaco" w:cs="Monaco"/>
+          <w:color w:val="000000"/>
+          <w:sz w:val="22"/>
+          <w:szCs w:val="22"/>
+        </w:rPr>
+        <w:t>XXXXXX.....X@@@@.XXXXXXX....XX..</w:t>
+      </w:r>
+    </w:p>
+    <w:p>
+      <w:pPr>
+        <w:widowControl w:val="0"/>
+        <w:autoSpaceDE w:val="0"/>
+        <w:autoSpaceDN w:val="0"/>
+        <w:adjustRightInd w:val="0"/>
+        <w:rPr>
+          <w:rFonts w:ascii="Monaco" w:hAnsi="Monaco" w:cs="Monaco"/>
+          <w:sz w:val="22"/>
+          <w:szCs w:val="22"/>
+        </w:rPr>
+      </w:pPr>
+      <w:r>
+        <w:rPr>
+          <w:rFonts w:ascii="Monaco" w:hAnsi="Monaco" w:cs="Monaco"/>
+          <w:color w:val="000000"/>
+          <w:sz w:val="22"/>
+          <w:szCs w:val="22"/>
+        </w:rPr>
+        <w:t>XXXXXX.X...@...XXXXXXXXX........</w:t>
+      </w:r>
+    </w:p>
+    <w:p>
+      <w:pPr>
+        <w:widowControl w:val="0"/>
+        <w:autoSpaceDE w:val="0"/>
+        <w:autoSpaceDN w:val="0"/>
+        <w:adjustRightInd w:val="0"/>
+        <w:rPr>
+          <w:rFonts w:ascii="Monaco" w:hAnsi="Monaco" w:cs="Monaco"/>
+          <w:sz w:val="22"/>
+          <w:szCs w:val="22"/>
+        </w:rPr>
+      </w:pPr>
+      <w:r>
+        <w:rPr>
+          <w:rFonts w:ascii="Monaco" w:hAnsi="Monaco" w:cs="Monaco"/>
+          <w:color w:val="000000"/>
+          <w:sz w:val="22"/>
+          <w:szCs w:val="22"/>
         </w:rPr>
         <w:t>.</w:t>
       </w:r>
       <w:r>
         <w:rPr>
-          <w:lang w:val="en-CA"/>
-        </w:rPr>
-        <w:t>non-admissible heuristic function</w:t>
+          <w:rFonts w:ascii="Monaco" w:hAnsi="Monaco" w:cs="Monaco"/>
+          <w:color w:val="000000"/>
+          <w:sz w:val="22"/>
+          <w:szCs w:val="22"/>
+        </w:rPr>
+        <w:t>A</w:t>
+      </w:r>
+      <w:r>
+        <w:rPr>
+          <w:rFonts w:ascii="Monaco" w:hAnsi="Monaco" w:cs="Monaco"/>
+          <w:color w:val="000000"/>
+          <w:sz w:val="22"/>
+          <w:szCs w:val="22"/>
+        </w:rPr>
+        <w:t>@@X.XXXX@@..XXXXXXXX..XX..XXXB</w:t>
+      </w:r>
+    </w:p>
+    <w:p>
+      <w:pPr>
+        <w:widowControl w:val="0"/>
+        <w:autoSpaceDE w:val="0"/>
+        <w:autoSpaceDN w:val="0"/>
+        <w:adjustRightInd w:val="0"/>
+        <w:rPr>
+          <w:rFonts w:ascii="Monaco" w:hAnsi="Monaco" w:cs="Monaco"/>
+          <w:sz w:val="22"/>
+          <w:szCs w:val="22"/>
+        </w:rPr>
+      </w:pPr>
+      <w:r>
+        <w:rPr>
+          <w:rFonts w:ascii="Monaco" w:hAnsi="Monaco" w:cs="Monaco"/>
+          <w:color w:val="000000"/>
+          <w:sz w:val="22"/>
+          <w:szCs w:val="22"/>
+        </w:rPr>
+        <w:t>XXXX@@@@@@@.....XXXX...XXX..XXX.</w:t>
+      </w:r>
+    </w:p>
+    <w:p>
+      <w:pPr>
+        <w:widowControl w:val="0"/>
+        <w:autoSpaceDE w:val="0"/>
+        <w:autoSpaceDN w:val="0"/>
+        <w:adjustRightInd w:val="0"/>
+        <w:rPr>
+          <w:rFonts w:ascii="Monaco" w:hAnsi="Monaco" w:cs="Monaco"/>
+          <w:sz w:val="22"/>
+          <w:szCs w:val="22"/>
+        </w:rPr>
+      </w:pPr>
+      <w:r>
+        <w:rPr>
+          <w:rFonts w:ascii="Monaco" w:hAnsi="Monaco" w:cs="Monaco"/>
+          <w:color w:val="000000"/>
+          <w:sz w:val="22"/>
+          <w:szCs w:val="22"/>
+        </w:rPr>
+        <w:t>[16, 1]-&gt;[16, 2]-&gt;[16, 3]-&gt;[17, 4]-&gt;[17, 5]-&gt;[17, 6]-&gt;[17, 7]-&gt;[17, 8]-&gt;[17, 9]-&gt;[17, 10]-&gt;[16, 10]-&gt;[16, 11]-&gt;[15, 11]-&gt;[14, 12]-&gt;[14, 13]-&gt;[14, 14]-&gt;[14, 15]-&gt;[13, 15]-&gt;[12, 15]-&gt;[11, 15]-&gt;[10, 15]-&gt;[9, 16]-&gt;[9, 17]-&gt;[9, 18]-&gt;[9, 19]-&gt;[9, 20]-&gt;[9, 21]-&gt;[9, 22]-&gt;[8, 22]-&gt;[8, 23]-&gt;[7, 24]-&gt;[7, 25]-&gt;[6, 25]-&gt;[5, 25]-&gt;[4, 25]-&gt;[3, 25]-&gt;[2, 25]-&gt;[1, 25]-&gt;[0, 25]-&gt;[0, 24]</w:t>
+      </w:r>
+    </w:p>
+    <w:p>
+      <w:pPr>
+        <w:widowControl w:val="0"/>
+        <w:autoSpaceDE w:val="0"/>
+        <w:autoSpaceDN w:val="0"/>
+        <w:adjustRightInd w:val="0"/>
+        <w:rPr>
+          <w:rFonts w:ascii="Monaco" w:hAnsi="Monaco" w:cs="Monaco"/>
+          <w:sz w:val="22"/>
+          <w:szCs w:val="22"/>
+        </w:rPr>
+      </w:pPr>
+      <w:r>
+        <w:rPr>
+          <w:rFonts w:ascii="Monaco" w:hAnsi="Monaco" w:cs="Monaco"/>
+          <w:color w:val="000000"/>
+          <w:sz w:val="22"/>
+          <w:szCs w:val="22"/>
+        </w:rPr>
+        <w:t>length of the path A-C: 39</w:t>
       </w:r>
     </w:p>
     <w:p>
@@ -10904,19 +13941,6 @@
           <w:lang w:val="en-CA"/>
         </w:rPr>
       </w:pPr>
-      <w:r>
-        <w:rPr>
-          <w:lang w:val="en-CA"/>
-        </w:rPr>
-        <w:lastRenderedPageBreak/>
-        <w:t xml:space="preserve">Heuristic(A) = </w:t>
-      </w:r>
-      <w:r>
-        <w:rPr>
-          <w:lang w:val="en-CA"/>
-        </w:rPr>
-        <w:t>30</w:t>
-      </w:r>
     </w:p>
     <w:p>
       <w:pPr>
@@ -10925,18 +13949,6 @@
           <w:lang w:val="en-CA"/>
         </w:rPr>
       </w:pPr>
-      <w:r>
-        <w:rPr>
-          <w:lang w:val="en-CA"/>
-        </w:rPr>
-        <w:t>Dx = abs(A.x – B.x)</w:t>
-      </w:r>
-      <w:r>
-        <w:rPr>
-          <w:lang w:val="en-CA"/>
-        </w:rPr>
-        <w:t xml:space="preserve"> = 30</w:t>
-      </w:r>
     </w:p>
     <w:p>
       <w:pPr>
@@ -10945,18 +13957,6 @@
           <w:lang w:val="en-CA"/>
         </w:rPr>
       </w:pPr>
-      <w:r>
-        <w:rPr>
-          <w:lang w:val="en-CA"/>
-        </w:rPr>
-        <w:t>Dy = abs(A.y – B.y)</w:t>
-      </w:r>
-      <w:r>
-        <w:rPr>
-          <w:lang w:val="en-CA"/>
-        </w:rPr>
-        <w:t xml:space="preserve"> = 0</w:t>
-      </w:r>
     </w:p>
     <w:p>
       <w:pPr>
@@ -10965,24 +13965,6 @@
           <w:lang w:val="en-CA"/>
         </w:rPr>
       </w:pPr>
-      <w:r>
-        <w:rPr>
-          <w:lang w:val="en-CA"/>
-        </w:rPr>
-        <w:t xml:space="preserve"> (Dx + Dy)</w:t>
-      </w:r>
-      <w:r>
-        <w:rPr>
-          <w:lang w:val="en-CA"/>
-        </w:rPr>
-        <w:t xml:space="preserve"> = </w:t>
-      </w:r>
-      <w:r>
-        <w:rPr>
-          <w:lang w:val="en-CA"/>
-        </w:rPr>
-        <w:t>30</w:t>
-      </w:r>
     </w:p>
     <w:p>
       <w:pPr>
@@ -10999,24 +13981,6 @@
           <w:lang w:val="en-CA"/>
         </w:rPr>
       </w:pPr>
-      <w:r>
-        <w:rPr>
-          <w:lang w:val="en-CA"/>
-        </w:rPr>
-        <w:t>Step 3.</w:t>
-      </w:r>
-      <w:r>
-        <w:rPr>
-          <w:lang w:val="en-CA"/>
-        </w:rPr>
-        <w:t xml:space="preserve"> </w:t>
-      </w:r>
-      <w:r>
-        <w:rPr>
-          <w:lang w:val="en-CA"/>
-        </w:rPr>
-        <w:t>Admissible heuristic function</w:t>
-      </w:r>
     </w:p>
     <w:p>
       <w:pPr>
@@ -11025,56 +13989,6 @@
           <w:lang w:val="en-CA"/>
         </w:rPr>
       </w:pPr>
-      <w:r>
-        <w:rPr>
-          <w:lang w:val="en-CA"/>
-        </w:rPr>
-        <w:t xml:space="preserve">Heuristic(A) = </w:t>
-      </w:r>
-    </w:p>
-    <w:p>
-      <w:pPr>
-        <w:ind w:left="360" w:firstLine="360"/>
-        <w:rPr>
-          <w:lang w:val="en-CA"/>
-        </w:rPr>
-      </w:pPr>
-      <w:r>
-        <w:rPr>
-          <w:lang w:val="en-CA"/>
-        </w:rPr>
-        <w:t>dx = abs(</w:t>
-      </w:r>
-      <w:r>
-        <w:rPr>
-          <w:lang w:val="en-CA"/>
-        </w:rPr>
-        <w:t>A</w:t>
-      </w:r>
-      <w:r>
-        <w:rPr>
-          <w:lang w:val="en-CA"/>
-        </w:rPr>
-        <w:t xml:space="preserve">.x - </w:t>
-      </w:r>
-      <w:r>
-        <w:rPr>
-          <w:lang w:val="en-CA"/>
-        </w:rPr>
-        <w:t>C</w:t>
-      </w:r>
-      <w:r>
-        <w:rPr>
-          <w:lang w:val="en-CA"/>
-        </w:rPr>
-        <w:t>.x)</w:t>
-      </w:r>
-      <w:r>
-        <w:rPr>
-          <w:lang w:val="en-CA"/>
-        </w:rPr>
-        <w:t xml:space="preserve"> = 23</w:t>
-      </w:r>
     </w:p>
     <w:p>
       <w:pPr>
@@ -11083,54 +13997,6 @@
           <w:lang w:val="en-CA"/>
         </w:rPr>
       </w:pPr>
-      <w:r>
-        <w:rPr>
-          <w:lang w:val="en-CA"/>
-        </w:rPr>
-        <w:t xml:space="preserve">    </w:t>
-      </w:r>
-      <w:r>
-        <w:rPr>
-          <w:lang w:val="en-CA"/>
-        </w:rPr>
-        <w:tab/>
-      </w:r>
-      <w:r>
-        <w:rPr>
-          <w:lang w:val="en-CA"/>
-        </w:rPr>
-        <w:t>dy = abs(</w:t>
-      </w:r>
-      <w:r>
-        <w:rPr>
-          <w:lang w:val="en-CA"/>
-        </w:rPr>
-        <w:t>A</w:t>
-      </w:r>
-      <w:r>
-        <w:rPr>
-          <w:lang w:val="en-CA"/>
-        </w:rPr>
-        <w:t xml:space="preserve">.y - </w:t>
-      </w:r>
-      <w:r>
-        <w:rPr>
-          <w:lang w:val="en-CA"/>
-        </w:rPr>
-        <w:t>C</w:t>
-      </w:r>
-      <w:r>
-        <w:rPr>
-          <w:lang w:val="en-CA"/>
-        </w:rPr>
-        <w:t>.y)</w:t>
-      </w:r>
-      <w:r>
-        <w:rPr>
-          <w:lang w:val="en-CA"/>
-        </w:rPr>
-        <w:t xml:space="preserve"> = 16</w:t>
-      </w:r>
     </w:p>
     <w:p>
       <w:pPr>
@@ -11139,18 +14005,6 @@
           <w:lang w:val="en-CA"/>
         </w:rPr>
       </w:pPr>
-      <w:r>
-        <w:rPr>
-          <w:lang w:val="en-CA"/>
-        </w:rPr>
-        <w:t xml:space="preserve">distance = sqrt(dx*dx + dy*dy) = </w:t>
-      </w:r>
-      <w:r>
-        <w:rPr>
-          <w:lang w:val="en-CA"/>
-        </w:rPr>
-        <w:t>sqrt(785) = 28</w:t>
-      </w:r>
     </w:p>
     <w:p>
       <w:pPr>
@@ -11167,36 +14021,6 @@
           <w:lang w:val="en-CA"/>
         </w:rPr>
       </w:pPr>
-      <w:r>
-        <w:rPr>
-          <w:lang w:val="en-CA"/>
-        </w:rPr>
-        <w:t>Step 4</w:t>
-      </w:r>
-      <w:r>
-        <w:rPr>
-          <w:lang w:val="en-CA"/>
-        </w:rPr>
-        <w:t xml:space="preserve">. </w:t>
-      </w:r>
-      <w:r>
-        <w:rPr>
-          <w:lang w:val="en-CA"/>
-        </w:rPr>
-        <w:t>Non-</w:t>
-      </w:r>
-      <w:r>
-        <w:rPr>
-          <w:lang w:val="en-CA"/>
-        </w:rPr>
-        <w:t xml:space="preserve"> </w:t>
-      </w:r>
-      <w:r>
-        <w:rPr>
-          <w:lang w:val="en-CA"/>
-        </w:rPr>
-        <w:t>admissible heuristic function</w:t>
-      </w:r>
     </w:p>
     <w:p>
       <w:pPr>
@@ -11205,18 +14029,6 @@
           <w:lang w:val="en-CA"/>
         </w:rPr>
       </w:pPr>
-      <w:r>
-        <w:rPr>
-          <w:lang w:val="en-CA"/>
-        </w:rPr>
-        <w:t>He</w:t>
-      </w:r>
-      <w:r>
-        <w:rPr>
-          <w:lang w:val="en-CA"/>
-        </w:rPr>
-        <w:t>uristic(C) = 39</w:t>
-      </w:r>
     </w:p>
     <w:p>
       <w:pPr>
@@ -11225,12 +14037,6 @@
           <w:lang w:val="en-CA"/>
         </w:rPr>
       </w:pPr>
-      <w:r>
-        <w:rPr>
-          <w:lang w:val="en-CA"/>
-        </w:rPr>
-        <w:t>Dx = abs(A.x – C.x) = 23</w:t>
-      </w:r>
     </w:p>
     <w:p>
       <w:pPr>
@@ -11239,12 +14045,6 @@
           <w:lang w:val="en-CA"/>
         </w:rPr>
       </w:pPr>
-      <w:r>
-        <w:rPr>
-          <w:lang w:val="en-CA"/>
-        </w:rPr>
-        <w:t>Dy = abs(A.y – C.y) = 16</w:t>
-      </w:r>
     </w:p>
     <w:p>
       <w:pPr>
@@ -11253,11 +14053,43 @@
           <w:lang w:val="en-CA"/>
         </w:rPr>
       </w:pPr>
-      <w:r>
-        <w:rPr>
-          <w:lang w:val="en-CA"/>
-        </w:rPr>
-        <w:t>(Dx + Dy) = 39</w:t>
+    </w:p>
+    <w:p>
+      <w:pPr>
+        <w:ind w:left="360"/>
+        <w:rPr>
+          <w:lang w:val="en-CA"/>
+        </w:rPr>
+      </w:pPr>
+    </w:p>
+    <w:p>
+      <w:pPr>
+        <w:ind w:left="360"/>
+        <w:rPr>
+          <w:lang w:val="en-CA"/>
+        </w:rPr>
+      </w:pPr>
+    </w:p>
+    <w:p>
+      <w:pPr>
+        <w:ind w:left="360"/>
+        <w:rPr>
+          <w:lang w:val="en-CA"/>
+        </w:rPr>
+      </w:pPr>
+    </w:p>
+    <w:p>
+      <w:pPr>
+        <w:ind w:left="360"/>
+        <w:rPr>
+          <w:lang w:val="en-CA"/>
+        </w:rPr>
+      </w:pPr>
+      <w:r>
+        <w:rPr>
+          <w:lang w:val="en-CA"/>
+        </w:rPr>
+        <w:t>Based on the result I’ve run the program, the length of each path is smaller than the admissible heuristic function, which never overestimate the cost of reaching the target location.</w:t>
       </w:r>
     </w:p>
     <w:sectPr>
@@ -11788,7 +14620,7 @@
   <w:docDefaults>
     <w:rPrDefault>
       <w:rPr>
-        <w:rFonts w:asciiTheme="minorHAnsi" w:eastAsiaTheme="minorHAnsi" w:hAnsiTheme="minorHAnsi" w:cstheme="minorBidi"/>
+        <w:rFonts w:asciiTheme="minorHAnsi" w:eastAsia="宋体" w:hAnsiTheme="minorHAnsi" w:cstheme="minorBidi"/>
         <w:sz w:val="24"/>
         <w:szCs w:val="24"/>
         <w:lang w:val="en-US" w:eastAsia="en-US" w:bidi="ar-SA"/>
@@ -12181,6 +15013,7 @@
   <w:style w:type="paragraph" w:default="1" w:styleId="Normal">
     <w:name w:val="Normal"/>
     <w:qFormat/>
+    <w:rsid w:val="00071C40"/>
   </w:style>
   <w:style w:type="character" w:default="1" w:styleId="DefaultParagraphFont">
     <w:name w:val="Default Paragraph Font"/>
